--- a/Memoria P1 Vision.docx
+++ b/Memoria P1 Vision.docx
@@ -7,198 +7,915 @@
         <w:tabs>
           <w:tab w:val="left" w:pos="341"/>
         </w:tabs>
+        <w:jc w:val="center"/>
+        <w:rPr>
+          <w:b/>
+          <w:sz w:val="40"/>
+        </w:rPr>
+      </w:pPr>
+      <w:r>
+        <w:rPr>
+          <w:b/>
+          <w:sz w:val="40"/>
+        </w:rPr>
+        <w:t>Visión por Computador</w:t>
+      </w:r>
+    </w:p>
+    <w:p>
+      <w:pPr>
+        <w:tabs>
+          <w:tab w:val="left" w:pos="341"/>
+        </w:tabs>
+        <w:jc w:val="center"/>
+        <w:rPr>
+          <w:b/>
+          <w:sz w:val="32"/>
+        </w:rPr>
+      </w:pPr>
+      <w:r>
+        <w:rPr>
+          <w:b/>
+          <w:sz w:val="32"/>
+        </w:rPr>
+        <w:t>Trabajo 1: Efectos</w:t>
+      </w:r>
+    </w:p>
+    <w:p>
+      <w:pPr>
+        <w:tabs>
+          <w:tab w:val="left" w:pos="341"/>
+        </w:tabs>
+        <w:jc w:val="center"/>
+        <w:rPr>
+          <w:b/>
+        </w:rPr>
+      </w:pPr>
+    </w:p>
+    <w:p>
+      <w:pPr>
+        <w:tabs>
+          <w:tab w:val="left" w:pos="341"/>
+        </w:tabs>
+      </w:pPr>
+      <w:r>
+        <w:t>Juan Antonio Cepero (674883)</w:t>
+      </w:r>
+    </w:p>
+    <w:p>
+      <w:pPr>
+        <w:tabs>
+          <w:tab w:val="left" w:pos="341"/>
+        </w:tabs>
+      </w:pPr>
+      <w:r>
+        <w:t>Víctor Sánchez (FALTA AQUÍ TU NIP)</w:t>
+      </w:r>
+    </w:p>
+    <w:p>
+      <w:pPr>
+        <w:tabs>
+          <w:tab w:val="left" w:pos="341"/>
+        </w:tabs>
         <w:rPr>
           <w:b/>
           <w:sz w:val="28"/>
         </w:rPr>
       </w:pPr>
-      <w:r>
+    </w:p>
+    <w:p>
+      <w:pPr>
+        <w:tabs>
+          <w:tab w:val="left" w:pos="341"/>
+        </w:tabs>
         <w:rPr>
           <w:b/>
           <w:sz w:val="28"/>
         </w:rPr>
-        <w:t>Efecto “</w:t>
-      </w:r>
-      <w:proofErr w:type="spellStart"/>
+      </w:pPr>
       <w:r>
         <w:rPr>
           <w:b/>
           <w:sz w:val="28"/>
         </w:rPr>
-        <w:t>Alien</w:t>
-      </w:r>
-      <w:proofErr w:type="spellEnd"/>
+        <w:t>Efecto “Alien”</w:t>
+      </w:r>
+    </w:p>
+    <w:p>
+      <w:pPr>
+        <w:tabs>
+          <w:tab w:val="left" w:pos="341"/>
+        </w:tabs>
+        <w:jc w:val="both"/>
+      </w:pPr>
       <w:r>
         <w:rPr>
           <w:b/>
           <w:sz w:val="28"/>
         </w:rPr>
-        <w:t>”</w:t>
-      </w:r>
-    </w:p>
-    <w:p>
-      <w:pPr>
-        <w:tabs>
-          <w:tab w:val="left" w:pos="341"/>
-        </w:tabs>
-      </w:pPr>
-      <w:r>
+        <w:tab/>
+      </w:r>
+      <w:r>
+        <w:t xml:space="preserve">Para implementar el tintado de la piel se ha desarrollado en primer lugar un detector de piel humana mediante el cambio de la imagen desde RGB a </w:t>
+      </w:r>
+      <w:r>
+        <w:t>YcrCb</w:t>
+      </w:r>
+      <w:r>
+        <w:t xml:space="preserve"> y HSV, con estas nuevas imagenes se emplea un filtro para guardar una imagen binaria donde los pixeles blancos son aquellos que entran en el rango de color que se corresponde con el de la piel. Una vez obtenida esta imagen binaria, se usan las coordenadas</w:t>
+      </w:r>
+      <w:r>
+        <w:t xml:space="preserve"> de estos pixeles blancos para saber las coordenadas donde hay que aplicar el tintado en la imagen original RGB.</w:t>
+      </w:r>
+    </w:p>
+    <w:p>
+      <w:pPr>
+        <w:tabs>
+          <w:tab w:val="left" w:pos="341"/>
+        </w:tabs>
+        <w:jc w:val="both"/>
+      </w:pPr>
+      <w:r>
+        <w:tab/>
+        <w:t>Se han implementado los tres colores pedidos en el guión de la práctica y además los colores primarios de impresora, los usados para la colora</w:t>
+      </w:r>
+      <w:r>
+        <w:t>ción por sustracción, que son amarillo, cián y magenta.</w:t>
+      </w:r>
+    </w:p>
+    <w:p>
+      <w:pPr>
+        <w:tabs>
+          <w:tab w:val="left" w:pos="341"/>
+        </w:tabs>
+        <w:jc w:val="both"/>
+      </w:pPr>
+      <w:r>
+        <w:t>Se puede cambiar de color aplicado a la piel en tiempo de ejecución pulsando la tecla correspondiente a la inicial del color (G, R, B, M, Y, C).</w:t>
+      </w:r>
+    </w:p>
+    <w:p>
+      <w:pPr>
+        <w:tabs>
+          <w:tab w:val="left" w:pos="341"/>
+        </w:tabs>
+        <w:jc w:val="center"/>
+      </w:pPr>
+    </w:p>
+    <w:p>
+      <w:pPr>
+        <w:tabs>
+          <w:tab w:val="left" w:pos="341"/>
+        </w:tabs>
+        <w:jc w:val="center"/>
+        <w:rPr>
+          <w:noProof/>
+          <w:lang w:eastAsia="es-ES"/>
+        </w:rPr>
+      </w:pPr>
+      <w:r>
+        <w:rPr>
+          <w:noProof/>
+          <w:lang w:eastAsia="es-ES"/>
+        </w:rPr>
+        <w:drawing>
+          <wp:inline distT="0" distB="0" distL="0" distR="0" wp14:anchorId="0A717FC2" wp14:editId="3F3EFD2F">
+            <wp:extent cx="2374385" cy="1336627"/>
+            <wp:effectExtent l="0" t="0" r="0" b="0"/>
+            <wp:docPr id="6" name="Imagen 6" descr="C:\Users\arcadio\Desktop\Fotos P1 Vision\02-03-2016 10-08-03.jpg"/>
+            <wp:cNvGraphicFramePr>
+              <a:graphicFrameLocks xmlns:a="http://schemas.openxmlformats.org/drawingml/2006/main" noChangeAspect="1"/>
+            </wp:cNvGraphicFramePr>
+            <a:graphic xmlns:a="http://schemas.openxmlformats.org/drawingml/2006/main">
+              <a:graphicData uri="http://schemas.openxmlformats.org/drawingml/2006/picture">
+                <pic:pic xmlns:pic="http://schemas.openxmlformats.org/drawingml/2006/picture">
+                  <pic:nvPicPr>
+                    <pic:cNvPr id="0" name="Picture 4" descr="C:\Users\arcadio\Desktop\Fotos P1 Vision\02-03-2016 10-08-03.jpg"/>
+                    <pic:cNvPicPr>
+                      <a:picLocks noChangeAspect="1" noChangeArrowheads="1"/>
+                    </pic:cNvPicPr>
+                  </pic:nvPicPr>
+                  <pic:blipFill>
+                    <a:blip r:embed="rId5" cstate="print">
+                      <a:extLst>
+                        <a:ext uri="{28A0092B-C50C-407E-A947-70E740481C1C}">
+                          <a14:useLocalDpi xmlns:a14="http://schemas.microsoft.com/office/drawing/2010/main" val="0"/>
+                        </a:ext>
+                      </a:extLst>
+                    </a:blip>
+                    <a:srcRect/>
+                    <a:stretch>
+                      <a:fillRect/>
+                    </a:stretch>
+                  </pic:blipFill>
+                  <pic:spPr bwMode="auto">
+                    <a:xfrm>
+                      <a:off x="0" y="0"/>
+                      <a:ext cx="2429814" cy="1367830"/>
+                    </a:xfrm>
+                    <a:prstGeom prst="rect">
+                      <a:avLst/>
+                    </a:prstGeom>
+                    <a:noFill/>
+                    <a:ln>
+                      <a:noFill/>
+                    </a:ln>
+                  </pic:spPr>
+                </pic:pic>
+              </a:graphicData>
+            </a:graphic>
+          </wp:inline>
+        </w:drawing>
+      </w:r>
+      <w:r>
+        <w:rPr>
+          <w:noProof/>
+          <w:lang w:eastAsia="es-ES"/>
+        </w:rPr>
+        <w:t xml:space="preserve">    </w:t>
+      </w:r>
+      <w:r>
+        <w:rPr>
+          <w:noProof/>
+          <w:lang w:eastAsia="es-ES"/>
+        </w:rPr>
+        <w:drawing>
+          <wp:inline distT="0" distB="0" distL="0" distR="0" wp14:anchorId="0890AF67" wp14:editId="31A5C987">
+            <wp:extent cx="2363637" cy="1330577"/>
+            <wp:effectExtent l="0" t="0" r="0" b="0"/>
+            <wp:docPr id="7" name="Imagen 7" descr="C:\Users\arcadio\Desktop\Fotos P1 Vision\02-03-2016 10-08-28.jpg"/>
+            <wp:cNvGraphicFramePr>
+              <a:graphicFrameLocks xmlns:a="http://schemas.openxmlformats.org/drawingml/2006/main" noChangeAspect="1"/>
+            </wp:cNvGraphicFramePr>
+            <a:graphic xmlns:a="http://schemas.openxmlformats.org/drawingml/2006/main">
+              <a:graphicData uri="http://schemas.openxmlformats.org/drawingml/2006/picture">
+                <pic:pic xmlns:pic="http://schemas.openxmlformats.org/drawingml/2006/picture">
+                  <pic:nvPicPr>
+                    <pic:cNvPr id="0" name="Picture 5" descr="C:\Users\arcadio\Desktop\Fotos P1 Vision\02-03-2016 10-08-28.jpg"/>
+                    <pic:cNvPicPr>
+                      <a:picLocks noChangeAspect="1" noChangeArrowheads="1"/>
+                    </pic:cNvPicPr>
+                  </pic:nvPicPr>
+                  <pic:blipFill>
+                    <a:blip r:embed="rId6" cstate="print">
+                      <a:extLst>
+                        <a:ext uri="{28A0092B-C50C-407E-A947-70E740481C1C}">
+                          <a14:useLocalDpi xmlns:a14="http://schemas.microsoft.com/office/drawing/2010/main" val="0"/>
+                        </a:ext>
+                      </a:extLst>
+                    </a:blip>
+                    <a:srcRect/>
+                    <a:stretch>
+                      <a:fillRect/>
+                    </a:stretch>
+                  </pic:blipFill>
+                  <pic:spPr bwMode="auto">
+                    <a:xfrm>
+                      <a:off x="0" y="0"/>
+                      <a:ext cx="2421356" cy="1363069"/>
+                    </a:xfrm>
+                    <a:prstGeom prst="rect">
+                      <a:avLst/>
+                    </a:prstGeom>
+                    <a:noFill/>
+                    <a:ln>
+                      <a:noFill/>
+                    </a:ln>
+                  </pic:spPr>
+                </pic:pic>
+              </a:graphicData>
+            </a:graphic>
+          </wp:inline>
+        </w:drawing>
+      </w:r>
+      <w:r>
+        <w:rPr>
+          <w:noProof/>
+          <w:lang w:eastAsia="es-ES"/>
+        </w:rPr>
+        <w:drawing>
+          <wp:inline distT="0" distB="0" distL="0" distR="0" wp14:anchorId="4CEDCD5E" wp14:editId="59EC76B3">
+            <wp:extent cx="2375587" cy="1337303"/>
+            <wp:effectExtent l="0" t="0" r="0" b="0"/>
+            <wp:docPr id="4" name="Imagen 4" descr="C:\Users\arcadio\Desktop\Fotos P1 Vision\02-03-2016 10-07-24.jpg"/>
+            <wp:cNvGraphicFramePr>
+              <a:graphicFrameLocks xmlns:a="http://schemas.openxmlformats.org/drawingml/2006/main" noChangeAspect="1"/>
+            </wp:cNvGraphicFramePr>
+            <a:graphic xmlns:a="http://schemas.openxmlformats.org/drawingml/2006/main">
+              <a:graphicData uri="http://schemas.openxmlformats.org/drawingml/2006/picture">
+                <pic:pic xmlns:pic="http://schemas.openxmlformats.org/drawingml/2006/picture">
+                  <pic:nvPicPr>
+                    <pic:cNvPr id="0" name="Picture 2" descr="C:\Users\arcadio\Desktop\Fotos P1 Vision\02-03-2016 10-07-24.jpg"/>
+                    <pic:cNvPicPr>
+                      <a:picLocks noChangeAspect="1" noChangeArrowheads="1"/>
+                    </pic:cNvPicPr>
+                  </pic:nvPicPr>
+                  <pic:blipFill>
+                    <a:blip r:embed="rId7" cstate="print">
+                      <a:extLst>
+                        <a:ext uri="{28A0092B-C50C-407E-A947-70E740481C1C}">
+                          <a14:useLocalDpi xmlns:a14="http://schemas.microsoft.com/office/drawing/2010/main" val="0"/>
+                        </a:ext>
+                      </a:extLst>
+                    </a:blip>
+                    <a:srcRect/>
+                    <a:stretch>
+                      <a:fillRect/>
+                    </a:stretch>
+                  </pic:blipFill>
+                  <pic:spPr bwMode="auto">
+                    <a:xfrm>
+                      <a:off x="0" y="0"/>
+                      <a:ext cx="2459195" cy="1384369"/>
+                    </a:xfrm>
+                    <a:prstGeom prst="rect">
+                      <a:avLst/>
+                    </a:prstGeom>
+                    <a:noFill/>
+                    <a:ln>
+                      <a:noFill/>
+                    </a:ln>
+                  </pic:spPr>
+                </pic:pic>
+              </a:graphicData>
+            </a:graphic>
+          </wp:inline>
+        </w:drawing>
+      </w:r>
+      <w:r>
+        <w:rPr>
+          <w:noProof/>
+          <w:lang w:eastAsia="es-ES"/>
+        </w:rPr>
+        <w:t xml:space="preserve">    </w:t>
+      </w:r>
+      <w:r>
+        <w:rPr>
+          <w:noProof/>
+          <w:lang w:eastAsia="es-ES"/>
+        </w:rPr>
+        <w:drawing>
+          <wp:inline distT="0" distB="0" distL="0" distR="0" wp14:anchorId="6698339A" wp14:editId="78009872">
+            <wp:extent cx="2374960" cy="1336950"/>
+            <wp:effectExtent l="0" t="0" r="0" b="0"/>
+            <wp:docPr id="8" name="Imagen 8" descr="C:\Users\arcadio\Desktop\Fotos P1 Vision\02-03-2016 10-08-49.jpg"/>
+            <wp:cNvGraphicFramePr>
+              <a:graphicFrameLocks xmlns:a="http://schemas.openxmlformats.org/drawingml/2006/main" noChangeAspect="1"/>
+            </wp:cNvGraphicFramePr>
+            <a:graphic xmlns:a="http://schemas.openxmlformats.org/drawingml/2006/main">
+              <a:graphicData uri="http://schemas.openxmlformats.org/drawingml/2006/picture">
+                <pic:pic xmlns:pic="http://schemas.openxmlformats.org/drawingml/2006/picture">
+                  <pic:nvPicPr>
+                    <pic:cNvPr id="0" name="Picture 6" descr="C:\Users\arcadio\Desktop\Fotos P1 Vision\02-03-2016 10-08-49.jpg"/>
+                    <pic:cNvPicPr>
+                      <a:picLocks noChangeAspect="1" noChangeArrowheads="1"/>
+                    </pic:cNvPicPr>
+                  </pic:nvPicPr>
+                  <pic:blipFill>
+                    <a:blip r:embed="rId8" cstate="print">
+                      <a:extLst>
+                        <a:ext uri="{28A0092B-C50C-407E-A947-70E740481C1C}">
+                          <a14:useLocalDpi xmlns:a14="http://schemas.microsoft.com/office/drawing/2010/main" val="0"/>
+                        </a:ext>
+                      </a:extLst>
+                    </a:blip>
+                    <a:srcRect/>
+                    <a:stretch>
+                      <a:fillRect/>
+                    </a:stretch>
+                  </pic:blipFill>
+                  <pic:spPr bwMode="auto">
+                    <a:xfrm>
+                      <a:off x="0" y="0"/>
+                      <a:ext cx="2413848" cy="1358842"/>
+                    </a:xfrm>
+                    <a:prstGeom prst="rect">
+                      <a:avLst/>
+                    </a:prstGeom>
+                    <a:noFill/>
+                    <a:ln>
+                      <a:noFill/>
+                    </a:ln>
+                  </pic:spPr>
+                </pic:pic>
+              </a:graphicData>
+            </a:graphic>
+          </wp:inline>
+        </w:drawing>
+      </w:r>
+      <w:r>
+        <w:rPr>
+          <w:noProof/>
+          <w:lang w:eastAsia="es-ES"/>
+        </w:rPr>
+        <w:drawing>
+          <wp:inline distT="0" distB="0" distL="0" distR="0" wp14:anchorId="4E4B7CD8" wp14:editId="410151DF">
+            <wp:extent cx="2363470" cy="1330482"/>
+            <wp:effectExtent l="0" t="0" r="0" b="0"/>
+            <wp:docPr id="5" name="Imagen 5" descr="C:\Users\arcadio\Desktop\Fotos P1 Vision\02-03-2016 10-07-45.jpg"/>
+            <wp:cNvGraphicFramePr>
+              <a:graphicFrameLocks xmlns:a="http://schemas.openxmlformats.org/drawingml/2006/main" noChangeAspect="1"/>
+            </wp:cNvGraphicFramePr>
+            <a:graphic xmlns:a="http://schemas.openxmlformats.org/drawingml/2006/main">
+              <a:graphicData uri="http://schemas.openxmlformats.org/drawingml/2006/picture">
+                <pic:pic xmlns:pic="http://schemas.openxmlformats.org/drawingml/2006/picture">
+                  <pic:nvPicPr>
+                    <pic:cNvPr id="0" name="Picture 3" descr="C:\Users\arcadio\Desktop\Fotos P1 Vision\02-03-2016 10-07-45.jpg"/>
+                    <pic:cNvPicPr>
+                      <a:picLocks noChangeAspect="1" noChangeArrowheads="1"/>
+                    </pic:cNvPicPr>
+                  </pic:nvPicPr>
+                  <pic:blipFill>
+                    <a:blip r:embed="rId9" cstate="print">
+                      <a:extLst>
+                        <a:ext uri="{28A0092B-C50C-407E-A947-70E740481C1C}">
+                          <a14:useLocalDpi xmlns:a14="http://schemas.microsoft.com/office/drawing/2010/main" val="0"/>
+                        </a:ext>
+                      </a:extLst>
+                    </a:blip>
+                    <a:srcRect/>
+                    <a:stretch>
+                      <a:fillRect/>
+                    </a:stretch>
+                  </pic:blipFill>
+                  <pic:spPr bwMode="auto">
+                    <a:xfrm>
+                      <a:off x="0" y="0"/>
+                      <a:ext cx="2409523" cy="1356407"/>
+                    </a:xfrm>
+                    <a:prstGeom prst="rect">
+                      <a:avLst/>
+                    </a:prstGeom>
+                    <a:noFill/>
+                    <a:ln>
+                      <a:noFill/>
+                    </a:ln>
+                  </pic:spPr>
+                </pic:pic>
+              </a:graphicData>
+            </a:graphic>
+          </wp:inline>
+        </w:drawing>
+      </w:r>
+      <w:r>
+        <w:rPr>
+          <w:noProof/>
+          <w:lang w:eastAsia="es-ES"/>
+        </w:rPr>
+        <w:t xml:space="preserve">    </w:t>
+      </w:r>
+      <w:r>
+        <w:rPr>
+          <w:noProof/>
+          <w:lang w:eastAsia="es-ES"/>
+        </w:rPr>
+        <w:drawing>
+          <wp:inline distT="0" distB="0" distL="0" distR="0">
+            <wp:extent cx="2372790" cy="1335729"/>
+            <wp:effectExtent l="0" t="0" r="0" b="0"/>
+            <wp:docPr id="3" name="Imagen 3" descr="C:\Users\arcadio\Desktop\Fotos P1 Vision\02-03-2016 10-09-07.jpg"/>
+            <wp:cNvGraphicFramePr>
+              <a:graphicFrameLocks xmlns:a="http://schemas.openxmlformats.org/drawingml/2006/main" noChangeAspect="1"/>
+            </wp:cNvGraphicFramePr>
+            <a:graphic xmlns:a="http://schemas.openxmlformats.org/drawingml/2006/main">
+              <a:graphicData uri="http://schemas.openxmlformats.org/drawingml/2006/picture">
+                <pic:pic xmlns:pic="http://schemas.openxmlformats.org/drawingml/2006/picture">
+                  <pic:nvPicPr>
+                    <pic:cNvPr id="0" name="Picture 1" descr="C:\Users\arcadio\Desktop\Fotos P1 Vision\02-03-2016 10-09-07.jpg"/>
+                    <pic:cNvPicPr>
+                      <a:picLocks noChangeAspect="1" noChangeArrowheads="1"/>
+                    </pic:cNvPicPr>
+                  </pic:nvPicPr>
+                  <pic:blipFill>
+                    <a:blip r:embed="rId10" cstate="print">
+                      <a:extLst>
+                        <a:ext uri="{28A0092B-C50C-407E-A947-70E740481C1C}">
+                          <a14:useLocalDpi xmlns:a14="http://schemas.microsoft.com/office/drawing/2010/main" val="0"/>
+                        </a:ext>
+                      </a:extLst>
+                    </a:blip>
+                    <a:srcRect/>
+                    <a:stretch>
+                      <a:fillRect/>
+                    </a:stretch>
+                  </pic:blipFill>
+                  <pic:spPr bwMode="auto">
+                    <a:xfrm>
+                      <a:off x="0" y="0"/>
+                      <a:ext cx="2438490" cy="1372714"/>
+                    </a:xfrm>
+                    <a:prstGeom prst="rect">
+                      <a:avLst/>
+                    </a:prstGeom>
+                    <a:noFill/>
+                    <a:ln>
+                      <a:noFill/>
+                    </a:ln>
+                  </pic:spPr>
+                </pic:pic>
+              </a:graphicData>
+            </a:graphic>
+          </wp:inline>
+        </w:drawing>
+      </w:r>
+    </w:p>
+    <w:p>
+      <w:pPr>
+        <w:tabs>
+          <w:tab w:val="left" w:pos="341"/>
+        </w:tabs>
+        <w:jc w:val="center"/>
+        <w:rPr>
+          <w:sz w:val="16"/>
+        </w:rPr>
+      </w:pPr>
+      <w:r>
+        <w:rPr>
+          <w:noProof/>
+          <w:sz w:val="16"/>
+          <w:lang w:eastAsia="es-ES"/>
+        </w:rPr>
+        <w:t>Diferentes tonos de piel implementados para el efecto “Alien”</w:t>
+      </w:r>
+    </w:p>
+    <w:p>
+      <w:pPr>
         <w:rPr>
           <w:b/>
           <w:sz w:val="28"/>
         </w:rPr>
-        <w:tab/>
-      </w:r>
-      <w:r>
-        <w:t xml:space="preserve">Para implementar el tintado de la piel se ha desarrollado en primer lugar un detector de piel humana mediante el cambio de la imagen desde RGB a </w:t>
-      </w:r>
-      <w:proofErr w:type="spellStart"/>
-      <w:r>
-        <w:t>YcrCb</w:t>
-      </w:r>
-      <w:proofErr w:type="spellEnd"/>
-      <w:r>
-        <w:t xml:space="preserve"> y HSV, con estas nuevas </w:t>
-      </w:r>
-      <w:proofErr w:type="spellStart"/>
-      <w:r>
-        <w:t>imagenes</w:t>
-      </w:r>
-      <w:proofErr w:type="spellEnd"/>
-      <w:r>
-        <w:t xml:space="preserve"> se emplea un filtro para guardar una imagen binaria donde los pixeles blancos son aquellos que entran en el rango de color que se corresponde con el de la piel. Una vez obtenida esta imagen binaria, se usan las coordenadas</w:t>
-      </w:r>
-      <w:r>
-        <w:t xml:space="preserve"> de estos pixeles blancos para saber las coordenadas donde hay que aplicar el tintado en la imagen original RGB.</w:t>
-      </w:r>
-    </w:p>
-    <w:p>
-      <w:pPr>
-        <w:tabs>
-          <w:tab w:val="left" w:pos="341"/>
-        </w:tabs>
-      </w:pPr>
-      <w:r>
-        <w:tab/>
-        <w:t xml:space="preserve">Se han implementado los tres colores pedidos en el </w:t>
-      </w:r>
-      <w:proofErr w:type="spellStart"/>
-      <w:r>
-        <w:t>guión</w:t>
-      </w:r>
-      <w:proofErr w:type="spellEnd"/>
-      <w:r>
-        <w:t xml:space="preserve"> de la práctica y además los colores primarios de impresora, los usados para la colora</w:t>
-      </w:r>
-      <w:r>
-        <w:t xml:space="preserve">ción por sustracción, que son amarillo, </w:t>
-      </w:r>
-      <w:proofErr w:type="spellStart"/>
-      <w:r>
-        <w:t>cián</w:t>
-      </w:r>
-      <w:proofErr w:type="spellEnd"/>
-      <w:r>
-        <w:t xml:space="preserve"> y magenta.</w:t>
-      </w:r>
-    </w:p>
-    <w:p>
-      <w:pPr>
-        <w:tabs>
-          <w:tab w:val="left" w:pos="341"/>
-        </w:tabs>
-      </w:pPr>
-      <w:r>
-        <w:t>Se puede cambiar de color aplicado a la piel en tiempo de ejecución pulsando la tecla correspondiente a la inicial del color (G, R, B, M, Y, C).</w:t>
-      </w:r>
-    </w:p>
-    <w:p>
-      <w:pPr>
-        <w:tabs>
-          <w:tab w:val="left" w:pos="341"/>
-        </w:tabs>
-      </w:pPr>
-    </w:p>
-    <w:p>
-      <w:pPr>
+      </w:pPr>
+      <w:r>
         <w:rPr>
           <w:b/>
           <w:sz w:val="28"/>
         </w:rPr>
-      </w:pPr>
-      <w:r>
+        <w:lastRenderedPageBreak/>
+        <w:t>Efecto Poster</w:t>
+      </w:r>
+    </w:p>
+    <w:p>
+      <w:pPr>
+        <w:tabs>
+          <w:tab w:val="left" w:pos="341"/>
+        </w:tabs>
+        <w:jc w:val="both"/>
+      </w:pPr>
+      <w:r>
+        <w:tab/>
+        <w:t>Para implementar este efecto se intentó</w:t>
+      </w:r>
+      <w:r>
+        <w:t xml:space="preserve"> hacer en un primer momento sobre el formato HSV de la imagen para evitar “quemazos” al simplificar la gama de colores debido a brillos, pero se </w:t>
+      </w:r>
+      <w:r>
+        <w:t>acabó</w:t>
+      </w:r>
+      <w:r>
+        <w:t xml:space="preserve"> consiguiendo un efecto más parecido al de un poster trabajando directamente sobre la imagen RGB. Para hac</w:t>
+      </w:r>
+      <w:r>
+        <w:t xml:space="preserve">erlo la función tiene un parámetro de entrada relativo al número de saltos de color en cada canal, con él se calcula el color que representa cada salto, y así se puede calcular al salto al que pertenecerá cada canal de color de cada pixel de la imagen con </w:t>
+      </w:r>
+      <w:r>
+        <w:t>una simple división.</w:t>
+      </w:r>
+    </w:p>
+    <w:p>
+      <w:pPr>
+        <w:tabs>
+          <w:tab w:val="left" w:pos="341"/>
+        </w:tabs>
+        <w:jc w:val="both"/>
+      </w:pPr>
+    </w:p>
+    <w:p>
+      <w:pPr>
+        <w:tabs>
+          <w:tab w:val="left" w:pos="341"/>
+        </w:tabs>
+        <w:jc w:val="both"/>
+        <w:rPr>
+          <w:noProof/>
+          <w:lang w:eastAsia="es-ES"/>
+        </w:rPr>
+      </w:pPr>
+      <w:r>
+        <w:rPr>
+          <w:noProof/>
+          <w:lang w:eastAsia="es-ES"/>
+        </w:rPr>
+        <w:drawing>
+          <wp:inline distT="0" distB="0" distL="0" distR="0" wp14:anchorId="2108BD36" wp14:editId="674F8D7E">
+            <wp:extent cx="2588518" cy="1457170"/>
+            <wp:effectExtent l="0" t="0" r="0" b="0"/>
+            <wp:docPr id="10" name="Imagen 10" descr="C:\Users\arcadio\Desktop\Fotos P1 Vision\02-03-2016 10-14-09.jpg"/>
+            <wp:cNvGraphicFramePr>
+              <a:graphicFrameLocks xmlns:a="http://schemas.openxmlformats.org/drawingml/2006/main" noChangeAspect="1"/>
+            </wp:cNvGraphicFramePr>
+            <a:graphic xmlns:a="http://schemas.openxmlformats.org/drawingml/2006/main">
+              <a:graphicData uri="http://schemas.openxmlformats.org/drawingml/2006/picture">
+                <pic:pic xmlns:pic="http://schemas.openxmlformats.org/drawingml/2006/picture">
+                  <pic:nvPicPr>
+                    <pic:cNvPr id="0" name="Picture 8" descr="C:\Users\arcadio\Desktop\Fotos P1 Vision\02-03-2016 10-14-09.jpg"/>
+                    <pic:cNvPicPr>
+                      <a:picLocks noChangeAspect="1" noChangeArrowheads="1"/>
+                    </pic:cNvPicPr>
+                  </pic:nvPicPr>
+                  <pic:blipFill>
+                    <a:blip r:embed="rId11" cstate="print">
+                      <a:extLst>
+                        <a:ext uri="{28A0092B-C50C-407E-A947-70E740481C1C}">
+                          <a14:useLocalDpi xmlns:a14="http://schemas.microsoft.com/office/drawing/2010/main" val="0"/>
+                        </a:ext>
+                      </a:extLst>
+                    </a:blip>
+                    <a:srcRect/>
+                    <a:stretch>
+                      <a:fillRect/>
+                    </a:stretch>
+                  </pic:blipFill>
+                  <pic:spPr bwMode="auto">
+                    <a:xfrm>
+                      <a:off x="0" y="0"/>
+                      <a:ext cx="2623756" cy="1477007"/>
+                    </a:xfrm>
+                    <a:prstGeom prst="rect">
+                      <a:avLst/>
+                    </a:prstGeom>
+                    <a:noFill/>
+                    <a:ln>
+                      <a:noFill/>
+                    </a:ln>
+                  </pic:spPr>
+                </pic:pic>
+              </a:graphicData>
+            </a:graphic>
+          </wp:inline>
+        </w:drawing>
+      </w:r>
+      <w:r>
+        <w:rPr>
+          <w:noProof/>
+          <w:lang w:eastAsia="es-ES"/>
+        </w:rPr>
+        <w:t xml:space="preserve"> </w:t>
+      </w:r>
+      <w:r>
+        <w:rPr>
+          <w:noProof/>
+          <w:lang w:eastAsia="es-ES"/>
+        </w:rPr>
+        <w:drawing>
+          <wp:inline distT="0" distB="0" distL="0" distR="0" wp14:anchorId="1C8102E6" wp14:editId="1C58E40F">
+            <wp:extent cx="2596348" cy="1461579"/>
+            <wp:effectExtent l="0" t="0" r="0" b="0"/>
+            <wp:docPr id="11" name="Imagen 11" descr="C:\Users\arcadio\Desktop\Fotos P1 Vision\02-03-2016 10-14-23.jpg"/>
+            <wp:cNvGraphicFramePr>
+              <a:graphicFrameLocks xmlns:a="http://schemas.openxmlformats.org/drawingml/2006/main" noChangeAspect="1"/>
+            </wp:cNvGraphicFramePr>
+            <a:graphic xmlns:a="http://schemas.openxmlformats.org/drawingml/2006/main">
+              <a:graphicData uri="http://schemas.openxmlformats.org/drawingml/2006/picture">
+                <pic:pic xmlns:pic="http://schemas.openxmlformats.org/drawingml/2006/picture">
+                  <pic:nvPicPr>
+                    <pic:cNvPr id="0" name="Picture 9" descr="C:\Users\arcadio\Desktop\Fotos P1 Vision\02-03-2016 10-14-23.jpg"/>
+                    <pic:cNvPicPr>
+                      <a:picLocks noChangeAspect="1" noChangeArrowheads="1"/>
+                    </pic:cNvPicPr>
+                  </pic:nvPicPr>
+                  <pic:blipFill>
+                    <a:blip r:embed="rId12">
+                      <a:extLst>
+                        <a:ext uri="{28A0092B-C50C-407E-A947-70E740481C1C}">
+                          <a14:useLocalDpi xmlns:a14="http://schemas.microsoft.com/office/drawing/2010/main" val="0"/>
+                        </a:ext>
+                      </a:extLst>
+                    </a:blip>
+                    <a:srcRect/>
+                    <a:stretch>
+                      <a:fillRect/>
+                    </a:stretch>
+                  </pic:blipFill>
+                  <pic:spPr bwMode="auto">
+                    <a:xfrm>
+                      <a:off x="0" y="0"/>
+                      <a:ext cx="2735052" cy="1539661"/>
+                    </a:xfrm>
+                    <a:prstGeom prst="rect">
+                      <a:avLst/>
+                    </a:prstGeom>
+                    <a:noFill/>
+                    <a:ln>
+                      <a:noFill/>
+                    </a:ln>
+                  </pic:spPr>
+                </pic:pic>
+              </a:graphicData>
+            </a:graphic>
+          </wp:inline>
+        </w:drawing>
+      </w:r>
+      <w:r>
+        <w:rPr>
+          <w:noProof/>
+          <w:lang w:eastAsia="es-ES"/>
+        </w:rPr>
+        <w:drawing>
+          <wp:inline distT="0" distB="0" distL="0" distR="0" wp14:anchorId="17E2926F" wp14:editId="6A1877A0">
+            <wp:extent cx="2589452" cy="1457696"/>
+            <wp:effectExtent l="0" t="0" r="0" b="0"/>
+            <wp:docPr id="12" name="Imagen 12" descr="C:\Users\arcadio\Desktop\Fotos P1 Vision\02-03-2016 10-14-43.jpg"/>
+            <wp:cNvGraphicFramePr>
+              <a:graphicFrameLocks xmlns:a="http://schemas.openxmlformats.org/drawingml/2006/main" noChangeAspect="1"/>
+            </wp:cNvGraphicFramePr>
+            <a:graphic xmlns:a="http://schemas.openxmlformats.org/drawingml/2006/main">
+              <a:graphicData uri="http://schemas.openxmlformats.org/drawingml/2006/picture">
+                <pic:pic xmlns:pic="http://schemas.openxmlformats.org/drawingml/2006/picture">
+                  <pic:nvPicPr>
+                    <pic:cNvPr id="0" name="Picture 10" descr="C:\Users\arcadio\Desktop\Fotos P1 Vision\02-03-2016 10-14-43.jpg"/>
+                    <pic:cNvPicPr>
+                      <a:picLocks noChangeAspect="1" noChangeArrowheads="1"/>
+                    </pic:cNvPicPr>
+                  </pic:nvPicPr>
+                  <pic:blipFill>
+                    <a:blip r:embed="rId13">
+                      <a:extLst>
+                        <a:ext uri="{28A0092B-C50C-407E-A947-70E740481C1C}">
+                          <a14:useLocalDpi xmlns:a14="http://schemas.microsoft.com/office/drawing/2010/main" val="0"/>
+                        </a:ext>
+                      </a:extLst>
+                    </a:blip>
+                    <a:srcRect/>
+                    <a:stretch>
+                      <a:fillRect/>
+                    </a:stretch>
+                  </pic:blipFill>
+                  <pic:spPr bwMode="auto">
+                    <a:xfrm>
+                      <a:off x="0" y="0"/>
+                      <a:ext cx="2681136" cy="1509308"/>
+                    </a:xfrm>
+                    <a:prstGeom prst="rect">
+                      <a:avLst/>
+                    </a:prstGeom>
+                    <a:noFill/>
+                    <a:ln>
+                      <a:noFill/>
+                    </a:ln>
+                  </pic:spPr>
+                </pic:pic>
+              </a:graphicData>
+            </a:graphic>
+          </wp:inline>
+        </w:drawing>
+      </w:r>
+      <w:r>
+        <w:rPr>
+          <w:noProof/>
+          <w:lang w:eastAsia="es-ES"/>
+        </w:rPr>
+        <w:t xml:space="preserve"> </w:t>
+      </w:r>
+      <w:r>
+        <w:rPr>
+          <w:noProof/>
+          <w:lang w:eastAsia="es-ES"/>
+        </w:rPr>
+        <w:t xml:space="preserve">    </w:t>
+      </w:r>
+      <w:r>
+        <w:rPr>
+          <w:noProof/>
+          <w:lang w:eastAsia="es-ES"/>
+        </w:rPr>
+        <w:t xml:space="preserve">  </w:t>
+      </w:r>
+      <w:r>
+        <w:rPr>
+          <w:noProof/>
+          <w:lang w:eastAsia="es-ES"/>
+        </w:rPr>
+        <w:drawing>
+          <wp:inline distT="0" distB="0" distL="0" distR="0">
+            <wp:extent cx="2577709" cy="1451085"/>
+            <wp:effectExtent l="0" t="0" r="0" b="0"/>
+            <wp:docPr id="9" name="Imagen 9" descr="C:\Users\arcadio\Desktop\Fotos P1 Vision\02-03-2016 10-15-02.jpg"/>
+            <wp:cNvGraphicFramePr>
+              <a:graphicFrameLocks xmlns:a="http://schemas.openxmlformats.org/drawingml/2006/main" noChangeAspect="1"/>
+            </wp:cNvGraphicFramePr>
+            <a:graphic xmlns:a="http://schemas.openxmlformats.org/drawingml/2006/main">
+              <a:graphicData uri="http://schemas.openxmlformats.org/drawingml/2006/picture">
+                <pic:pic xmlns:pic="http://schemas.openxmlformats.org/drawingml/2006/picture">
+                  <pic:nvPicPr>
+                    <pic:cNvPr id="0" name="Picture 7" descr="C:\Users\arcadio\Desktop\Fotos P1 Vision\02-03-2016 10-15-02.jpg"/>
+                    <pic:cNvPicPr>
+                      <a:picLocks noChangeAspect="1" noChangeArrowheads="1"/>
+                    </pic:cNvPicPr>
+                  </pic:nvPicPr>
+                  <pic:blipFill>
+                    <a:blip r:embed="rId14" cstate="print">
+                      <a:extLst>
+                        <a:ext uri="{28A0092B-C50C-407E-A947-70E740481C1C}">
+                          <a14:useLocalDpi xmlns:a14="http://schemas.microsoft.com/office/drawing/2010/main" val="0"/>
+                        </a:ext>
+                      </a:extLst>
+                    </a:blip>
+                    <a:srcRect/>
+                    <a:stretch>
+                      <a:fillRect/>
+                    </a:stretch>
+                  </pic:blipFill>
+                  <pic:spPr bwMode="auto">
+                    <a:xfrm>
+                      <a:off x="0" y="0"/>
+                      <a:ext cx="2643058" cy="1487872"/>
+                    </a:xfrm>
+                    <a:prstGeom prst="rect">
+                      <a:avLst/>
+                    </a:prstGeom>
+                    <a:noFill/>
+                    <a:ln>
+                      <a:noFill/>
+                    </a:ln>
+                  </pic:spPr>
+                </pic:pic>
+              </a:graphicData>
+            </a:graphic>
+          </wp:inline>
+        </w:drawing>
+      </w:r>
+    </w:p>
+    <w:p>
+      <w:pPr>
+        <w:tabs>
+          <w:tab w:val="left" w:pos="341"/>
+        </w:tabs>
+        <w:jc w:val="center"/>
+        <w:rPr>
+          <w:noProof/>
+          <w:sz w:val="16"/>
+          <w:lang w:eastAsia="es-ES"/>
+        </w:rPr>
+      </w:pPr>
+      <w:r>
+        <w:rPr>
+          <w:noProof/>
+          <w:sz w:val="16"/>
+          <w:lang w:eastAsia="es-ES"/>
+        </w:rPr>
+        <w:t>Efecto Poster para diferente numero de colores</w:t>
+      </w:r>
+    </w:p>
+    <w:p>
+      <w:pPr>
+        <w:tabs>
+          <w:tab w:val="left" w:pos="341"/>
+        </w:tabs>
+        <w:jc w:val="center"/>
+        <w:rPr>
+          <w:sz w:val="16"/>
+        </w:rPr>
+      </w:pPr>
+    </w:p>
+    <w:p>
+      <w:pPr>
+        <w:tabs>
+          <w:tab w:val="left" w:pos="341"/>
+        </w:tabs>
+      </w:pPr>
+    </w:p>
+    <w:p>
+      <w:pPr>
         <w:rPr>
           <w:b/>
           <w:sz w:val="28"/>
         </w:rPr>
-        <w:t>Efecto Poster</w:t>
-      </w:r>
-    </w:p>
-    <w:p>
-      <w:pPr>
-        <w:tabs>
-          <w:tab w:val="left" w:pos="341"/>
-        </w:tabs>
-      </w:pPr>
-      <w:r>
-        <w:tab/>
-        <w:t>Para implementar este efecto se intentó</w:t>
-      </w:r>
-      <w:r>
-        <w:t xml:space="preserve"> hacer en un primer momento sobre el formato HSV de la imagen para evitar “quemazos” al simplificar la gama de colores debido a brillos, pero se </w:t>
-      </w:r>
-      <w:proofErr w:type="spellStart"/>
-      <w:r>
-        <w:t>acabo</w:t>
-      </w:r>
-      <w:proofErr w:type="spellEnd"/>
-      <w:r>
-        <w:t xml:space="preserve"> consiguiendo un efecto más parecido al de un poster trabajando directamente sobre la imagen RGB. Para hac</w:t>
-      </w:r>
-      <w:r>
-        <w:t xml:space="preserve">erlo la función tiene un parámetro de entrada relativo al número de saltos de color en cada canal, con él se calcula el color que representa cada salto, y así se puede calcular al salto al que pertenecerá cada canal de color de cada pixel de la imagen con </w:t>
-      </w:r>
-      <w:r>
-        <w:t>una simple división.</w:t>
-      </w:r>
-    </w:p>
-    <w:p>
-      <w:pPr>
-        <w:tabs>
-          <w:tab w:val="left" w:pos="341"/>
-        </w:tabs>
-      </w:pPr>
-    </w:p>
-    <w:p>
-      <w:pPr>
+      </w:pPr>
+      <w:r>
         <w:rPr>
           <w:b/>
           <w:sz w:val="28"/>
         </w:rPr>
+        <w:t>Distorsión de Barril y de Cojín</w:t>
+      </w:r>
+    </w:p>
+    <w:p>
+      <w:pPr>
+        <w:tabs>
+          <w:tab w:val="left" w:pos="341"/>
+        </w:tabs>
       </w:pPr>
       <w:r>
         <w:rPr>
           <w:b/>
           <w:sz w:val="28"/>
         </w:rPr>
-        <w:t>Distorsión de Barril y de Cojín</w:t>
-      </w:r>
-    </w:p>
-    <w:p>
-      <w:pPr>
-        <w:tabs>
-          <w:tab w:val="left" w:pos="341"/>
-        </w:tabs>
-      </w:pPr>
-      <w:r>
-        <w:rPr>
-          <w:b/>
-          <w:sz w:val="28"/>
-        </w:rPr>
         <w:tab/>
       </w:r>
       <w:r>
-        <w:t xml:space="preserve">Para implementar ambas distorsiones en tiempo real se ha usado la siguiente formula pixel </w:t>
+        <w:t>Para implementar ambas distorsiones en tiempo real se ha u</w:t>
+      </w:r>
+      <w:r>
+        <w:t xml:space="preserve">sado la siguiente formula pixel </w:t>
       </w:r>
       <w:r>
         <w:t>por pixel de la imagen para calcular la nueva posición de dicho pixel:</w:t>
@@ -242,7 +959,7 @@
                     </pic:cNvPicPr>
                   </pic:nvPicPr>
                   <pic:blipFill>
-                    <a:blip r:embed="rId4"/>
+                    <a:blip r:embed="rId15"/>
                     <a:stretch>
                       <a:fillRect/>
                     </a:stretch>
@@ -286,8 +1003,6 @@
       <w:r>
         <w:t xml:space="preserve">Siendo </w:t>
       </w:r>
-      <w:proofErr w:type="spellStart"/>
-      <w:proofErr w:type="gramStart"/>
       <w:r>
         <w:rPr>
           <w:i/>
@@ -302,9 +1017,35 @@
           <w:sz w:val="12"/>
           <w:szCs w:val="12"/>
         </w:rPr>
-        <w:t>d</w:t>
-      </w:r>
-      <w:proofErr w:type="spellEnd"/>
+        <w:t xml:space="preserve">d </w:t>
+      </w:r>
+      <w:r>
+        <w:rPr>
+          <w:sz w:val="12"/>
+          <w:szCs w:val="12"/>
+        </w:rPr>
+        <w:t xml:space="preserve"> </w:t>
+      </w:r>
+      <w:r>
+        <w:t>la distancia al pixel cent</w:t>
+      </w:r>
+      <w:r>
+        <w:t xml:space="preserve">ral de la imagen en una determinada dimensión (x | y), y </w:t>
+      </w:r>
+      <w:r>
+        <w:rPr>
+          <w:sz w:val="12"/>
+          <w:szCs w:val="12"/>
+        </w:rPr>
+        <w:t xml:space="preserve"> </w:t>
+      </w:r>
+      <w:r>
+        <w:rPr>
+          <w:i/>
+          <w:iCs/>
+        </w:rPr>
+        <w:t>r</w:t>
+      </w:r>
       <w:r>
         <w:rPr>
           <w:i/>
@@ -312,58 +1053,16 @@
           <w:sz w:val="12"/>
           <w:szCs w:val="12"/>
         </w:rPr>
-        <w:t xml:space="preserve"> </w:t>
-      </w:r>
-      <w:r>
-        <w:rPr>
-          <w:sz w:val="12"/>
-          <w:szCs w:val="12"/>
-        </w:rPr>
-        <w:t xml:space="preserve"> </w:t>
-      </w:r>
-      <w:r>
-        <w:t>la</w:t>
-      </w:r>
-      <w:proofErr w:type="gramEnd"/>
-      <w:r>
-        <w:t xml:space="preserve"> distancia al pixel cent</w:t>
-      </w:r>
-      <w:r>
-        <w:t xml:space="preserve">ral de la imagen en una determinada dimensión (x | y), y </w:t>
-      </w:r>
-      <w:r>
-        <w:rPr>
-          <w:sz w:val="12"/>
-          <w:szCs w:val="12"/>
-        </w:rPr>
-        <w:t xml:space="preserve"> </w:t>
-      </w:r>
-      <w:proofErr w:type="spellStart"/>
+        <w:t>u</w:t>
+      </w:r>
+      <w:r>
+        <w:t xml:space="preserve"> la nueva distancia a dicho pixel, </w:t>
+      </w:r>
       <w:r>
         <w:rPr>
           <w:i/>
           <w:iCs/>
         </w:rPr>
-        <w:t>r</w:t>
-      </w:r>
-      <w:r>
-        <w:rPr>
-          <w:i/>
-          <w:iCs/>
-          <w:sz w:val="12"/>
-          <w:szCs w:val="12"/>
-        </w:rPr>
-        <w:t>u</w:t>
-      </w:r>
-      <w:proofErr w:type="spellEnd"/>
-      <w:r>
-        <w:t xml:space="preserve"> la nueva distancia a dicho pixel, </w:t>
-      </w:r>
-      <w:r>
-        <w:rPr>
-          <w:i/>
-          <w:iCs/>
-        </w:rPr>
         <w:t xml:space="preserve">k </w:t>
       </w:r>
       <w:r>
@@ -377,7 +1076,6 @@
         </w:tabs>
         <w:jc w:val="center"/>
       </w:pPr>
-      <w:bookmarkStart w:id="0" w:name="_GoBack"/>
       <w:r>
         <w:rPr>
           <w:noProof/>
@@ -409,7 +1107,7 @@
                     </pic:cNvPicPr>
                   </pic:nvPicPr>
                   <pic:blipFill>
-                    <a:blip r:embed="rId5"/>
+                    <a:blip r:embed="rId16"/>
                     <a:stretch>
                       <a:fillRect/>
                     </a:stretch>
@@ -436,7 +1134,6 @@
           </wp:anchor>
         </w:drawing>
       </w:r>
-      <w:bookmarkEnd w:id="0"/>
     </w:p>
     <w:p/>
     <w:p/>
@@ -449,6 +1146,7 @@
         </w:tabs>
       </w:pPr>
       <w:r>
+        <w:lastRenderedPageBreak/>
         <w:tab/>
         <w:t xml:space="preserve">Se puede ajustar el nivel </w:t>
       </w:r>
@@ -456,6 +1154,160 @@
         <w:t>de distorsión de barril con las teclas “m” y “l”.</w:t>
       </w:r>
     </w:p>
+    <w:p>
+      <w:pPr>
+        <w:tabs>
+          <w:tab w:val="left" w:pos="341"/>
+        </w:tabs>
+      </w:pPr>
+    </w:p>
+    <w:p>
+      <w:pPr>
+        <w:tabs>
+          <w:tab w:val="left" w:pos="341"/>
+        </w:tabs>
+        <w:rPr>
+          <w:noProof/>
+          <w:lang w:eastAsia="es-ES"/>
+        </w:rPr>
+      </w:pPr>
+      <w:r>
+        <w:rPr>
+          <w:noProof/>
+          <w:lang w:eastAsia="es-ES"/>
+        </w:rPr>
+        <w:drawing>
+          <wp:inline distT="0" distB="0" distL="0" distR="0">
+            <wp:extent cx="2639683" cy="1485973"/>
+            <wp:effectExtent l="0" t="0" r="0" b="0"/>
+            <wp:docPr id="14" name="Imagen 14" descr="C:\Users\arcadio\Desktop\Fotos P1 Vision\02-03-2016 10-32-41.jpg"/>
+            <wp:cNvGraphicFramePr>
+              <a:graphicFrameLocks xmlns:a="http://schemas.openxmlformats.org/drawingml/2006/main" noChangeAspect="1"/>
+            </wp:cNvGraphicFramePr>
+            <a:graphic xmlns:a="http://schemas.openxmlformats.org/drawingml/2006/main">
+              <a:graphicData uri="http://schemas.openxmlformats.org/drawingml/2006/picture">
+                <pic:pic xmlns:pic="http://schemas.openxmlformats.org/drawingml/2006/picture">
+                  <pic:nvPicPr>
+                    <pic:cNvPr id="0" name="Picture 12" descr="C:\Users\arcadio\Desktop\Fotos P1 Vision\02-03-2016 10-32-41.jpg"/>
+                    <pic:cNvPicPr>
+                      <a:picLocks noChangeAspect="1" noChangeArrowheads="1"/>
+                    </pic:cNvPicPr>
+                  </pic:nvPicPr>
+                  <pic:blipFill>
+                    <a:blip r:embed="rId17">
+                      <a:extLst>
+                        <a:ext uri="{28A0092B-C50C-407E-A947-70E740481C1C}">
+                          <a14:useLocalDpi xmlns:a14="http://schemas.microsoft.com/office/drawing/2010/main" val="0"/>
+                        </a:ext>
+                      </a:extLst>
+                    </a:blip>
+                    <a:srcRect/>
+                    <a:stretch>
+                      <a:fillRect/>
+                    </a:stretch>
+                  </pic:blipFill>
+                  <pic:spPr bwMode="auto">
+                    <a:xfrm>
+                      <a:off x="0" y="0"/>
+                      <a:ext cx="2673697" cy="1505121"/>
+                    </a:xfrm>
+                    <a:prstGeom prst="rect">
+                      <a:avLst/>
+                    </a:prstGeom>
+                    <a:noFill/>
+                    <a:ln>
+                      <a:noFill/>
+                    </a:ln>
+                  </pic:spPr>
+                </pic:pic>
+              </a:graphicData>
+            </a:graphic>
+          </wp:inline>
+        </w:drawing>
+      </w:r>
+      <w:r>
+        <w:rPr>
+          <w:noProof/>
+          <w:lang w:eastAsia="es-ES"/>
+        </w:rPr>
+        <w:t xml:space="preserve">   </w:t>
+      </w:r>
+      <w:r>
+        <w:rPr>
+          <w:noProof/>
+          <w:lang w:eastAsia="es-ES"/>
+        </w:rPr>
+        <w:drawing>
+          <wp:inline distT="0" distB="0" distL="0" distR="0">
+            <wp:extent cx="2639060" cy="1485622"/>
+            <wp:effectExtent l="0" t="0" r="0" b="0"/>
+            <wp:docPr id="13" name="Imagen 13" descr="C:\Users\arcadio\Desktop\Fotos P1 Vision\02-03-2016 10-34-03.jpg"/>
+            <wp:cNvGraphicFramePr>
+              <a:graphicFrameLocks xmlns:a="http://schemas.openxmlformats.org/drawingml/2006/main" noChangeAspect="1"/>
+            </wp:cNvGraphicFramePr>
+            <a:graphic xmlns:a="http://schemas.openxmlformats.org/drawingml/2006/main">
+              <a:graphicData uri="http://schemas.openxmlformats.org/drawingml/2006/picture">
+                <pic:pic xmlns:pic="http://schemas.openxmlformats.org/drawingml/2006/picture">
+                  <pic:nvPicPr>
+                    <pic:cNvPr id="0" name="Picture 11" descr="C:\Users\arcadio\Desktop\Fotos P1 Vision\02-03-2016 10-34-03.jpg"/>
+                    <pic:cNvPicPr>
+                      <a:picLocks noChangeAspect="1" noChangeArrowheads="1"/>
+                    </pic:cNvPicPr>
+                  </pic:nvPicPr>
+                  <pic:blipFill>
+                    <a:blip r:embed="rId18">
+                      <a:extLst>
+                        <a:ext uri="{28A0092B-C50C-407E-A947-70E740481C1C}">
+                          <a14:useLocalDpi xmlns:a14="http://schemas.microsoft.com/office/drawing/2010/main" val="0"/>
+                        </a:ext>
+                      </a:extLst>
+                    </a:blip>
+                    <a:srcRect/>
+                    <a:stretch>
+                      <a:fillRect/>
+                    </a:stretch>
+                  </pic:blipFill>
+                  <pic:spPr bwMode="auto">
+                    <a:xfrm>
+                      <a:off x="0" y="0"/>
+                      <a:ext cx="2683667" cy="1510733"/>
+                    </a:xfrm>
+                    <a:prstGeom prst="rect">
+                      <a:avLst/>
+                    </a:prstGeom>
+                    <a:noFill/>
+                    <a:ln>
+                      <a:noFill/>
+                    </a:ln>
+                  </pic:spPr>
+                </pic:pic>
+              </a:graphicData>
+            </a:graphic>
+          </wp:inline>
+        </w:drawing>
+      </w:r>
+    </w:p>
+    <w:p>
+      <w:pPr>
+        <w:tabs>
+          <w:tab w:val="left" w:pos="341"/>
+        </w:tabs>
+        <w:jc w:val="center"/>
+        <w:rPr>
+          <w:sz w:val="16"/>
+        </w:rPr>
+      </w:pPr>
+      <w:r>
+        <w:rPr>
+          <w:noProof/>
+          <w:sz w:val="16"/>
+          <w:lang w:eastAsia="es-ES"/>
+        </w:rPr>
+        <w:t>Distorsión de Barri (Izquierda) y Distorsión de Cojín (Derecha)</w:t>
+      </w:r>
+    </w:p>
+    <w:p/>
+    <w:p/>
     <w:p/>
     <w:p>
       <w:pPr>
@@ -469,7 +1321,6 @@
           <w:b/>
           <w:sz w:val="28"/>
         </w:rPr>
-        <w:lastRenderedPageBreak/>
         <w:t>Contraste</w:t>
       </w:r>
     </w:p>
@@ -478,53 +1329,14 @@
         <w:tabs>
           <w:tab w:val="left" w:pos="341"/>
         </w:tabs>
+        <w:jc w:val="both"/>
       </w:pPr>
       <w:r>
         <w:tab/>
-        <w:t xml:space="preserve">Se ha implementado el ajuste de contraste variable en tiempo real. Se emplean las teclas “m” y “l” para aumentar y reducir el nivel de contraste respectivamente. Para cada </w:t>
-      </w:r>
-      <w:proofErr w:type="spellStart"/>
-      <w:r>
-        <w:t>frame</w:t>
-      </w:r>
-      <w:proofErr w:type="spellEnd"/>
-      <w:r>
-        <w:t xml:space="preserve"> capturado por la</w:t>
-      </w:r>
-      <w:r>
-        <w:t xml:space="preserve"> cámara, se multiplica cada pixel por un valor </w:t>
-      </w:r>
-      <w:proofErr w:type="spellStart"/>
-      <w:r>
-        <w:t>alpha</w:t>
-      </w:r>
-      <w:proofErr w:type="spellEnd"/>
-      <w:r>
-        <w:t xml:space="preserve"> que va variando en función de las veces que se pulse cada tecla. Se controla además que el valor no exceda el máximo con la función </w:t>
-      </w:r>
-      <w:proofErr w:type="spellStart"/>
-      <w:r>
-        <w:t>satúrate_</w:t>
-      </w:r>
-      <w:proofErr w:type="gramStart"/>
-      <w:r>
-        <w:t>cast</w:t>
-      </w:r>
-      <w:proofErr w:type="spellEnd"/>
-      <w:r>
-        <w:t>(</w:t>
-      </w:r>
-      <w:proofErr w:type="gramEnd"/>
-      <w:r>
-        <w:t xml:space="preserve">…) de </w:t>
-      </w:r>
-      <w:proofErr w:type="spellStart"/>
-      <w:r>
-        <w:t>openCV</w:t>
-      </w:r>
-      <w:proofErr w:type="spellEnd"/>
-      <w:r>
-        <w:t>. A continuación, aparecen algunos ejemplos d</w:t>
+        <w:t>Se ha implementado el ajuste de contraste variable en tiempo real. Se emplean las teclas “m” y “l” para aumentar y reducir el nivel de contraste respectivamente. Para cada frame capturado por la</w:t>
+      </w:r>
+      <w:r>
+        <w:t xml:space="preserve"> cámara, se multiplica cada pixel por un valor alpha que va variando en función de las veces que se pulse cada tecla. Se controla además que el valor no exceda el máximo con la función satúrate_cast(…) de openCV. A continuación, aparecen algunos ejemplos d</w:t>
       </w:r>
       <w:r>
         <w:t>e los resultados obtenidos al aplicar este efecto:</w:t>
@@ -535,6 +1347,224 @@
         <w:tabs>
           <w:tab w:val="left" w:pos="341"/>
         </w:tabs>
+        <w:jc w:val="both"/>
+      </w:pPr>
+    </w:p>
+    <w:p>
+      <w:pPr>
+        <w:tabs>
+          <w:tab w:val="left" w:pos="341"/>
+        </w:tabs>
+        <w:jc w:val="both"/>
+        <w:rPr>
+          <w:noProof/>
+          <w:lang w:eastAsia="es-ES"/>
+        </w:rPr>
+      </w:pPr>
+      <w:r>
+        <w:rPr>
+          <w:noProof/>
+          <w:lang w:eastAsia="es-ES"/>
+        </w:rPr>
+        <w:drawing>
+          <wp:inline distT="0" distB="0" distL="0" distR="0">
+            <wp:extent cx="2570672" cy="1447763"/>
+            <wp:effectExtent l="0" t="0" r="0" b="0"/>
+            <wp:docPr id="17" name="Imagen 17" descr="C:\Users\arcadio\AppData\Local\Microsoft\Windows\INetCache\Content.Word\02-03-2016 10-34-31.jpg"/>
+            <wp:cNvGraphicFramePr>
+              <a:graphicFrameLocks xmlns:a="http://schemas.openxmlformats.org/drawingml/2006/main" noChangeAspect="1"/>
+            </wp:cNvGraphicFramePr>
+            <a:graphic xmlns:a="http://schemas.openxmlformats.org/drawingml/2006/main">
+              <a:graphicData uri="http://schemas.openxmlformats.org/drawingml/2006/picture">
+                <pic:pic xmlns:pic="http://schemas.openxmlformats.org/drawingml/2006/picture">
+                  <pic:nvPicPr>
+                    <pic:cNvPr id="0" name="Picture 18" descr="C:\Users\arcadio\AppData\Local\Microsoft\Windows\INetCache\Content.Word\02-03-2016 10-34-31.jpg"/>
+                    <pic:cNvPicPr>
+                      <a:picLocks noChangeAspect="1" noChangeArrowheads="1"/>
+                    </pic:cNvPicPr>
+                  </pic:nvPicPr>
+                  <pic:blipFill>
+                    <a:blip r:embed="rId19" cstate="print">
+                      <a:extLst>
+                        <a:ext uri="{28A0092B-C50C-407E-A947-70E740481C1C}">
+                          <a14:useLocalDpi xmlns:a14="http://schemas.microsoft.com/office/drawing/2010/main" val="0"/>
+                        </a:ext>
+                      </a:extLst>
+                    </a:blip>
+                    <a:srcRect/>
+                    <a:stretch>
+                      <a:fillRect/>
+                    </a:stretch>
+                  </pic:blipFill>
+                  <pic:spPr bwMode="auto">
+                    <a:xfrm>
+                      <a:off x="0" y="0"/>
+                      <a:ext cx="2610194" cy="1470021"/>
+                    </a:xfrm>
+                    <a:prstGeom prst="rect">
+                      <a:avLst/>
+                    </a:prstGeom>
+                    <a:noFill/>
+                    <a:ln>
+                      <a:noFill/>
+                    </a:ln>
+                  </pic:spPr>
+                </pic:pic>
+              </a:graphicData>
+            </a:graphic>
+          </wp:inline>
+        </w:drawing>
+      </w:r>
+      <w:r>
+        <w:rPr>
+          <w:noProof/>
+          <w:lang w:eastAsia="es-ES"/>
+        </w:rPr>
+        <w:t xml:space="preserve">  </w:t>
+      </w:r>
+      <w:r>
+        <w:rPr>
+          <w:noProof/>
+          <w:lang w:eastAsia="es-ES"/>
+        </w:rPr>
+        <w:drawing>
+          <wp:inline distT="0" distB="0" distL="0" distR="0">
+            <wp:extent cx="2587924" cy="1457479"/>
+            <wp:effectExtent l="0" t="0" r="0" b="0"/>
+            <wp:docPr id="18" name="Imagen 18" descr="C:\Users\arcadio\AppData\Local\Microsoft\Windows\INetCache\Content.Word\02-03-2016 10-34-40.jpg"/>
+            <wp:cNvGraphicFramePr>
+              <a:graphicFrameLocks xmlns:a="http://schemas.openxmlformats.org/drawingml/2006/main" noChangeAspect="1"/>
+            </wp:cNvGraphicFramePr>
+            <a:graphic xmlns:a="http://schemas.openxmlformats.org/drawingml/2006/main">
+              <a:graphicData uri="http://schemas.openxmlformats.org/drawingml/2006/picture">
+                <pic:pic xmlns:pic="http://schemas.openxmlformats.org/drawingml/2006/picture">
+                  <pic:nvPicPr>
+                    <pic:cNvPr id="0" name="Picture 20" descr="C:\Users\arcadio\AppData\Local\Microsoft\Windows\INetCache\Content.Word\02-03-2016 10-34-40.jpg"/>
+                    <pic:cNvPicPr>
+                      <a:picLocks noChangeAspect="1" noChangeArrowheads="1"/>
+                    </pic:cNvPicPr>
+                  </pic:nvPicPr>
+                  <pic:blipFill>
+                    <a:blip r:embed="rId20" cstate="print">
+                      <a:extLst>
+                        <a:ext uri="{28A0092B-C50C-407E-A947-70E740481C1C}">
+                          <a14:useLocalDpi xmlns:a14="http://schemas.microsoft.com/office/drawing/2010/main" val="0"/>
+                        </a:ext>
+                      </a:extLst>
+                    </a:blip>
+                    <a:srcRect/>
+                    <a:stretch>
+                      <a:fillRect/>
+                    </a:stretch>
+                  </pic:blipFill>
+                  <pic:spPr bwMode="auto">
+                    <a:xfrm>
+                      <a:off x="0" y="0"/>
+                      <a:ext cx="2640270" cy="1486959"/>
+                    </a:xfrm>
+                    <a:prstGeom prst="rect">
+                      <a:avLst/>
+                    </a:prstGeom>
+                    <a:noFill/>
+                    <a:ln>
+                      <a:noFill/>
+                    </a:ln>
+                  </pic:spPr>
+                </pic:pic>
+              </a:graphicData>
+            </a:graphic>
+          </wp:inline>
+        </w:drawing>
+      </w:r>
+    </w:p>
+    <w:p>
+      <w:pPr>
+        <w:tabs>
+          <w:tab w:val="left" w:pos="341"/>
+        </w:tabs>
+        <w:jc w:val="center"/>
+        <w:rPr>
+          <w:noProof/>
+          <w:lang w:eastAsia="es-ES"/>
+        </w:rPr>
+      </w:pPr>
+      <w:r>
+        <w:rPr>
+          <w:noProof/>
+          <w:lang w:eastAsia="es-ES"/>
+        </w:rPr>
+        <w:t>Diferentes valores de C</w:t>
+      </w:r>
+      <w:r>
+        <w:rPr>
+          <w:noProof/>
+          <w:lang w:eastAsia="es-ES"/>
+        </w:rPr>
+        <w:t>ontraste</w:t>
+      </w:r>
+    </w:p>
+    <w:p>
+      <w:pPr>
+        <w:tabs>
+          <w:tab w:val="left" w:pos="341"/>
+        </w:tabs>
+        <w:jc w:val="both"/>
+      </w:pPr>
+    </w:p>
+    <w:p>
+      <w:pPr>
+        <w:tabs>
+          <w:tab w:val="left" w:pos="341"/>
+        </w:tabs>
+        <w:jc w:val="both"/>
+      </w:pPr>
+    </w:p>
+    <w:p>
+      <w:pPr>
+        <w:tabs>
+          <w:tab w:val="left" w:pos="341"/>
+        </w:tabs>
+        <w:jc w:val="both"/>
+      </w:pPr>
+    </w:p>
+    <w:p>
+      <w:pPr>
+        <w:tabs>
+          <w:tab w:val="left" w:pos="341"/>
+        </w:tabs>
+        <w:jc w:val="both"/>
+      </w:pPr>
+    </w:p>
+    <w:p>
+      <w:pPr>
+        <w:tabs>
+          <w:tab w:val="left" w:pos="341"/>
+        </w:tabs>
+        <w:jc w:val="both"/>
+      </w:pPr>
+    </w:p>
+    <w:p>
+      <w:pPr>
+        <w:tabs>
+          <w:tab w:val="left" w:pos="341"/>
+        </w:tabs>
+        <w:jc w:val="both"/>
+      </w:pPr>
+    </w:p>
+    <w:p>
+      <w:pPr>
+        <w:tabs>
+          <w:tab w:val="left" w:pos="341"/>
+        </w:tabs>
+        <w:jc w:val="both"/>
+      </w:pPr>
+    </w:p>
+    <w:p>
+      <w:pPr>
+        <w:tabs>
+          <w:tab w:val="left" w:pos="341"/>
+        </w:tabs>
+        <w:jc w:val="both"/>
       </w:pPr>
     </w:p>
     <w:p>
@@ -549,6 +1579,7 @@
           <w:b/>
           <w:sz w:val="28"/>
         </w:rPr>
+        <w:lastRenderedPageBreak/>
         <w:t>Ecualización del Histograma</w:t>
       </w:r>
     </w:p>
@@ -557,89 +1588,180 @@
         <w:tabs>
           <w:tab w:val="left" w:pos="341"/>
         </w:tabs>
+        <w:jc w:val="both"/>
+      </w:pPr>
+      <w:r>
+        <w:t>Se ha implementado tanto la ecualización del histograma de cada frame en color, como de cada frame en blanco y negro. Para el caso de blanco y negro, se convierte cada frame capturado por la cámara a un esquema de color en blanco y negro empleando la función cvtColor (…, CV_BGR2GRAY), para a continuación ecualizar el histograma con la función equalizeHist() de openCV. Para el caso de frames en color, en primer lugar, se pasa cada frame a un esquema de color CV_BGR2YCrCb, a continuación, se separan los canales y se ecualiza únicamente el primer canal, ya que es la componente que encierra la luminosidad. Una vez hecho esto se vuelven a juntar los canales y se muestra la imagen de salida. A continuación, aparecen algunos ejemplos de los resultados obtenidos al aplicar este efecto:</w:t>
+      </w:r>
+    </w:p>
+    <w:p>
+      <w:pPr>
+        <w:tabs>
+          <w:tab w:val="left" w:pos="341"/>
+        </w:tabs>
+        <w:jc w:val="both"/>
       </w:pPr>
       <w:r>
         <w:tab/>
-        <w:t xml:space="preserve">Se ha implementado tanto la ecualización del histograma de cada </w:t>
-      </w:r>
-      <w:proofErr w:type="spellStart"/>
-      <w:r>
-        <w:t>frame</w:t>
-      </w:r>
-      <w:proofErr w:type="spellEnd"/>
-      <w:r>
-        <w:t xml:space="preserve"> en color, como de cada </w:t>
-      </w:r>
-      <w:proofErr w:type="spellStart"/>
-      <w:r>
-        <w:t>frame</w:t>
-      </w:r>
-      <w:proofErr w:type="spellEnd"/>
-      <w:r>
-        <w:t xml:space="preserve"> en blanco y negro. Para el caso de blanco y negro, se convierte cada </w:t>
-      </w:r>
-      <w:proofErr w:type="spellStart"/>
-      <w:r>
-        <w:t>frame</w:t>
-      </w:r>
-      <w:proofErr w:type="spellEnd"/>
-      <w:r>
-        <w:t xml:space="preserve"> ca</w:t>
-      </w:r>
-      <w:r>
-        <w:t xml:space="preserve">pturado por la cámara a un esquema de color en blanco y negro empleando la función </w:t>
-      </w:r>
-      <w:proofErr w:type="spellStart"/>
-      <w:r>
-        <w:t>cvtColor</w:t>
-      </w:r>
-      <w:proofErr w:type="spellEnd"/>
-      <w:r>
-        <w:t xml:space="preserve"> (…, CV_BGR2GRAY), para a continuación ecualizar el histograma con la función </w:t>
-      </w:r>
-      <w:proofErr w:type="spellStart"/>
-      <w:proofErr w:type="gramStart"/>
-      <w:r>
-        <w:t>equalizeHist</w:t>
-      </w:r>
-      <w:proofErr w:type="spellEnd"/>
-      <w:r>
-        <w:t>(</w:t>
-      </w:r>
-      <w:proofErr w:type="gramEnd"/>
-      <w:r>
-        <w:t xml:space="preserve">) de </w:t>
-      </w:r>
-      <w:proofErr w:type="spellStart"/>
-      <w:r>
-        <w:t>openCV</w:t>
-      </w:r>
-      <w:proofErr w:type="spellEnd"/>
-      <w:r>
-        <w:t xml:space="preserve">. Para el caso de </w:t>
-      </w:r>
-      <w:proofErr w:type="spellStart"/>
-      <w:r>
-        <w:t>frames</w:t>
-      </w:r>
-      <w:proofErr w:type="spellEnd"/>
-      <w:r>
-        <w:t xml:space="preserve"> en color, en primer lugar, se pasa cad</w:t>
-      </w:r>
-      <w:r>
-        <w:t xml:space="preserve">a </w:t>
-      </w:r>
-      <w:proofErr w:type="spellStart"/>
-      <w:r>
-        <w:t>frame</w:t>
-      </w:r>
-      <w:proofErr w:type="spellEnd"/>
-      <w:r>
-        <w:t xml:space="preserve"> a un esquema de color CV_BGR2YCrCb, a continuación, se separan los canales y se ecualiza únicamente el primer canal, ya que es la componente que encierra la luminosidad. Una vez hecho esto se vuelven a juntar los canales y se muestra la imagen de s</w:t>
-      </w:r>
-      <w:r>
-        <w:t>alida. A continuación, aparecen algunos ejemplos de los resultados obtenidos al aplicar este efecto:</w:t>
-      </w:r>
+      </w:r>
+    </w:p>
+    <w:p>
+      <w:pPr>
+        <w:tabs>
+          <w:tab w:val="left" w:pos="341"/>
+        </w:tabs>
+        <w:rPr>
+          <w:noProof/>
+          <w:lang w:eastAsia="es-ES"/>
+        </w:rPr>
+      </w:pPr>
+      <w:r>
+        <w:rPr>
+          <w:noProof/>
+          <w:lang w:eastAsia="es-ES"/>
+        </w:rPr>
+        <w:drawing>
+          <wp:inline distT="0" distB="0" distL="0" distR="0">
+            <wp:extent cx="2596551" cy="1461692"/>
+            <wp:effectExtent l="0" t="0" r="0" b="0"/>
+            <wp:docPr id="16" name="Imagen 16" descr="C:\Users\arcadio\Desktop\Fotos P1 Vision\02-03-2016 10-38-11.jpg"/>
+            <wp:cNvGraphicFramePr>
+              <a:graphicFrameLocks xmlns:a="http://schemas.openxmlformats.org/drawingml/2006/main" noChangeAspect="1"/>
+            </wp:cNvGraphicFramePr>
+            <a:graphic xmlns:a="http://schemas.openxmlformats.org/drawingml/2006/main">
+              <a:graphicData uri="http://schemas.openxmlformats.org/drawingml/2006/picture">
+                <pic:pic xmlns:pic="http://schemas.openxmlformats.org/drawingml/2006/picture">
+                  <pic:nvPicPr>
+                    <pic:cNvPr id="0" name="Picture 14" descr="C:\Users\arcadio\Desktop\Fotos P1 Vision\02-03-2016 10-38-11.jpg"/>
+                    <pic:cNvPicPr>
+                      <a:picLocks noChangeAspect="1" noChangeArrowheads="1"/>
+                    </pic:cNvPicPr>
+                  </pic:nvPicPr>
+                  <pic:blipFill>
+                    <a:blip r:embed="rId21" cstate="print">
+                      <a:extLst>
+                        <a:ext uri="{28A0092B-C50C-407E-A947-70E740481C1C}">
+                          <a14:useLocalDpi xmlns:a14="http://schemas.microsoft.com/office/drawing/2010/main" val="0"/>
+                        </a:ext>
+                      </a:extLst>
+                    </a:blip>
+                    <a:srcRect/>
+                    <a:stretch>
+                      <a:fillRect/>
+                    </a:stretch>
+                  </pic:blipFill>
+                  <pic:spPr bwMode="auto">
+                    <a:xfrm>
+                      <a:off x="0" y="0"/>
+                      <a:ext cx="2626168" cy="1478364"/>
+                    </a:xfrm>
+                    <a:prstGeom prst="rect">
+                      <a:avLst/>
+                    </a:prstGeom>
+                    <a:noFill/>
+                    <a:ln>
+                      <a:noFill/>
+                    </a:ln>
+                  </pic:spPr>
+                </pic:pic>
+              </a:graphicData>
+            </a:graphic>
+          </wp:inline>
+        </w:drawing>
+      </w:r>
+      <w:r>
+        <w:rPr>
+          <w:noProof/>
+          <w:lang w:eastAsia="es-ES"/>
+        </w:rPr>
+        <w:t xml:space="preserve">   </w:t>
+      </w:r>
+      <w:r>
+        <w:rPr>
+          <w:noProof/>
+          <w:lang w:eastAsia="es-ES"/>
+        </w:rPr>
+        <w:drawing>
+          <wp:inline distT="0" distB="0" distL="0" distR="0">
+            <wp:extent cx="2605178" cy="1466548"/>
+            <wp:effectExtent l="0" t="0" r="0" b="0"/>
+            <wp:docPr id="15" name="Imagen 15" descr="C:\Users\arcadio\Desktop\Fotos P1 Vision\02-03-2016 10-38-33.jpg"/>
+            <wp:cNvGraphicFramePr>
+              <a:graphicFrameLocks xmlns:a="http://schemas.openxmlformats.org/drawingml/2006/main" noChangeAspect="1"/>
+            </wp:cNvGraphicFramePr>
+            <a:graphic xmlns:a="http://schemas.openxmlformats.org/drawingml/2006/main">
+              <a:graphicData uri="http://schemas.openxmlformats.org/drawingml/2006/picture">
+                <pic:pic xmlns:pic="http://schemas.openxmlformats.org/drawingml/2006/picture">
+                  <pic:nvPicPr>
+                    <pic:cNvPr id="0" name="Picture 13" descr="C:\Users\arcadio\Desktop\Fotos P1 Vision\02-03-2016 10-38-33.jpg"/>
+                    <pic:cNvPicPr>
+                      <a:picLocks noChangeAspect="1" noChangeArrowheads="1"/>
+                    </pic:cNvPicPr>
+                  </pic:nvPicPr>
+                  <pic:blipFill>
+                    <a:blip r:embed="rId22">
+                      <a:extLst>
+                        <a:ext uri="{28A0092B-C50C-407E-A947-70E740481C1C}">
+                          <a14:useLocalDpi xmlns:a14="http://schemas.microsoft.com/office/drawing/2010/main" val="0"/>
+                        </a:ext>
+                      </a:extLst>
+                    </a:blip>
+                    <a:srcRect/>
+                    <a:stretch>
+                      <a:fillRect/>
+                    </a:stretch>
+                  </pic:blipFill>
+                  <pic:spPr bwMode="auto">
+                    <a:xfrm>
+                      <a:off x="0" y="0"/>
+                      <a:ext cx="2660774" cy="1497845"/>
+                    </a:xfrm>
+                    <a:prstGeom prst="rect">
+                      <a:avLst/>
+                    </a:prstGeom>
+                    <a:noFill/>
+                    <a:ln>
+                      <a:noFill/>
+                    </a:ln>
+                  </pic:spPr>
+                </pic:pic>
+              </a:graphicData>
+            </a:graphic>
+          </wp:inline>
+        </w:drawing>
+      </w:r>
+    </w:p>
+    <w:p>
+      <w:pPr>
+        <w:tabs>
+          <w:tab w:val="left" w:pos="341"/>
+        </w:tabs>
+        <w:jc w:val="center"/>
+        <w:rPr>
+          <w:noProof/>
+          <w:sz w:val="16"/>
+          <w:lang w:eastAsia="es-ES"/>
+        </w:rPr>
+      </w:pPr>
+      <w:r>
+        <w:rPr>
+          <w:noProof/>
+          <w:sz w:val="16"/>
+          <w:lang w:eastAsia="es-ES"/>
+        </w:rPr>
+        <w:t>Ecualización del Histograma en color y en blanco y negro</w:t>
+      </w:r>
+    </w:p>
+    <w:p>
+      <w:pPr>
+        <w:tabs>
+          <w:tab w:val="left" w:pos="341"/>
+        </w:tabs>
+        <w:jc w:val="center"/>
+        <w:rPr>
+          <w:sz w:val="16"/>
+        </w:rPr>
+      </w:pPr>
     </w:p>
     <w:p/>
     <w:p>
@@ -662,54 +1784,281 @@
         <w:tabs>
           <w:tab w:val="left" w:pos="341"/>
         </w:tabs>
+        <w:jc w:val="both"/>
       </w:pPr>
       <w:r>
         <w:tab/>
-        <w:t xml:space="preserve">Se ha implementado como apartado opcional. Para cada </w:t>
-      </w:r>
-      <w:proofErr w:type="spellStart"/>
-      <w:r>
-        <w:t>frame</w:t>
-      </w:r>
-      <w:proofErr w:type="spellEnd"/>
-      <w:r>
-        <w:t xml:space="preserve"> capturado por la cámara, se genera este tipo de ruido en base a un par</w:t>
-      </w:r>
-      <w:r>
-        <w:t xml:space="preserve">ámetro k que se puede modificar en tiempo real (con las teclas “m” y “l”). Para cada </w:t>
-      </w:r>
-      <w:proofErr w:type="spellStart"/>
-      <w:r>
-        <w:t>frame</w:t>
-      </w:r>
-      <w:proofErr w:type="spellEnd"/>
-      <w:r>
-        <w:t xml:space="preserve"> se seleccionan aleatoriamente un número de </w:t>
-      </w:r>
-      <w:proofErr w:type="spellStart"/>
-      <w:r>
-        <w:t>pixels</w:t>
-      </w:r>
-      <w:proofErr w:type="spellEnd"/>
-      <w:r>
-        <w:t xml:space="preserve"> en base al parámetro k. Estos </w:t>
-      </w:r>
-      <w:proofErr w:type="spellStart"/>
-      <w:r>
-        <w:t>pixels</w:t>
-      </w:r>
-      <w:proofErr w:type="spellEnd"/>
-      <w:r>
-        <w:t xml:space="preserve"> se colorean de blanco o de negro al 50% y se insertan en la imagen de salida. </w:t>
-      </w:r>
-      <w:r>
-        <w:t>A continuación, aparecen algunos ejemplos de los resultados obtenidos al aplicar este efecto:</w:t>
+        <w:t>Se ha implementado como apartado opcional. Para cada frame capturado por la cámara, se genera este tipo de ruido en base a un par</w:t>
+      </w:r>
+      <w:r>
+        <w:t xml:space="preserve">ámetro k que se puede modificar en tiempo real (con las teclas “m” y “l”). Para cada frame se seleccionan aleatoriamente un número de pixels en base al parámetro k. Estos pixels se colorean de blanco o de negro al 50% y se insertan en la imagen de salida. </w:t>
+      </w:r>
+      <w:r>
+        <w:t>A continuación, aparecen algunos ejemplos de los resultados o</w:t>
+      </w:r>
+      <w:r>
+        <w:t>btenidos al aplicar este efecto:</w:t>
+      </w:r>
+    </w:p>
+    <w:p>
+      <w:pPr>
+        <w:tabs>
+          <w:tab w:val="left" w:pos="341"/>
+        </w:tabs>
+        <w:jc w:val="center"/>
+      </w:pPr>
+      <w:r>
+        <w:rPr>
+          <w:noProof/>
+          <w:lang w:eastAsia="es-ES"/>
+        </w:rPr>
+        <w:drawing>
+          <wp:inline distT="0" distB="0" distL="0" distR="0" wp14:anchorId="1E240D69" wp14:editId="68232552">
+            <wp:extent cx="2202180" cy="1238855"/>
+            <wp:effectExtent l="0" t="0" r="0" b="0"/>
+            <wp:docPr id="19" name="Imagen 19"/>
+            <wp:cNvGraphicFramePr>
+              <a:graphicFrameLocks xmlns:a="http://schemas.openxmlformats.org/drawingml/2006/main" noChangeAspect="1"/>
+            </wp:cNvGraphicFramePr>
+            <a:graphic xmlns:a="http://schemas.openxmlformats.org/drawingml/2006/main">
+              <a:graphicData uri="http://schemas.openxmlformats.org/drawingml/2006/picture">
+                <pic:pic xmlns:pic="http://schemas.openxmlformats.org/drawingml/2006/picture">
+                  <pic:nvPicPr>
+                    <pic:cNvPr id="1" name=""/>
+                    <pic:cNvPicPr/>
+                  </pic:nvPicPr>
+                  <pic:blipFill>
+                    <a:blip r:embed="rId23"/>
+                    <a:stretch>
+                      <a:fillRect/>
+                    </a:stretch>
+                  </pic:blipFill>
+                  <pic:spPr>
+                    <a:xfrm>
+                      <a:off x="0" y="0"/>
+                      <a:ext cx="2262553" cy="1272819"/>
+                    </a:xfrm>
+                    <a:prstGeom prst="rect">
+                      <a:avLst/>
+                    </a:prstGeom>
+                  </pic:spPr>
+                </pic:pic>
+              </a:graphicData>
+            </a:graphic>
+          </wp:inline>
+        </w:drawing>
+      </w:r>
+      <w:r>
+        <w:rPr>
+          <w:noProof/>
+          <w:lang w:eastAsia="es-ES"/>
+        </w:rPr>
+        <w:t xml:space="preserve">  </w:t>
+      </w:r>
+      <w:r>
+        <w:rPr>
+          <w:noProof/>
+          <w:lang w:eastAsia="es-ES"/>
+        </w:rPr>
+        <w:drawing>
+          <wp:inline distT="0" distB="0" distL="0" distR="0" wp14:anchorId="2DA195E5" wp14:editId="2B002C30">
+            <wp:extent cx="2217909" cy="1247704"/>
+            <wp:effectExtent l="0" t="0" r="0" b="0"/>
+            <wp:docPr id="20" name="Imagen 20"/>
+            <wp:cNvGraphicFramePr>
+              <a:graphicFrameLocks xmlns:a="http://schemas.openxmlformats.org/drawingml/2006/main" noChangeAspect="1"/>
+            </wp:cNvGraphicFramePr>
+            <a:graphic xmlns:a="http://schemas.openxmlformats.org/drawingml/2006/main">
+              <a:graphicData uri="http://schemas.openxmlformats.org/drawingml/2006/picture">
+                <pic:pic xmlns:pic="http://schemas.openxmlformats.org/drawingml/2006/picture">
+                  <pic:nvPicPr>
+                    <pic:cNvPr id="1" name=""/>
+                    <pic:cNvPicPr/>
+                  </pic:nvPicPr>
+                  <pic:blipFill>
+                    <a:blip r:embed="rId24"/>
+                    <a:stretch>
+                      <a:fillRect/>
+                    </a:stretch>
+                  </pic:blipFill>
+                  <pic:spPr>
+                    <a:xfrm>
+                      <a:off x="0" y="0"/>
+                      <a:ext cx="2268609" cy="1276226"/>
+                    </a:xfrm>
+                    <a:prstGeom prst="rect">
+                      <a:avLst/>
+                    </a:prstGeom>
+                  </pic:spPr>
+                </pic:pic>
+              </a:graphicData>
+            </a:graphic>
+          </wp:inline>
+        </w:drawing>
+      </w:r>
+    </w:p>
+    <w:p>
+      <w:pPr>
+        <w:tabs>
+          <w:tab w:val="left" w:pos="341"/>
+        </w:tabs>
+        <w:jc w:val="center"/>
+        <w:rPr>
+          <w:noProof/>
+          <w:lang w:eastAsia="es-ES"/>
+        </w:rPr>
+      </w:pPr>
+      <w:r>
+        <w:rPr>
+          <w:noProof/>
+          <w:lang w:eastAsia="es-ES"/>
+        </w:rPr>
+        <w:drawing>
+          <wp:inline distT="0" distB="0" distL="0" distR="0" wp14:anchorId="40ABF78B" wp14:editId="20445BA0">
+            <wp:extent cx="2202572" cy="1239077"/>
+            <wp:effectExtent l="0" t="0" r="0" b="0"/>
+            <wp:docPr id="21" name="Imagen 21"/>
+            <wp:cNvGraphicFramePr>
+              <a:graphicFrameLocks xmlns:a="http://schemas.openxmlformats.org/drawingml/2006/main" noChangeAspect="1"/>
+            </wp:cNvGraphicFramePr>
+            <a:graphic xmlns:a="http://schemas.openxmlformats.org/drawingml/2006/main">
+              <a:graphicData uri="http://schemas.openxmlformats.org/drawingml/2006/picture">
+                <pic:pic xmlns:pic="http://schemas.openxmlformats.org/drawingml/2006/picture">
+                  <pic:nvPicPr>
+                    <pic:cNvPr id="1" name=""/>
+                    <pic:cNvPicPr/>
+                  </pic:nvPicPr>
+                  <pic:blipFill>
+                    <a:blip r:embed="rId25"/>
+                    <a:stretch>
+                      <a:fillRect/>
+                    </a:stretch>
+                  </pic:blipFill>
+                  <pic:spPr>
+                    <a:xfrm>
+                      <a:off x="0" y="0"/>
+                      <a:ext cx="2317914" cy="1303963"/>
+                    </a:xfrm>
+                    <a:prstGeom prst="rect">
+                      <a:avLst/>
+                    </a:prstGeom>
+                  </pic:spPr>
+                </pic:pic>
+              </a:graphicData>
+            </a:graphic>
+          </wp:inline>
+        </w:drawing>
+      </w:r>
+      <w:r>
+        <w:rPr>
+          <w:noProof/>
+          <w:lang w:eastAsia="es-ES"/>
+        </w:rPr>
+        <w:t xml:space="preserve">  </w:t>
+      </w:r>
+      <w:r>
+        <w:rPr>
+          <w:noProof/>
+          <w:lang w:eastAsia="es-ES"/>
+        </w:rPr>
+        <w:drawing>
+          <wp:inline distT="0" distB="0" distL="0" distR="0" wp14:anchorId="517FCF70" wp14:editId="57A5B62A">
+            <wp:extent cx="2225211" cy="1251812"/>
+            <wp:effectExtent l="0" t="0" r="0" b="0"/>
+            <wp:docPr id="22" name="Imagen 22"/>
+            <wp:cNvGraphicFramePr>
+              <a:graphicFrameLocks xmlns:a="http://schemas.openxmlformats.org/drawingml/2006/main" noChangeAspect="1"/>
+            </wp:cNvGraphicFramePr>
+            <a:graphic xmlns:a="http://schemas.openxmlformats.org/drawingml/2006/main">
+              <a:graphicData uri="http://schemas.openxmlformats.org/drawingml/2006/picture">
+                <pic:pic xmlns:pic="http://schemas.openxmlformats.org/drawingml/2006/picture">
+                  <pic:nvPicPr>
+                    <pic:cNvPr id="1" name=""/>
+                    <pic:cNvPicPr/>
+                  </pic:nvPicPr>
+                  <pic:blipFill>
+                    <a:blip r:embed="rId26"/>
+                    <a:stretch>
+                      <a:fillRect/>
+                    </a:stretch>
+                  </pic:blipFill>
+                  <pic:spPr>
+                    <a:xfrm>
+                      <a:off x="0" y="0"/>
+                      <a:ext cx="2346849" cy="1320240"/>
+                    </a:xfrm>
+                    <a:prstGeom prst="rect">
+                      <a:avLst/>
+                    </a:prstGeom>
+                  </pic:spPr>
+                </pic:pic>
+              </a:graphicData>
+            </a:graphic>
+          </wp:inline>
+        </w:drawing>
+      </w:r>
+    </w:p>
+    <w:p>
+      <w:pPr>
+        <w:tabs>
+          <w:tab w:val="left" w:pos="341"/>
+        </w:tabs>
+        <w:jc w:val="center"/>
+        <w:rPr>
+          <w:sz w:val="16"/>
+        </w:rPr>
+      </w:pPr>
+      <w:r>
+        <w:rPr>
+          <w:noProof/>
+          <w:sz w:val="16"/>
+          <w:lang w:eastAsia="es-ES"/>
+        </w:rPr>
+        <w:t>Diferentes valores de pixels coloreados según el ruido de Sal y Pimienta</w:t>
+      </w:r>
+    </w:p>
+    <w:p>
+      <w:pPr>
+        <w:rPr>
+          <w:b/>
+          <w:sz w:val="28"/>
+        </w:rPr>
+      </w:pPr>
+      <w:r>
+        <w:rPr>
+          <w:b/>
+          <w:sz w:val="28"/>
+        </w:rPr>
+        <w:lastRenderedPageBreak/>
+        <w:t>Efecto Bocadillo de Cómic</w:t>
+      </w:r>
+    </w:p>
+    <w:p>
+      <w:r>
+        <w:tab/>
+        <w:t>Finalmente s</w:t>
+      </w:r>
+      <w:r>
+        <w:t>e ha implementado</w:t>
+      </w:r>
+      <w:r>
+        <w:t xml:space="preserve"> como extra un curioso efecto que captura la cara del usuario con un detector </w:t>
+      </w:r>
+      <w:r>
+        <w:t>integrado en OpenCV (haarcascade_frontalface_alt.xml). Una vez calculados los puntos que ocupa la cara en cada frame, se fusiona con una imagen de un bocadillo de comic mostrando un mensaje. Este mensaje puede ser introducido por el usuario, y el bocadillo se mueve al mismo tiempo que la cara. El efecto conseguido es el siguiente:</w:t>
       </w:r>
     </w:p>
     <w:p/>
+    <w:p>
+      <w:r>
+        <w:t>Y ESTA FOTO TAMBIEN FALTA, QUE NO CONSIGO QUE ME SAQUE A MI JAJA</w:t>
+      </w:r>
+      <w:bookmarkStart w:id="0" w:name="_GoBack"/>
+      <w:bookmarkEnd w:id="0"/>
+    </w:p>
     <w:sectPr>
       <w:pgSz w:w="11906" w:h="16838"/>
-      <w:pgMar w:top="1255" w:right="1701" w:bottom="1130" w:left="1701" w:header="0" w:footer="0" w:gutter="0"/>
+      <w:pgMar w:top="1255" w:right="1701" w:bottom="851" w:left="1701" w:header="0" w:footer="0" w:gutter="0"/>
       <w:cols w:space="720"/>
       <w:formProt w:val="0"/>
       <w:docGrid w:linePitch="360" w:charSpace="-2049"/>
@@ -1463,4 +2812,16 @@
     </a:ext>
   </a:extLst>
 </a:theme>
+</file>
+
+<file path=customXml/item1.xml><?xml version="1.0" encoding="utf-8"?>
+<b:Sources xmlns:b="http://schemas.openxmlformats.org/officeDocument/2006/bibliography" xmlns="http://schemas.openxmlformats.org/officeDocument/2006/bibliography" SelectedStyle="\APASixthEditionOfficeOnline.xsl" StyleName="APA" Version="6"/>
+</file>
+
+<file path=customXml/itemProps1.xml><?xml version="1.0" encoding="utf-8"?>
+<ds:datastoreItem xmlns:ds="http://schemas.openxmlformats.org/officeDocument/2006/customXml" ds:itemID="{FE208534-1315-436C-B62E-9590FCC4E850}">
+  <ds:schemaRefs>
+    <ds:schemaRef ds:uri="http://schemas.openxmlformats.org/officeDocument/2006/bibliography"/>
+  </ds:schemaRefs>
+</ds:datastoreItem>
 </file>
--- a/Memoria P1 Vision.docx
+++ b/Memoria P1 Vision.docx
@@ -1,11 +1,12 @@
 
 <file path=word/document.xml><?xml version="1.0" encoding="utf-8"?>
-<w:document xmlns:wpc="http://schemas.microsoft.com/office/word/2010/wordprocessingCanvas" xmlns:cx="http://schemas.microsoft.com/office/drawing/2014/chartex" xmlns:cx1="http://schemas.microsoft.com/office/drawing/2015/9/8/chartex" xmlns:cx2="http://schemas.microsoft.com/office/drawing/2015/10/21/chartex" xmlns:mc="http://schemas.openxmlformats.org/markup-compatibility/2006" xmlns:o="urn:schemas-microsoft-com:office:office" xmlns:r="http://schemas.openxmlformats.org/officeDocument/2006/relationships" xmlns:m="http://schemas.openxmlformats.org/officeDocument/2006/math" xmlns:v="urn:schemas-microsoft-com:vml" xmlns:wp14="http://schemas.microsoft.com/office/word/2010/wordprocessingDrawing" xmlns:wp="http://schemas.openxmlformats.org/drawingml/2006/wordprocessingDrawing" xmlns:w10="urn:schemas-microsoft-com:office:word" xmlns:w="http://schemas.openxmlformats.org/wordprocessingml/2006/main" xmlns:w14="http://schemas.microsoft.com/office/word/2010/wordml" xmlns:w15="http://schemas.microsoft.com/office/word/2012/wordml" xmlns:w16se="http://schemas.microsoft.com/office/word/2015/wordml/symex" xmlns:wpg="http://schemas.microsoft.com/office/word/2010/wordprocessingGroup" xmlns:wpi="http://schemas.microsoft.com/office/word/2010/wordprocessingInk" xmlns:wne="http://schemas.microsoft.com/office/word/2006/wordml" xmlns:wps="http://schemas.microsoft.com/office/word/2010/wordprocessingShape" mc:Ignorable="w14 w15 w16se wp14">
+<w:document xmlns:o="urn:schemas-microsoft-com:office:office" xmlns:r="http://schemas.openxmlformats.org/officeDocument/2006/relationships" xmlns:v="urn:schemas-microsoft-com:vml" xmlns:w="http://schemas.openxmlformats.org/wordprocessingml/2006/main" xmlns:w10="urn:schemas-microsoft-com:office:word" xmlns:wp="http://schemas.openxmlformats.org/drawingml/2006/wordprocessingDrawing">
   <w:body>
     <w:p>
       <w:pPr>
-        <w:tabs>
-          <w:tab w:val="left" w:pos="341"/>
+        <w:pStyle w:val="Normal"/>
+        <w:tabs>
+          <w:tab w:val="left" w:pos="341" w:leader="none"/>
         </w:tabs>
         <w:jc w:val="center"/>
         <w:rPr>
@@ -23,8 +24,9 @@
     </w:p>
     <w:p>
       <w:pPr>
-        <w:tabs>
-          <w:tab w:val="left" w:pos="341"/>
+        <w:pStyle w:val="Normal"/>
+        <w:tabs>
+          <w:tab w:val="left" w:pos="341" w:leader="none"/>
         </w:tabs>
         <w:jc w:val="center"/>
         <w:rPr>
@@ -42,146 +44,153 @@
     </w:p>
     <w:p>
       <w:pPr>
-        <w:tabs>
-          <w:tab w:val="left" w:pos="341"/>
+        <w:pStyle w:val="Normal"/>
+        <w:tabs>
+          <w:tab w:val="left" w:pos="341" w:leader="none"/>
         </w:tabs>
         <w:jc w:val="center"/>
         <w:rPr>
           <w:b/>
         </w:rPr>
       </w:pPr>
-    </w:p>
-    <w:p>
-      <w:pPr>
-        <w:tabs>
-          <w:tab w:val="left" w:pos="341"/>
-        </w:tabs>
-      </w:pPr>
-      <w:r>
+      <w:r>
+        <w:rPr>
+          <w:b/>
+        </w:rPr>
+      </w:r>
+    </w:p>
+    <w:p>
+      <w:pPr>
+        <w:pStyle w:val="Normal"/>
+        <w:tabs>
+          <w:tab w:val="left" w:pos="341" w:leader="none"/>
+        </w:tabs>
+        <w:rPr/>
+      </w:pPr>
+      <w:r>
+        <w:rPr/>
         <w:t>Juan Antonio Cepero (674883)</w:t>
       </w:r>
     </w:p>
     <w:p>
       <w:pPr>
-        <w:tabs>
-          <w:tab w:val="left" w:pos="341"/>
-        </w:tabs>
-      </w:pPr>
-      <w:r>
-        <w:t>Víctor Sánchez (FALTA AQUÍ TU NIP)</w:t>
-      </w:r>
-    </w:p>
-    <w:p>
-      <w:pPr>
-        <w:tabs>
-          <w:tab w:val="left" w:pos="341"/>
+        <w:pStyle w:val="Normal"/>
+        <w:tabs>
+          <w:tab w:val="left" w:pos="341" w:leader="none"/>
+        </w:tabs>
+        <w:rPr/>
+      </w:pPr>
+      <w:r>
+        <w:rPr/>
+        <w:t>Víctor Sánchez (602665)</w:t>
+      </w:r>
+    </w:p>
+    <w:p>
+      <w:pPr>
+        <w:pStyle w:val="Normal"/>
+        <w:tabs>
+          <w:tab w:val="left" w:pos="341" w:leader="none"/>
         </w:tabs>
         <w:rPr>
           <w:b/>
           <w:sz w:val="28"/>
         </w:rPr>
       </w:pPr>
-    </w:p>
-    <w:p>
-      <w:pPr>
-        <w:tabs>
-          <w:tab w:val="left" w:pos="341"/>
-        </w:tabs>
+      <w:r>
         <w:rPr>
           <w:b/>
           <w:sz w:val="28"/>
         </w:rPr>
-      </w:pPr>
-      <w:r>
+      </w:r>
+    </w:p>
+    <w:p>
+      <w:pPr>
+        <w:pStyle w:val="Normal"/>
+        <w:tabs>
+          <w:tab w:val="left" w:pos="341" w:leader="none"/>
+        </w:tabs>
         <w:rPr>
           <w:b/>
           <w:sz w:val="28"/>
         </w:rPr>
-        <w:t>Efecto “Alien”</w:t>
-      </w:r>
-    </w:p>
-    <w:p>
-      <w:pPr>
-        <w:tabs>
-          <w:tab w:val="left" w:pos="341"/>
-        </w:tabs>
-        <w:jc w:val="both"/>
       </w:pPr>
       <w:r>
         <w:rPr>
           <w:b/>
           <w:sz w:val="28"/>
         </w:rPr>
+        <w:t>Efecto “Alien”</w:t>
+      </w:r>
+    </w:p>
+    <w:p>
+      <w:pPr>
+        <w:pStyle w:val="Normal"/>
+        <w:tabs>
+          <w:tab w:val="left" w:pos="341" w:leader="none"/>
+        </w:tabs>
+        <w:jc w:val="both"/>
+        <w:rPr/>
+      </w:pPr>
+      <w:r>
+        <w:rPr>
+          <w:b/>
+          <w:sz w:val="28"/>
+        </w:rPr>
         <w:tab/>
       </w:r>
       <w:r>
-        <w:t xml:space="preserve">Para implementar el tintado de la piel se ha desarrollado en primer lugar un detector de piel humana mediante el cambio de la imagen desde RGB a </w:t>
-      </w:r>
-      <w:r>
-        <w:t>YcrCb</w:t>
-      </w:r>
-      <w:r>
-        <w:t xml:space="preserve"> y HSV, con estas nuevas imagenes se emplea un filtro para guardar una imagen binaria donde los pixeles blancos son aquellos que entran en el rango de color que se corresponde con el de la piel. Una vez obtenida esta imagen binaria, se usan las coordenadas</w:t>
-      </w:r>
-      <w:r>
-        <w:t xml:space="preserve"> de estos pixeles blancos para saber las coordenadas donde hay que aplicar el tintado en la imagen original RGB.</w:t>
-      </w:r>
-    </w:p>
-    <w:p>
-      <w:pPr>
-        <w:tabs>
-          <w:tab w:val="left" w:pos="341"/>
+        <w:rPr/>
+        <w:t>Para implementar el tintado de la piel se ha desarrollado en primer lugar un detector de piel humana mediante el cambio de la imagen desde RGB a YcrCb y HSV, con estas nuevas imagenes se emplea un filtro para guardar una imagen binaria donde los pixeles blancos son aquellos que entran en el rango de color que se corresponde con el de la piel. Una vez obtenida esta imagen binaria, se usan las coordenadas de estos pixeles blancos para saber las coordenadas donde hay que aplicar el tintado en la imagen original RGB.</w:t>
+      </w:r>
+    </w:p>
+    <w:p>
+      <w:pPr>
+        <w:pStyle w:val="Normal"/>
+        <w:tabs>
+          <w:tab w:val="left" w:pos="341" w:leader="none"/>
         </w:tabs>
         <w:jc w:val="both"/>
-      </w:pPr>
-      <w:r>
+        <w:rPr/>
+      </w:pPr>
+      <w:r>
+        <w:rPr/>
         <w:tab/>
-        <w:t>Se han implementado los tres colores pedidos en el guión de la práctica y además los colores primarios de impresora, los usados para la colora</w:t>
-      </w:r>
-      <w:r>
-        <w:t>ción por sustracción, que son amarillo, cián y magenta.</w:t>
-      </w:r>
-    </w:p>
-    <w:p>
-      <w:pPr>
-        <w:tabs>
-          <w:tab w:val="left" w:pos="341"/>
-        </w:tabs>
+        <w:t>Se han implementado los tres colores pedidos en el guión de la práctica y además los colores primarios de impresora, los usados para la coloración por sustracción, que son amarillo, cián y magenta.</w:t>
+      </w:r>
+    </w:p>
+    <w:p>
+      <w:pPr>
+        <w:pStyle w:val="Normal"/>
+        <w:tabs>
+          <w:tab w:val="left" w:pos="341" w:leader="none"/>
+        </w:tabs>
+        <w:spacing w:lineRule="auto" w:line="240"/>
         <w:jc w:val="both"/>
-      </w:pPr>
-      <w:r>
+        <w:rPr/>
+      </w:pPr>
+      <w:r>
+        <w:rPr/>
         <w:t>Se puede cambiar de color aplicado a la piel en tiempo de ejecución pulsando la tecla correspondiente a la inicial del color (G, R, B, M, Y, C).</w:t>
       </w:r>
     </w:p>
     <w:p>
       <w:pPr>
-        <w:tabs>
-          <w:tab w:val="left" w:pos="341"/>
+        <w:pStyle w:val="Normal"/>
+        <w:tabs>
+          <w:tab w:val="left" w:pos="341" w:leader="none"/>
         </w:tabs>
         <w:jc w:val="center"/>
-      </w:pPr>
-    </w:p>
-    <w:p>
-      <w:pPr>
-        <w:tabs>
-          <w:tab w:val="left" w:pos="341"/>
-        </w:tabs>
-        <w:jc w:val="center"/>
-        <w:rPr>
-          <w:noProof/>
-          <w:lang w:eastAsia="es-ES"/>
-        </w:rPr>
-      </w:pPr>
-      <w:r>
-        <w:rPr>
-          <w:noProof/>
-          <w:lang w:eastAsia="es-ES"/>
-        </w:rPr>
+        <w:rPr>
+          <w:lang w:eastAsia="es-ES"/>
+        </w:rPr>
+      </w:pPr>
+      <w:r>
+        <w:rPr/>
         <w:drawing>
-          <wp:inline distT="0" distB="0" distL="0" distR="0" wp14:anchorId="0A717FC2" wp14:editId="3F3EFD2F">
-            <wp:extent cx="2374385" cy="1336627"/>
+          <wp:inline distT="0" distB="0" distL="0" distR="0">
+            <wp:extent cx="2374265" cy="1336040"/>
             <wp:effectExtent l="0" t="0" r="0" b="0"/>
-            <wp:docPr id="6" name="Imagen 6" descr="C:\Users\arcadio\Desktop\Fotos P1 Vision\02-03-2016 10-08-03.jpg"/>
+            <wp:docPr id="0" name="Picture" descr="C:\Users\arcadio\Desktop\Fotos P1 Vision\02-03-2016 10-08-03.jpg"/>
             <wp:cNvGraphicFramePr>
               <a:graphicFrameLocks xmlns:a="http://schemas.openxmlformats.org/drawingml/2006/main" noChangeAspect="1"/>
             </wp:cNvGraphicFramePr>
@@ -189,20 +198,13 @@
               <a:graphicData uri="http://schemas.openxmlformats.org/drawingml/2006/picture">
                 <pic:pic xmlns:pic="http://schemas.openxmlformats.org/drawingml/2006/picture">
                   <pic:nvPicPr>
-                    <pic:cNvPr id="0" name="Picture 4" descr="C:\Users\arcadio\Desktop\Fotos P1 Vision\02-03-2016 10-08-03.jpg"/>
+                    <pic:cNvPr id="0" name="Picture" descr="C:\Users\arcadio\Desktop\Fotos P1 Vision\02-03-2016 10-08-03.jpg"/>
                     <pic:cNvPicPr>
                       <a:picLocks noChangeAspect="1" noChangeArrowheads="1"/>
                     </pic:cNvPicPr>
                   </pic:nvPicPr>
                   <pic:blipFill>
-                    <a:blip r:embed="rId5" cstate="print">
-                      <a:extLst>
-                        <a:ext uri="{28A0092B-C50C-407E-A947-70E740481C1C}">
-                          <a14:useLocalDpi xmlns:a14="http://schemas.microsoft.com/office/drawing/2010/main" val="0"/>
-                        </a:ext>
-                      </a:extLst>
-                    </a:blip>
-                    <a:srcRect/>
+                    <a:blip r:embed="rId2"/>
                     <a:stretch>
                       <a:fillRect/>
                     </a:stretch>
@@ -210,14 +212,17 @@
                   <pic:spPr bwMode="auto">
                     <a:xfrm>
                       <a:off x="0" y="0"/>
-                      <a:ext cx="2429814" cy="1367830"/>
+                      <a:ext cx="2374265" cy="1336040"/>
                     </a:xfrm>
                     <a:prstGeom prst="rect">
                       <a:avLst/>
                     </a:prstGeom>
                     <a:noFill/>
-                    <a:ln>
+                    <a:ln w="9525">
                       <a:noFill/>
+                      <a:miter lim="800000"/>
+                      <a:headEnd/>
+                      <a:tailEnd/>
                     </a:ln>
                   </pic:spPr>
                 </pic:pic>
@@ -228,21 +233,19 @@
       </w:r>
       <w:r>
         <w:rPr>
-          <w:noProof/>
           <w:lang w:eastAsia="es-ES"/>
         </w:rPr>
         <w:t xml:space="preserve">    </w:t>
       </w:r>
       <w:r>
         <w:rPr>
-          <w:noProof/>
           <w:lang w:eastAsia="es-ES"/>
         </w:rPr>
         <w:drawing>
-          <wp:inline distT="0" distB="0" distL="0" distR="0" wp14:anchorId="0890AF67" wp14:editId="31A5C987">
-            <wp:extent cx="2363637" cy="1330577"/>
+          <wp:inline distT="0" distB="0" distL="0" distR="0">
+            <wp:extent cx="2363470" cy="1330325"/>
             <wp:effectExtent l="0" t="0" r="0" b="0"/>
-            <wp:docPr id="7" name="Imagen 7" descr="C:\Users\arcadio\Desktop\Fotos P1 Vision\02-03-2016 10-08-28.jpg"/>
+            <wp:docPr id="1" name="Picture" descr="C:\Users\arcadio\Desktop\Fotos P1 Vision\02-03-2016 10-08-28.jpg"/>
             <wp:cNvGraphicFramePr>
               <a:graphicFrameLocks xmlns:a="http://schemas.openxmlformats.org/drawingml/2006/main" noChangeAspect="1"/>
             </wp:cNvGraphicFramePr>
@@ -250,20 +253,13 @@
               <a:graphicData uri="http://schemas.openxmlformats.org/drawingml/2006/picture">
                 <pic:pic xmlns:pic="http://schemas.openxmlformats.org/drawingml/2006/picture">
                   <pic:nvPicPr>
-                    <pic:cNvPr id="0" name="Picture 5" descr="C:\Users\arcadio\Desktop\Fotos P1 Vision\02-03-2016 10-08-28.jpg"/>
+                    <pic:cNvPr id="1" name="Picture" descr="C:\Users\arcadio\Desktop\Fotos P1 Vision\02-03-2016 10-08-28.jpg"/>
                     <pic:cNvPicPr>
                       <a:picLocks noChangeAspect="1" noChangeArrowheads="1"/>
                     </pic:cNvPicPr>
                   </pic:nvPicPr>
                   <pic:blipFill>
-                    <a:blip r:embed="rId6" cstate="print">
-                      <a:extLst>
-                        <a:ext uri="{28A0092B-C50C-407E-A947-70E740481C1C}">
-                          <a14:useLocalDpi xmlns:a14="http://schemas.microsoft.com/office/drawing/2010/main" val="0"/>
-                        </a:ext>
-                      </a:extLst>
-                    </a:blip>
-                    <a:srcRect/>
+                    <a:blip r:embed="rId3"/>
                     <a:stretch>
                       <a:fillRect/>
                     </a:stretch>
@@ -271,14 +267,17 @@
                   <pic:spPr bwMode="auto">
                     <a:xfrm>
                       <a:off x="0" y="0"/>
-                      <a:ext cx="2421356" cy="1363069"/>
+                      <a:ext cx="2363470" cy="1330325"/>
                     </a:xfrm>
                     <a:prstGeom prst="rect">
                       <a:avLst/>
                     </a:prstGeom>
                     <a:noFill/>
-                    <a:ln>
+                    <a:ln w="9525">
                       <a:noFill/>
+                      <a:miter lim="800000"/>
+                      <a:headEnd/>
+                      <a:tailEnd/>
                     </a:ln>
                   </pic:spPr>
                 </pic:pic>
@@ -289,14 +288,13 @@
       </w:r>
       <w:r>
         <w:rPr>
-          <w:noProof/>
           <w:lang w:eastAsia="es-ES"/>
         </w:rPr>
         <w:drawing>
-          <wp:inline distT="0" distB="0" distL="0" distR="0" wp14:anchorId="4CEDCD5E" wp14:editId="59EC76B3">
-            <wp:extent cx="2375587" cy="1337303"/>
+          <wp:inline distT="0" distB="0" distL="0" distR="0">
+            <wp:extent cx="2375535" cy="1337310"/>
             <wp:effectExtent l="0" t="0" r="0" b="0"/>
-            <wp:docPr id="4" name="Imagen 4" descr="C:\Users\arcadio\Desktop\Fotos P1 Vision\02-03-2016 10-07-24.jpg"/>
+            <wp:docPr id="2" name="Picture" descr="C:\Users\arcadio\Desktop\Fotos P1 Vision\02-03-2016 10-07-24.jpg"/>
             <wp:cNvGraphicFramePr>
               <a:graphicFrameLocks xmlns:a="http://schemas.openxmlformats.org/drawingml/2006/main" noChangeAspect="1"/>
             </wp:cNvGraphicFramePr>
@@ -304,20 +302,13 @@
               <a:graphicData uri="http://schemas.openxmlformats.org/drawingml/2006/picture">
                 <pic:pic xmlns:pic="http://schemas.openxmlformats.org/drawingml/2006/picture">
                   <pic:nvPicPr>
-                    <pic:cNvPr id="0" name="Picture 2" descr="C:\Users\arcadio\Desktop\Fotos P1 Vision\02-03-2016 10-07-24.jpg"/>
+                    <pic:cNvPr id="2" name="Picture" descr="C:\Users\arcadio\Desktop\Fotos P1 Vision\02-03-2016 10-07-24.jpg"/>
                     <pic:cNvPicPr>
                       <a:picLocks noChangeAspect="1" noChangeArrowheads="1"/>
                     </pic:cNvPicPr>
                   </pic:nvPicPr>
                   <pic:blipFill>
-                    <a:blip r:embed="rId7" cstate="print">
-                      <a:extLst>
-                        <a:ext uri="{28A0092B-C50C-407E-A947-70E740481C1C}">
-                          <a14:useLocalDpi xmlns:a14="http://schemas.microsoft.com/office/drawing/2010/main" val="0"/>
-                        </a:ext>
-                      </a:extLst>
-                    </a:blip>
-                    <a:srcRect/>
+                    <a:blip r:embed="rId4"/>
                     <a:stretch>
                       <a:fillRect/>
                     </a:stretch>
@@ -325,14 +316,17 @@
                   <pic:spPr bwMode="auto">
                     <a:xfrm>
                       <a:off x="0" y="0"/>
-                      <a:ext cx="2459195" cy="1384369"/>
+                      <a:ext cx="2375535" cy="1337310"/>
                     </a:xfrm>
                     <a:prstGeom prst="rect">
                       <a:avLst/>
                     </a:prstGeom>
                     <a:noFill/>
-                    <a:ln>
+                    <a:ln w="9525">
                       <a:noFill/>
+                      <a:miter lim="800000"/>
+                      <a:headEnd/>
+                      <a:tailEnd/>
                     </a:ln>
                   </pic:spPr>
                 </pic:pic>
@@ -343,21 +337,19 @@
       </w:r>
       <w:r>
         <w:rPr>
-          <w:noProof/>
           <w:lang w:eastAsia="es-ES"/>
         </w:rPr>
         <w:t xml:space="preserve">    </w:t>
       </w:r>
       <w:r>
         <w:rPr>
-          <w:noProof/>
           <w:lang w:eastAsia="es-ES"/>
         </w:rPr>
         <w:drawing>
-          <wp:inline distT="0" distB="0" distL="0" distR="0" wp14:anchorId="6698339A" wp14:editId="78009872">
-            <wp:extent cx="2374960" cy="1336950"/>
+          <wp:inline distT="0" distB="0" distL="0" distR="0">
+            <wp:extent cx="2374265" cy="1336040"/>
             <wp:effectExtent l="0" t="0" r="0" b="0"/>
-            <wp:docPr id="8" name="Imagen 8" descr="C:\Users\arcadio\Desktop\Fotos P1 Vision\02-03-2016 10-08-49.jpg"/>
+            <wp:docPr id="3" name="Picture" descr="C:\Users\arcadio\Desktop\Fotos P1 Vision\02-03-2016 10-08-49.jpg"/>
             <wp:cNvGraphicFramePr>
               <a:graphicFrameLocks xmlns:a="http://schemas.openxmlformats.org/drawingml/2006/main" noChangeAspect="1"/>
             </wp:cNvGraphicFramePr>
@@ -365,20 +357,13 @@
               <a:graphicData uri="http://schemas.openxmlformats.org/drawingml/2006/picture">
                 <pic:pic xmlns:pic="http://schemas.openxmlformats.org/drawingml/2006/picture">
                   <pic:nvPicPr>
-                    <pic:cNvPr id="0" name="Picture 6" descr="C:\Users\arcadio\Desktop\Fotos P1 Vision\02-03-2016 10-08-49.jpg"/>
+                    <pic:cNvPr id="3" name="Picture" descr="C:\Users\arcadio\Desktop\Fotos P1 Vision\02-03-2016 10-08-49.jpg"/>
                     <pic:cNvPicPr>
                       <a:picLocks noChangeAspect="1" noChangeArrowheads="1"/>
                     </pic:cNvPicPr>
                   </pic:nvPicPr>
                   <pic:blipFill>
-                    <a:blip r:embed="rId8" cstate="print">
-                      <a:extLst>
-                        <a:ext uri="{28A0092B-C50C-407E-A947-70E740481C1C}">
-                          <a14:useLocalDpi xmlns:a14="http://schemas.microsoft.com/office/drawing/2010/main" val="0"/>
-                        </a:ext>
-                      </a:extLst>
-                    </a:blip>
-                    <a:srcRect/>
+                    <a:blip r:embed="rId5"/>
                     <a:stretch>
                       <a:fillRect/>
                     </a:stretch>
@@ -386,14 +371,17 @@
                   <pic:spPr bwMode="auto">
                     <a:xfrm>
                       <a:off x="0" y="0"/>
-                      <a:ext cx="2413848" cy="1358842"/>
+                      <a:ext cx="2374265" cy="1336040"/>
                     </a:xfrm>
                     <a:prstGeom prst="rect">
                       <a:avLst/>
                     </a:prstGeom>
                     <a:noFill/>
-                    <a:ln>
+                    <a:ln w="9525">
                       <a:noFill/>
+                      <a:miter lim="800000"/>
+                      <a:headEnd/>
+                      <a:tailEnd/>
                     </a:ln>
                   </pic:spPr>
                 </pic:pic>
@@ -404,14 +392,13 @@
       </w:r>
       <w:r>
         <w:rPr>
-          <w:noProof/>
           <w:lang w:eastAsia="es-ES"/>
         </w:rPr>
         <w:drawing>
-          <wp:inline distT="0" distB="0" distL="0" distR="0" wp14:anchorId="4E4B7CD8" wp14:editId="410151DF">
-            <wp:extent cx="2363470" cy="1330482"/>
+          <wp:inline distT="0" distB="0" distL="0" distR="0">
+            <wp:extent cx="2363470" cy="1330325"/>
             <wp:effectExtent l="0" t="0" r="0" b="0"/>
-            <wp:docPr id="5" name="Imagen 5" descr="C:\Users\arcadio\Desktop\Fotos P1 Vision\02-03-2016 10-07-45.jpg"/>
+            <wp:docPr id="4" name="Picture" descr="C:\Users\arcadio\Desktop\Fotos P1 Vision\02-03-2016 10-07-45.jpg"/>
             <wp:cNvGraphicFramePr>
               <a:graphicFrameLocks xmlns:a="http://schemas.openxmlformats.org/drawingml/2006/main" noChangeAspect="1"/>
             </wp:cNvGraphicFramePr>
@@ -419,20 +406,13 @@
               <a:graphicData uri="http://schemas.openxmlformats.org/drawingml/2006/picture">
                 <pic:pic xmlns:pic="http://schemas.openxmlformats.org/drawingml/2006/picture">
                   <pic:nvPicPr>
-                    <pic:cNvPr id="0" name="Picture 3" descr="C:\Users\arcadio\Desktop\Fotos P1 Vision\02-03-2016 10-07-45.jpg"/>
+                    <pic:cNvPr id="4" name="Picture" descr="C:\Users\arcadio\Desktop\Fotos P1 Vision\02-03-2016 10-07-45.jpg"/>
                     <pic:cNvPicPr>
                       <a:picLocks noChangeAspect="1" noChangeArrowheads="1"/>
                     </pic:cNvPicPr>
                   </pic:nvPicPr>
                   <pic:blipFill>
-                    <a:blip r:embed="rId9" cstate="print">
-                      <a:extLst>
-                        <a:ext uri="{28A0092B-C50C-407E-A947-70E740481C1C}">
-                          <a14:useLocalDpi xmlns:a14="http://schemas.microsoft.com/office/drawing/2010/main" val="0"/>
-                        </a:ext>
-                      </a:extLst>
-                    </a:blip>
-                    <a:srcRect/>
+                    <a:blip r:embed="rId6"/>
                     <a:stretch>
                       <a:fillRect/>
                     </a:stretch>
@@ -440,14 +420,17 @@
                   <pic:spPr bwMode="auto">
                     <a:xfrm>
                       <a:off x="0" y="0"/>
-                      <a:ext cx="2409523" cy="1356407"/>
+                      <a:ext cx="2363470" cy="1330325"/>
                     </a:xfrm>
                     <a:prstGeom prst="rect">
                       <a:avLst/>
                     </a:prstGeom>
                     <a:noFill/>
-                    <a:ln>
+                    <a:ln w="9525">
                       <a:noFill/>
+                      <a:miter lim="800000"/>
+                      <a:headEnd/>
+                      <a:tailEnd/>
                     </a:ln>
                   </pic:spPr>
                 </pic:pic>
@@ -458,21 +441,19 @@
       </w:r>
       <w:r>
         <w:rPr>
-          <w:noProof/>
           <w:lang w:eastAsia="es-ES"/>
         </w:rPr>
         <w:t xml:space="preserve">    </w:t>
       </w:r>
       <w:r>
         <w:rPr>
-          <w:noProof/>
           <w:lang w:eastAsia="es-ES"/>
         </w:rPr>
         <w:drawing>
           <wp:inline distT="0" distB="0" distL="0" distR="0">
-            <wp:extent cx="2372790" cy="1335729"/>
+            <wp:extent cx="2372995" cy="1335405"/>
             <wp:effectExtent l="0" t="0" r="0" b="0"/>
-            <wp:docPr id="3" name="Imagen 3" descr="C:\Users\arcadio\Desktop\Fotos P1 Vision\02-03-2016 10-09-07.jpg"/>
+            <wp:docPr id="5" name="Picture" descr="C:\Users\arcadio\Desktop\Fotos P1 Vision\02-03-2016 10-09-07.jpg"/>
             <wp:cNvGraphicFramePr>
               <a:graphicFrameLocks xmlns:a="http://schemas.openxmlformats.org/drawingml/2006/main" noChangeAspect="1"/>
             </wp:cNvGraphicFramePr>
@@ -480,20 +461,13 @@
               <a:graphicData uri="http://schemas.openxmlformats.org/drawingml/2006/picture">
                 <pic:pic xmlns:pic="http://schemas.openxmlformats.org/drawingml/2006/picture">
                   <pic:nvPicPr>
-                    <pic:cNvPr id="0" name="Picture 1" descr="C:\Users\arcadio\Desktop\Fotos P1 Vision\02-03-2016 10-09-07.jpg"/>
+                    <pic:cNvPr id="5" name="Picture" descr="C:\Users\arcadio\Desktop\Fotos P1 Vision\02-03-2016 10-09-07.jpg"/>
                     <pic:cNvPicPr>
                       <a:picLocks noChangeAspect="1" noChangeArrowheads="1"/>
                     </pic:cNvPicPr>
                   </pic:nvPicPr>
                   <pic:blipFill>
-                    <a:blip r:embed="rId10" cstate="print">
-                      <a:extLst>
-                        <a:ext uri="{28A0092B-C50C-407E-A947-70E740481C1C}">
-                          <a14:useLocalDpi xmlns:a14="http://schemas.microsoft.com/office/drawing/2010/main" val="0"/>
-                        </a:ext>
-                      </a:extLst>
-                    </a:blip>
-                    <a:srcRect/>
+                    <a:blip r:embed="rId7"/>
                     <a:stretch>
                       <a:fillRect/>
                     </a:stretch>
@@ -501,14 +475,17 @@
                   <pic:spPr bwMode="auto">
                     <a:xfrm>
                       <a:off x="0" y="0"/>
-                      <a:ext cx="2438490" cy="1372714"/>
+                      <a:ext cx="2372995" cy="1335405"/>
                     </a:xfrm>
                     <a:prstGeom prst="rect">
                       <a:avLst/>
                     </a:prstGeom>
                     <a:noFill/>
-                    <a:ln>
+                    <a:ln w="9525">
                       <a:noFill/>
+                      <a:miter lim="800000"/>
+                      <a:headEnd/>
+                      <a:tailEnd/>
                     </a:ln>
                   </pic:spPr>
                 </pic:pic>
@@ -520,17 +497,18 @@
     </w:p>
     <w:p>
       <w:pPr>
-        <w:tabs>
-          <w:tab w:val="left" w:pos="341"/>
+        <w:pStyle w:val="Normal"/>
+        <w:tabs>
+          <w:tab w:val="left" w:pos="341" w:leader="none"/>
         </w:tabs>
         <w:jc w:val="center"/>
         <w:rPr>
           <w:sz w:val="16"/>
-        </w:rPr>
-      </w:pPr>
-      <w:r>
-        <w:rPr>
-          <w:noProof/>
+          <w:lang w:eastAsia="es-ES"/>
+        </w:rPr>
+      </w:pPr>
+      <w:r>
+        <w:rPr>
           <w:sz w:val="16"/>
           <w:lang w:eastAsia="es-ES"/>
         </w:rPr>
@@ -539,6 +517,7 @@
     </w:p>
     <w:p>
       <w:pPr>
+        <w:pStyle w:val="Normal"/>
         <w:rPr>
           <w:b/>
           <w:sz w:val="28"/>
@@ -549,66 +528,55 @@
           <w:b/>
           <w:sz w:val="28"/>
         </w:rPr>
-        <w:lastRenderedPageBreak/>
         <w:t>Efecto Poster</w:t>
       </w:r>
     </w:p>
     <w:p>
       <w:pPr>
-        <w:tabs>
-          <w:tab w:val="left" w:pos="341"/>
+        <w:pStyle w:val="Normal"/>
+        <w:tabs>
+          <w:tab w:val="left" w:pos="341" w:leader="none"/>
         </w:tabs>
         <w:jc w:val="both"/>
-      </w:pPr>
-      <w:r>
+        <w:rPr/>
+      </w:pPr>
+      <w:r>
+        <w:rPr/>
         <w:tab/>
-        <w:t>Para implementar este efecto se intentó</w:t>
-      </w:r>
-      <w:r>
-        <w:t xml:space="preserve"> hacer en un primer momento sobre el formato HSV de la imagen para evitar “quemazos” al simplificar la gama de colores debido a brillos, pero se </w:t>
-      </w:r>
-      <w:r>
-        <w:t>acabó</w:t>
-      </w:r>
-      <w:r>
-        <w:t xml:space="preserve"> consiguiendo un efecto más parecido al de un poster trabajando directamente sobre la imagen RGB. Para hac</w:t>
-      </w:r>
-      <w:r>
-        <w:t xml:space="preserve">erlo la función tiene un parámetro de entrada relativo al número de saltos de color en cada canal, con él se calcula el color que representa cada salto, y así se puede calcular al salto al que pertenecerá cada canal de color de cada pixel de la imagen con </w:t>
-      </w:r>
-      <w:r>
-        <w:t>una simple división.</w:t>
-      </w:r>
-    </w:p>
-    <w:p>
-      <w:pPr>
-        <w:tabs>
-          <w:tab w:val="left" w:pos="341"/>
+        <w:t>Para implementar este efecto se intentó hacer en un primer momento sobre el formato HSV de la imagen para evitar “quemazos” al simplificar la gama de colores debido a brillos, pero se acabó consiguiendo un efecto más parecido al de un poster trabajando directamente sobre la imagen RGB. Para hacerlo la función tiene un parámetro de entrada relativo al número de saltos de color en cada canal, con él se calcula el color que representa cada salto, y así se puede calcular al salto al que pertenecerá cada canal de color de cada pixel de la imagen con una simple división.</w:t>
+      </w:r>
+    </w:p>
+    <w:p>
+      <w:pPr>
+        <w:pStyle w:val="Normal"/>
+        <w:tabs>
+          <w:tab w:val="left" w:pos="341" w:leader="none"/>
         </w:tabs>
         <w:jc w:val="both"/>
-      </w:pPr>
-    </w:p>
-    <w:p>
-      <w:pPr>
-        <w:tabs>
-          <w:tab w:val="left" w:pos="341"/>
+        <w:rPr/>
+      </w:pPr>
+      <w:r>
+        <w:rPr/>
+      </w:r>
+    </w:p>
+    <w:p>
+      <w:pPr>
+        <w:pStyle w:val="Normal"/>
+        <w:tabs>
+          <w:tab w:val="left" w:pos="341" w:leader="none"/>
         </w:tabs>
         <w:jc w:val="both"/>
         <w:rPr>
-          <w:noProof/>
-          <w:lang w:eastAsia="es-ES"/>
-        </w:rPr>
-      </w:pPr>
-      <w:r>
-        <w:rPr>
-          <w:noProof/>
-          <w:lang w:eastAsia="es-ES"/>
-        </w:rPr>
+          <w:lang w:eastAsia="es-ES"/>
+        </w:rPr>
+      </w:pPr>
+      <w:r>
+        <w:rPr/>
         <w:drawing>
-          <wp:inline distT="0" distB="0" distL="0" distR="0" wp14:anchorId="2108BD36" wp14:editId="674F8D7E">
-            <wp:extent cx="2588518" cy="1457170"/>
+          <wp:inline distT="0" distB="0" distL="0" distR="0">
+            <wp:extent cx="2588260" cy="1456690"/>
             <wp:effectExtent l="0" t="0" r="0" b="0"/>
-            <wp:docPr id="10" name="Imagen 10" descr="C:\Users\arcadio\Desktop\Fotos P1 Vision\02-03-2016 10-14-09.jpg"/>
+            <wp:docPr id="6" name="Picture" descr="C:\Users\arcadio\Desktop\Fotos P1 Vision\02-03-2016 10-14-09.jpg"/>
             <wp:cNvGraphicFramePr>
               <a:graphicFrameLocks xmlns:a="http://schemas.openxmlformats.org/drawingml/2006/main" noChangeAspect="1"/>
             </wp:cNvGraphicFramePr>
@@ -616,20 +584,13 @@
               <a:graphicData uri="http://schemas.openxmlformats.org/drawingml/2006/picture">
                 <pic:pic xmlns:pic="http://schemas.openxmlformats.org/drawingml/2006/picture">
                   <pic:nvPicPr>
-                    <pic:cNvPr id="0" name="Picture 8" descr="C:\Users\arcadio\Desktop\Fotos P1 Vision\02-03-2016 10-14-09.jpg"/>
+                    <pic:cNvPr id="6" name="Picture" descr="C:\Users\arcadio\Desktop\Fotos P1 Vision\02-03-2016 10-14-09.jpg"/>
                     <pic:cNvPicPr>
                       <a:picLocks noChangeAspect="1" noChangeArrowheads="1"/>
                     </pic:cNvPicPr>
                   </pic:nvPicPr>
                   <pic:blipFill>
-                    <a:blip r:embed="rId11" cstate="print">
-                      <a:extLst>
-                        <a:ext uri="{28A0092B-C50C-407E-A947-70E740481C1C}">
-                          <a14:useLocalDpi xmlns:a14="http://schemas.microsoft.com/office/drawing/2010/main" val="0"/>
-                        </a:ext>
-                      </a:extLst>
-                    </a:blip>
-                    <a:srcRect/>
+                    <a:blip r:embed="rId8"/>
                     <a:stretch>
                       <a:fillRect/>
                     </a:stretch>
@@ -637,14 +598,17 @@
                   <pic:spPr bwMode="auto">
                     <a:xfrm>
                       <a:off x="0" y="0"/>
-                      <a:ext cx="2623756" cy="1477007"/>
+                      <a:ext cx="2588260" cy="1456690"/>
                     </a:xfrm>
                     <a:prstGeom prst="rect">
                       <a:avLst/>
                     </a:prstGeom>
                     <a:noFill/>
-                    <a:ln>
+                    <a:ln w="9525">
                       <a:noFill/>
+                      <a:miter lim="800000"/>
+                      <a:headEnd/>
+                      <a:tailEnd/>
                     </a:ln>
                   </pic:spPr>
                 </pic:pic>
@@ -655,21 +619,19 @@
       </w:r>
       <w:r>
         <w:rPr>
-          <w:noProof/>
           <w:lang w:eastAsia="es-ES"/>
         </w:rPr>
         <w:t xml:space="preserve"> </w:t>
       </w:r>
       <w:r>
         <w:rPr>
-          <w:noProof/>
           <w:lang w:eastAsia="es-ES"/>
         </w:rPr>
         <w:drawing>
-          <wp:inline distT="0" distB="0" distL="0" distR="0" wp14:anchorId="1C8102E6" wp14:editId="1C58E40F">
-            <wp:extent cx="2596348" cy="1461579"/>
+          <wp:inline distT="0" distB="0" distL="0" distR="0">
+            <wp:extent cx="2596515" cy="1461135"/>
             <wp:effectExtent l="0" t="0" r="0" b="0"/>
-            <wp:docPr id="11" name="Imagen 11" descr="C:\Users\arcadio\Desktop\Fotos P1 Vision\02-03-2016 10-14-23.jpg"/>
+            <wp:docPr id="7" name="Picture" descr="C:\Users\arcadio\Desktop\Fotos P1 Vision\02-03-2016 10-14-23.jpg"/>
             <wp:cNvGraphicFramePr>
               <a:graphicFrameLocks xmlns:a="http://schemas.openxmlformats.org/drawingml/2006/main" noChangeAspect="1"/>
             </wp:cNvGraphicFramePr>
@@ -677,20 +639,13 @@
               <a:graphicData uri="http://schemas.openxmlformats.org/drawingml/2006/picture">
                 <pic:pic xmlns:pic="http://schemas.openxmlformats.org/drawingml/2006/picture">
                   <pic:nvPicPr>
-                    <pic:cNvPr id="0" name="Picture 9" descr="C:\Users\arcadio\Desktop\Fotos P1 Vision\02-03-2016 10-14-23.jpg"/>
+                    <pic:cNvPr id="7" name="Picture" descr="C:\Users\arcadio\Desktop\Fotos P1 Vision\02-03-2016 10-14-23.jpg"/>
                     <pic:cNvPicPr>
                       <a:picLocks noChangeAspect="1" noChangeArrowheads="1"/>
                     </pic:cNvPicPr>
                   </pic:nvPicPr>
                   <pic:blipFill>
-                    <a:blip r:embed="rId12">
-                      <a:extLst>
-                        <a:ext uri="{28A0092B-C50C-407E-A947-70E740481C1C}">
-                          <a14:useLocalDpi xmlns:a14="http://schemas.microsoft.com/office/drawing/2010/main" val="0"/>
-                        </a:ext>
-                      </a:extLst>
-                    </a:blip>
-                    <a:srcRect/>
+                    <a:blip r:embed="rId9"/>
                     <a:stretch>
                       <a:fillRect/>
                     </a:stretch>
@@ -698,14 +653,17 @@
                   <pic:spPr bwMode="auto">
                     <a:xfrm>
                       <a:off x="0" y="0"/>
-                      <a:ext cx="2735052" cy="1539661"/>
+                      <a:ext cx="2596515" cy="1461135"/>
                     </a:xfrm>
                     <a:prstGeom prst="rect">
                       <a:avLst/>
                     </a:prstGeom>
                     <a:noFill/>
-                    <a:ln>
+                    <a:ln w="9525">
                       <a:noFill/>
+                      <a:miter lim="800000"/>
+                      <a:headEnd/>
+                      <a:tailEnd/>
                     </a:ln>
                   </pic:spPr>
                 </pic:pic>
@@ -716,14 +674,13 @@
       </w:r>
       <w:r>
         <w:rPr>
-          <w:noProof/>
           <w:lang w:eastAsia="es-ES"/>
         </w:rPr>
         <w:drawing>
-          <wp:inline distT="0" distB="0" distL="0" distR="0" wp14:anchorId="17E2926F" wp14:editId="6A1877A0">
-            <wp:extent cx="2589452" cy="1457696"/>
+          <wp:inline distT="0" distB="0" distL="0" distR="0">
+            <wp:extent cx="2588895" cy="1457325"/>
             <wp:effectExtent l="0" t="0" r="0" b="0"/>
-            <wp:docPr id="12" name="Imagen 12" descr="C:\Users\arcadio\Desktop\Fotos P1 Vision\02-03-2016 10-14-43.jpg"/>
+            <wp:docPr id="8" name="Picture" descr="C:\Users\arcadio\Desktop\Fotos P1 Vision\02-03-2016 10-14-43.jpg"/>
             <wp:cNvGraphicFramePr>
               <a:graphicFrameLocks xmlns:a="http://schemas.openxmlformats.org/drawingml/2006/main" noChangeAspect="1"/>
             </wp:cNvGraphicFramePr>
@@ -731,20 +688,13 @@
               <a:graphicData uri="http://schemas.openxmlformats.org/drawingml/2006/picture">
                 <pic:pic xmlns:pic="http://schemas.openxmlformats.org/drawingml/2006/picture">
                   <pic:nvPicPr>
-                    <pic:cNvPr id="0" name="Picture 10" descr="C:\Users\arcadio\Desktop\Fotos P1 Vision\02-03-2016 10-14-43.jpg"/>
+                    <pic:cNvPr id="8" name="Picture" descr="C:\Users\arcadio\Desktop\Fotos P1 Vision\02-03-2016 10-14-43.jpg"/>
                     <pic:cNvPicPr>
                       <a:picLocks noChangeAspect="1" noChangeArrowheads="1"/>
                     </pic:cNvPicPr>
                   </pic:nvPicPr>
                   <pic:blipFill>
-                    <a:blip r:embed="rId13">
-                      <a:extLst>
-                        <a:ext uri="{28A0092B-C50C-407E-A947-70E740481C1C}">
-                          <a14:useLocalDpi xmlns:a14="http://schemas.microsoft.com/office/drawing/2010/main" val="0"/>
-                        </a:ext>
-                      </a:extLst>
-                    </a:blip>
-                    <a:srcRect/>
+                    <a:blip r:embed="rId10"/>
                     <a:stretch>
                       <a:fillRect/>
                     </a:stretch>
@@ -752,14 +702,17 @@
                   <pic:spPr bwMode="auto">
                     <a:xfrm>
                       <a:off x="0" y="0"/>
-                      <a:ext cx="2681136" cy="1509308"/>
+                      <a:ext cx="2588895" cy="1457325"/>
                     </a:xfrm>
                     <a:prstGeom prst="rect">
                       <a:avLst/>
                     </a:prstGeom>
                     <a:noFill/>
-                    <a:ln>
+                    <a:ln w="9525">
                       <a:noFill/>
+                      <a:miter lim="800000"/>
+                      <a:headEnd/>
+                      <a:tailEnd/>
                     </a:ln>
                   </pic:spPr>
                 </pic:pic>
@@ -770,35 +723,19 @@
       </w:r>
       <w:r>
         <w:rPr>
-          <w:noProof/>
-          <w:lang w:eastAsia="es-ES"/>
-        </w:rPr>
-        <w:t xml:space="preserve"> </w:t>
-      </w:r>
-      <w:r>
-        <w:rPr>
-          <w:noProof/>
-          <w:lang w:eastAsia="es-ES"/>
-        </w:rPr>
-        <w:t xml:space="preserve">    </w:t>
-      </w:r>
-      <w:r>
-        <w:rPr>
-          <w:noProof/>
-          <w:lang w:eastAsia="es-ES"/>
-        </w:rPr>
-        <w:t xml:space="preserve">  </w:t>
-      </w:r>
-      <w:r>
-        <w:rPr>
-          <w:noProof/>
+          <w:lang w:eastAsia="es-ES"/>
+        </w:rPr>
+        <w:t xml:space="preserve">     </w:t>
+      </w:r>
+      <w:r>
+        <w:rPr>
           <w:lang w:eastAsia="es-ES"/>
         </w:rPr>
         <w:drawing>
           <wp:inline distT="0" distB="0" distL="0" distR="0">
-            <wp:extent cx="2577709" cy="1451085"/>
+            <wp:extent cx="2577465" cy="1450975"/>
             <wp:effectExtent l="0" t="0" r="0" b="0"/>
-            <wp:docPr id="9" name="Imagen 9" descr="C:\Users\arcadio\Desktop\Fotos P1 Vision\02-03-2016 10-15-02.jpg"/>
+            <wp:docPr id="9" name="Picture" descr="C:\Users\arcadio\Desktop\Fotos P1 Vision\02-03-2016 10-15-02.jpg"/>
             <wp:cNvGraphicFramePr>
               <a:graphicFrameLocks xmlns:a="http://schemas.openxmlformats.org/drawingml/2006/main" noChangeAspect="1"/>
             </wp:cNvGraphicFramePr>
@@ -806,20 +743,13 @@
               <a:graphicData uri="http://schemas.openxmlformats.org/drawingml/2006/picture">
                 <pic:pic xmlns:pic="http://schemas.openxmlformats.org/drawingml/2006/picture">
                   <pic:nvPicPr>
-                    <pic:cNvPr id="0" name="Picture 7" descr="C:\Users\arcadio\Desktop\Fotos P1 Vision\02-03-2016 10-15-02.jpg"/>
+                    <pic:cNvPr id="9" name="Picture" descr="C:\Users\arcadio\Desktop\Fotos P1 Vision\02-03-2016 10-15-02.jpg"/>
                     <pic:cNvPicPr>
                       <a:picLocks noChangeAspect="1" noChangeArrowheads="1"/>
                     </pic:cNvPicPr>
                   </pic:nvPicPr>
                   <pic:blipFill>
-                    <a:blip r:embed="rId14" cstate="print">
-                      <a:extLst>
-                        <a:ext uri="{28A0092B-C50C-407E-A947-70E740481C1C}">
-                          <a14:useLocalDpi xmlns:a14="http://schemas.microsoft.com/office/drawing/2010/main" val="0"/>
-                        </a:ext>
-                      </a:extLst>
-                    </a:blip>
-                    <a:srcRect/>
+                    <a:blip r:embed="rId11"/>
                     <a:stretch>
                       <a:fillRect/>
                     </a:stretch>
@@ -827,14 +757,17 @@
                   <pic:spPr bwMode="auto">
                     <a:xfrm>
                       <a:off x="0" y="0"/>
-                      <a:ext cx="2643058" cy="1487872"/>
+                      <a:ext cx="2577465" cy="1450975"/>
                     </a:xfrm>
                     <a:prstGeom prst="rect">
                       <a:avLst/>
                     </a:prstGeom>
                     <a:noFill/>
-                    <a:ln>
+                    <a:ln w="9525">
                       <a:noFill/>
+                      <a:miter lim="800000"/>
+                      <a:headEnd/>
+                      <a:tailEnd/>
                     </a:ln>
                   </pic:spPr>
                 </pic:pic>
@@ -846,19 +779,18 @@
     </w:p>
     <w:p>
       <w:pPr>
-        <w:tabs>
-          <w:tab w:val="left" w:pos="341"/>
+        <w:pStyle w:val="Normal"/>
+        <w:tabs>
+          <w:tab w:val="left" w:pos="341" w:leader="none"/>
         </w:tabs>
         <w:jc w:val="center"/>
         <w:rPr>
-          <w:noProof/>
           <w:sz w:val="16"/>
           <w:lang w:eastAsia="es-ES"/>
         </w:rPr>
       </w:pPr>
       <w:r>
         <w:rPr>
-          <w:noProof/>
           <w:sz w:val="16"/>
           <w:lang w:eastAsia="es-ES"/>
         </w:rPr>
@@ -867,24 +799,20 @@
     </w:p>
     <w:p>
       <w:pPr>
-        <w:tabs>
-          <w:tab w:val="left" w:pos="341"/>
+        <w:pStyle w:val="Normal"/>
+        <w:tabs>
+          <w:tab w:val="left" w:pos="341" w:leader="none"/>
         </w:tabs>
         <w:jc w:val="center"/>
-        <w:rPr>
-          <w:sz w:val="16"/>
-        </w:rPr>
-      </w:pPr>
-    </w:p>
-    <w:p>
-      <w:pPr>
-        <w:tabs>
-          <w:tab w:val="left" w:pos="341"/>
-        </w:tabs>
-      </w:pPr>
-    </w:p>
-    <w:p>
-      <w:pPr>
+        <w:rPr/>
+      </w:pPr>
+      <w:r>
+        <w:rPr/>
+      </w:r>
+    </w:p>
+    <w:p>
+      <w:pPr>
+        <w:pStyle w:val="Normal"/>
         <w:rPr>
           <w:b/>
           <w:sz w:val="28"/>
@@ -900,9 +828,11 @@
     </w:p>
     <w:p>
       <w:pPr>
-        <w:tabs>
-          <w:tab w:val="left" w:pos="341"/>
-        </w:tabs>
+        <w:pStyle w:val="Normal"/>
+        <w:tabs>
+          <w:tab w:val="left" w:pos="341" w:leader="none"/>
+        </w:tabs>
+        <w:rPr/>
       </w:pPr>
       <w:r>
         <w:rPr>
@@ -912,40 +842,34 @@
         <w:tab/>
       </w:r>
       <w:r>
-        <w:t>Para implementar ambas distorsiones en tiempo real se ha u</w:t>
-      </w:r>
-      <w:r>
-        <w:t xml:space="preserve">sado la siguiente formula pixel </w:t>
-      </w:r>
-      <w:r>
-        <w:t>por pixel de la imagen para calcular la nueva posición de dicho pixel:</w:t>
-      </w:r>
-    </w:p>
-    <w:p>
-      <w:pPr>
-        <w:tabs>
-          <w:tab w:val="left" w:pos="341"/>
+        <w:rPr/>
+        <w:t>Para implementar ambas distorsiones en tiempo real se ha usado la siguiente formula pixel por pixel de la imagen para calcular la nueva posición de dicho pixel:</w:t>
+      </w:r>
+    </w:p>
+    <w:p>
+      <w:pPr>
+        <w:pStyle w:val="Normal"/>
+        <w:tabs>
+          <w:tab w:val="left" w:pos="341" w:leader="none"/>
         </w:tabs>
         <w:jc w:val="center"/>
-      </w:pPr>
-      <w:r>
-        <w:rPr>
-          <w:noProof/>
-          <w:lang w:eastAsia="es-ES"/>
-        </w:rPr>
+        <w:rPr/>
+      </w:pPr>
+      <w:r>
+        <w:rPr/>
         <w:drawing>
-          <wp:anchor distT="0" distB="101600" distL="0" distR="0" simplePos="0" relativeHeight="251658240" behindDoc="0" locked="0" layoutInCell="1" allowOverlap="1" wp14:anchorId="3F81487E" wp14:editId="5DC6E0C4">
+          <wp:anchor behindDoc="0" distT="0" distB="101600" distL="0" distR="0" simplePos="0" locked="0" layoutInCell="1" allowOverlap="1" relativeHeight="0">
             <wp:simplePos x="0" y="0"/>
             <wp:positionH relativeFrom="column">
               <wp:posOffset>1659890</wp:posOffset>
             </wp:positionH>
             <wp:positionV relativeFrom="paragraph">
-              <wp:posOffset>16762</wp:posOffset>
+              <wp:posOffset>16510</wp:posOffset>
             </wp:positionV>
             <wp:extent cx="1371600" cy="371475"/>
             <wp:effectExtent l="0" t="0" r="0" b="0"/>
             <wp:wrapSquare wrapText="largest"/>
-            <wp:docPr id="1" name="Picture"/>
+            <wp:docPr id="10" name="Picture" descr=""/>
             <wp:cNvGraphicFramePr>
               <a:graphicFrameLocks xmlns:a="http://schemas.openxmlformats.org/drawingml/2006/main" noChangeAspect="1"/>
             </wp:cNvGraphicFramePr>
@@ -953,13 +877,13 @@
               <a:graphicData uri="http://schemas.openxmlformats.org/drawingml/2006/picture">
                 <pic:pic xmlns:pic="http://schemas.openxmlformats.org/drawingml/2006/picture">
                   <pic:nvPicPr>
-                    <pic:cNvPr id="0" name="Picture"/>
+                    <pic:cNvPr id="10" name="Picture" descr=""/>
                     <pic:cNvPicPr>
                       <a:picLocks noChangeAspect="1" noChangeArrowheads="1"/>
                     </pic:cNvPicPr>
                   </pic:nvPicPr>
                   <pic:blipFill>
-                    <a:blip r:embed="rId15"/>
+                    <a:blip r:embed="rId12"/>
                     <a:stretch>
                       <a:fillRect/>
                     </a:stretch>
@@ -989,18 +913,26 @@
     </w:p>
     <w:p>
       <w:pPr>
-        <w:tabs>
-          <w:tab w:val="left" w:pos="341"/>
-        </w:tabs>
-      </w:pPr>
-    </w:p>
-    <w:p>
-      <w:pPr>
-        <w:tabs>
-          <w:tab w:val="left" w:pos="341"/>
-        </w:tabs>
-      </w:pPr>
-      <w:r>
+        <w:pStyle w:val="Normal"/>
+        <w:tabs>
+          <w:tab w:val="left" w:pos="341" w:leader="none"/>
+        </w:tabs>
+        <w:rPr/>
+      </w:pPr>
+      <w:r>
+        <w:rPr/>
+      </w:r>
+    </w:p>
+    <w:p>
+      <w:pPr>
+        <w:pStyle w:val="Normal"/>
+        <w:tabs>
+          <w:tab w:val="left" w:pos="341" w:leader="none"/>
+        </w:tabs>
+        <w:rPr/>
+      </w:pPr>
+      <w:r>
+        <w:rPr/>
         <w:t xml:space="preserve">Siendo </w:t>
       </w:r>
       <w:r>
@@ -1027,10 +959,8 @@
         <w:t xml:space="preserve"> </w:t>
       </w:r>
       <w:r>
-        <w:t>la distancia al pixel cent</w:t>
-      </w:r>
-      <w:r>
-        <w:t xml:space="preserve">ral de la imagen en una determinada dimensión (x | y), y </w:t>
+        <w:rPr/>
+        <w:t xml:space="preserve">la distancia al pixel central de la imagen en una determinada dimensión (x | y), y </w:t>
       </w:r>
       <w:r>
         <w:rPr>
@@ -1056,6 +986,7 @@
         <w:t>u</w:t>
       </w:r>
       <w:r>
+        <w:rPr/>
         <w:t xml:space="preserve"> la nueva distancia a dicho pixel, </w:t>
       </w:r>
       <w:r>
@@ -1066,34 +997,34 @@
         <w:t xml:space="preserve">k </w:t>
       </w:r>
       <w:r>
+        <w:rPr/>
         <w:t>es una constante, con la cual se consigue el efecto de distorsión de barril cuando es positiva y de cojín cuando es negativa.</w:t>
       </w:r>
     </w:p>
     <w:p>
       <w:pPr>
-        <w:tabs>
-          <w:tab w:val="left" w:pos="341"/>
+        <w:pStyle w:val="Normal"/>
+        <w:tabs>
+          <w:tab w:val="left" w:pos="341" w:leader="none"/>
         </w:tabs>
         <w:jc w:val="center"/>
-      </w:pPr>
-      <w:r>
-        <w:rPr>
-          <w:noProof/>
-          <w:lang w:eastAsia="es-ES"/>
-        </w:rPr>
+        <w:rPr/>
+      </w:pPr>
+      <w:r>
+        <w:rPr/>
         <w:drawing>
-          <wp:anchor distT="0" distB="101600" distL="0" distR="0" simplePos="0" relativeHeight="251659264" behindDoc="0" locked="0" layoutInCell="1" allowOverlap="1" wp14:anchorId="64960DF4" wp14:editId="6BA23BAE">
+          <wp:anchor behindDoc="0" distT="0" distB="101600" distL="0" distR="0" simplePos="0" locked="0" layoutInCell="1" allowOverlap="1" relativeHeight="1">
             <wp:simplePos x="0" y="0"/>
             <wp:positionH relativeFrom="column">
               <wp:posOffset>1826895</wp:posOffset>
             </wp:positionH>
             <wp:positionV relativeFrom="paragraph">
-              <wp:posOffset>8422</wp:posOffset>
+              <wp:posOffset>7620</wp:posOffset>
             </wp:positionV>
             <wp:extent cx="1400810" cy="1306195"/>
             <wp:effectExtent l="0" t="0" r="0" b="0"/>
             <wp:wrapSquare wrapText="largest"/>
-            <wp:docPr id="2" name="Picture"/>
+            <wp:docPr id="11" name="Picture" descr=""/>
             <wp:cNvGraphicFramePr>
               <a:graphicFrameLocks xmlns:a="http://schemas.openxmlformats.org/drawingml/2006/main" noChangeAspect="1"/>
             </wp:cNvGraphicFramePr>
@@ -1101,13 +1032,13 @@
               <a:graphicData uri="http://schemas.openxmlformats.org/drawingml/2006/picture">
                 <pic:pic xmlns:pic="http://schemas.openxmlformats.org/drawingml/2006/picture">
                   <pic:nvPicPr>
-                    <pic:cNvPr id="1" name="Picture"/>
+                    <pic:cNvPr id="11" name="Picture" descr=""/>
                     <pic:cNvPicPr>
                       <a:picLocks noChangeAspect="1" noChangeArrowheads="1"/>
                     </pic:cNvPicPr>
                   </pic:nvPicPr>
                   <pic:blipFill>
-                    <a:blip r:embed="rId16"/>
+                    <a:blip r:embed="rId13"/>
                     <a:stretch>
                       <a:fillRect/>
                     </a:stretch>
@@ -1135,52 +1066,85 @@
         </w:drawing>
       </w:r>
     </w:p>
-    <w:p/>
-    <w:p/>
-    <w:p/>
-    <w:p/>
-    <w:p>
-      <w:pPr>
-        <w:tabs>
-          <w:tab w:val="left" w:pos="341"/>
-        </w:tabs>
-      </w:pPr>
-      <w:r>
-        <w:lastRenderedPageBreak/>
+    <w:p>
+      <w:pPr>
+        <w:pStyle w:val="Normal"/>
+        <w:rPr/>
+      </w:pPr>
+      <w:r>
+        <w:rPr/>
+      </w:r>
+    </w:p>
+    <w:p>
+      <w:pPr>
+        <w:pStyle w:val="Normal"/>
+        <w:rPr/>
+      </w:pPr>
+      <w:r>
+        <w:rPr/>
+      </w:r>
+    </w:p>
+    <w:p>
+      <w:pPr>
+        <w:pStyle w:val="Normal"/>
+        <w:rPr/>
+      </w:pPr>
+      <w:r>
+        <w:rPr/>
+      </w:r>
+    </w:p>
+    <w:p>
+      <w:pPr>
+        <w:pStyle w:val="Normal"/>
+        <w:rPr/>
+      </w:pPr>
+      <w:r>
+        <w:rPr/>
+      </w:r>
+    </w:p>
+    <w:p>
+      <w:pPr>
+        <w:pStyle w:val="Normal"/>
+        <w:tabs>
+          <w:tab w:val="left" w:pos="341" w:leader="none"/>
+        </w:tabs>
+        <w:rPr/>
+      </w:pPr>
+      <w:r>
+        <w:rPr/>
         <w:tab/>
-        <w:t xml:space="preserve">Se puede ajustar el nivel </w:t>
-      </w:r>
-      <w:r>
-        <w:t>de distorsión de barril con las teclas “m” y “l”.</w:t>
-      </w:r>
-    </w:p>
-    <w:p>
-      <w:pPr>
-        <w:tabs>
-          <w:tab w:val="left" w:pos="341"/>
-        </w:tabs>
-      </w:pPr>
-    </w:p>
-    <w:p>
-      <w:pPr>
-        <w:tabs>
-          <w:tab w:val="left" w:pos="341"/>
-        </w:tabs>
-        <w:rPr>
-          <w:noProof/>
-          <w:lang w:eastAsia="es-ES"/>
-        </w:rPr>
-      </w:pPr>
-      <w:r>
-        <w:rPr>
-          <w:noProof/>
-          <w:lang w:eastAsia="es-ES"/>
-        </w:rPr>
+      </w:r>
+    </w:p>
+    <w:p>
+      <w:pPr>
+        <w:pStyle w:val="Normal"/>
+        <w:tabs>
+          <w:tab w:val="left" w:pos="341" w:leader="none"/>
+        </w:tabs>
+        <w:rPr/>
+      </w:pPr>
+      <w:r>
+        <w:rPr/>
+        <w:t>Se puede ajustar el nivel de distorsión de barril con las teclas “m” y “l”.</w:t>
+      </w:r>
+    </w:p>
+    <w:p>
+      <w:pPr>
+        <w:pStyle w:val="Normal"/>
+        <w:tabs>
+          <w:tab w:val="left" w:pos="341" w:leader="none"/>
+        </w:tabs>
+        <w:rPr>
+          <w:lang w:eastAsia="es-ES"/>
+        </w:rPr>
+      </w:pPr>
+      <w:r>
+        <w:rPr/>
         <w:drawing>
           <wp:inline distT="0" distB="0" distL="0" distR="0">
-            <wp:extent cx="2639683" cy="1485973"/>
+            <wp:extent cx="2639695" cy="1485900"/>
             <wp:effectExtent l="0" t="0" r="0" b="0"/>
-            <wp:docPr id="14" name="Imagen 14" descr="C:\Users\arcadio\Desktop\Fotos P1 Vision\02-03-2016 10-32-41.jpg"/>
+            <wp:docPr id="12" name="Picture" descr="C:\Users\arcadio\Desktop\Fotos P1 Vision\02-03-2016 10-32-41.jpg"/>
             <wp:cNvGraphicFramePr>
               <a:graphicFrameLocks xmlns:a="http://schemas.openxmlformats.org/drawingml/2006/main" noChangeAspect="1"/>
             </wp:cNvGraphicFramePr>
@@ -1188,20 +1152,13 @@
               <a:graphicData uri="http://schemas.openxmlformats.org/drawingml/2006/picture">
                 <pic:pic xmlns:pic="http://schemas.openxmlformats.org/drawingml/2006/picture">
                   <pic:nvPicPr>
-                    <pic:cNvPr id="0" name="Picture 12" descr="C:\Users\arcadio\Desktop\Fotos P1 Vision\02-03-2016 10-32-41.jpg"/>
+                    <pic:cNvPr id="12" name="Picture" descr="C:\Users\arcadio\Desktop\Fotos P1 Vision\02-03-2016 10-32-41.jpg"/>
                     <pic:cNvPicPr>
                       <a:picLocks noChangeAspect="1" noChangeArrowheads="1"/>
                     </pic:cNvPicPr>
                   </pic:nvPicPr>
                   <pic:blipFill>
-                    <a:blip r:embed="rId17">
-                      <a:extLst>
-                        <a:ext uri="{28A0092B-C50C-407E-A947-70E740481C1C}">
-                          <a14:useLocalDpi xmlns:a14="http://schemas.microsoft.com/office/drawing/2010/main" val="0"/>
-                        </a:ext>
-                      </a:extLst>
-                    </a:blip>
-                    <a:srcRect/>
+                    <a:blip r:embed="rId14"/>
                     <a:stretch>
                       <a:fillRect/>
                     </a:stretch>
@@ -1209,14 +1166,17 @@
                   <pic:spPr bwMode="auto">
                     <a:xfrm>
                       <a:off x="0" y="0"/>
-                      <a:ext cx="2673697" cy="1505121"/>
+                      <a:ext cx="2639695" cy="1485900"/>
                     </a:xfrm>
                     <a:prstGeom prst="rect">
                       <a:avLst/>
                     </a:prstGeom>
                     <a:noFill/>
-                    <a:ln>
+                    <a:ln w="9525">
                       <a:noFill/>
+                      <a:miter lim="800000"/>
+                      <a:headEnd/>
+                      <a:tailEnd/>
                     </a:ln>
                   </pic:spPr>
                 </pic:pic>
@@ -1227,21 +1187,19 @@
       </w:r>
       <w:r>
         <w:rPr>
-          <w:noProof/>
-          <w:lang w:eastAsia="es-ES"/>
-        </w:rPr>
-        <w:t xml:space="preserve">   </w:t>
-      </w:r>
-      <w:r>
-        <w:rPr>
-          <w:noProof/>
+          <w:lang w:eastAsia="es-ES"/>
+        </w:rPr>
+        <w:t xml:space="preserve">  </w:t>
+      </w:r>
+      <w:r>
+        <w:rPr>
           <w:lang w:eastAsia="es-ES"/>
         </w:rPr>
         <w:drawing>
           <wp:inline distT="0" distB="0" distL="0" distR="0">
-            <wp:extent cx="2639060" cy="1485622"/>
+            <wp:extent cx="2639060" cy="1485265"/>
             <wp:effectExtent l="0" t="0" r="0" b="0"/>
-            <wp:docPr id="13" name="Imagen 13" descr="C:\Users\arcadio\Desktop\Fotos P1 Vision\02-03-2016 10-34-03.jpg"/>
+            <wp:docPr id="13" name="Picture" descr="C:\Users\arcadio\Desktop\Fotos P1 Vision\02-03-2016 10-34-03.jpg"/>
             <wp:cNvGraphicFramePr>
               <a:graphicFrameLocks xmlns:a="http://schemas.openxmlformats.org/drawingml/2006/main" noChangeAspect="1"/>
             </wp:cNvGraphicFramePr>
@@ -1249,20 +1207,13 @@
               <a:graphicData uri="http://schemas.openxmlformats.org/drawingml/2006/picture">
                 <pic:pic xmlns:pic="http://schemas.openxmlformats.org/drawingml/2006/picture">
                   <pic:nvPicPr>
-                    <pic:cNvPr id="0" name="Picture 11" descr="C:\Users\arcadio\Desktop\Fotos P1 Vision\02-03-2016 10-34-03.jpg"/>
+                    <pic:cNvPr id="13" name="Picture" descr="C:\Users\arcadio\Desktop\Fotos P1 Vision\02-03-2016 10-34-03.jpg"/>
                     <pic:cNvPicPr>
                       <a:picLocks noChangeAspect="1" noChangeArrowheads="1"/>
                     </pic:cNvPicPr>
                   </pic:nvPicPr>
                   <pic:blipFill>
-                    <a:blip r:embed="rId18">
-                      <a:extLst>
-                        <a:ext uri="{28A0092B-C50C-407E-A947-70E740481C1C}">
-                          <a14:useLocalDpi xmlns:a14="http://schemas.microsoft.com/office/drawing/2010/main" val="0"/>
-                        </a:ext>
-                      </a:extLst>
-                    </a:blip>
-                    <a:srcRect/>
+                    <a:blip r:embed="rId15"/>
                     <a:stretch>
                       <a:fillRect/>
                     </a:stretch>
@@ -1270,14 +1221,17 @@
                   <pic:spPr bwMode="auto">
                     <a:xfrm>
                       <a:off x="0" y="0"/>
-                      <a:ext cx="2683667" cy="1510733"/>
+                      <a:ext cx="2639060" cy="1485265"/>
                     </a:xfrm>
                     <a:prstGeom prst="rect">
                       <a:avLst/>
                     </a:prstGeom>
                     <a:noFill/>
-                    <a:ln>
+                    <a:ln w="9525">
                       <a:noFill/>
+                      <a:miter lim="800000"/>
+                      <a:headEnd/>
+                      <a:tailEnd/>
                     </a:ln>
                   </pic:spPr>
                 </pic:pic>
@@ -1289,28 +1243,36 @@
     </w:p>
     <w:p>
       <w:pPr>
-        <w:tabs>
-          <w:tab w:val="left" w:pos="341"/>
+        <w:pStyle w:val="Normal"/>
+        <w:tabs>
+          <w:tab w:val="left" w:pos="341" w:leader="none"/>
         </w:tabs>
         <w:jc w:val="center"/>
         <w:rPr>
           <w:sz w:val="16"/>
-        </w:rPr>
-      </w:pPr>
-      <w:r>
-        <w:rPr>
-          <w:noProof/>
+          <w:lang w:eastAsia="es-ES"/>
+        </w:rPr>
+      </w:pPr>
+      <w:r>
+        <w:rPr>
           <w:sz w:val="16"/>
           <w:lang w:eastAsia="es-ES"/>
         </w:rPr>
         <w:t>Distorsión de Barri (Izquierda) y Distorsión de Cojín (Derecha)</w:t>
       </w:r>
     </w:p>
-    <w:p/>
-    <w:p/>
-    <w:p/>
-    <w:p>
-      <w:pPr>
+    <w:p>
+      <w:pPr>
+        <w:pStyle w:val="Normal"/>
+        <w:rPr/>
+      </w:pPr>
+      <w:r>
+        <w:rPr/>
+      </w:r>
+    </w:p>
+    <w:p>
+      <w:pPr>
+        <w:pStyle w:val="Normal"/>
         <w:rPr>
           <w:b/>
           <w:sz w:val="28"/>
@@ -1326,51 +1288,50 @@
     </w:p>
     <w:p>
       <w:pPr>
-        <w:tabs>
-          <w:tab w:val="left" w:pos="341"/>
+        <w:pStyle w:val="Normal"/>
+        <w:tabs>
+          <w:tab w:val="left" w:pos="341" w:leader="none"/>
         </w:tabs>
         <w:jc w:val="both"/>
-      </w:pPr>
-      <w:r>
+        <w:rPr/>
+      </w:pPr>
+      <w:r>
+        <w:rPr/>
         <w:tab/>
-        <w:t>Se ha implementado el ajuste de contraste variable en tiempo real. Se emplean las teclas “m” y “l” para aumentar y reducir el nivel de contraste respectivamente. Para cada frame capturado por la</w:t>
-      </w:r>
-      <w:r>
-        <w:t xml:space="preserve"> cámara, se multiplica cada pixel por un valor alpha que va variando en función de las veces que se pulse cada tecla. Se controla además que el valor no exceda el máximo con la función satúrate_cast(…) de openCV. A continuación, aparecen algunos ejemplos d</w:t>
-      </w:r>
-      <w:r>
-        <w:t>e los resultados obtenidos al aplicar este efecto:</w:t>
-      </w:r>
-    </w:p>
-    <w:p>
-      <w:pPr>
-        <w:tabs>
-          <w:tab w:val="left" w:pos="341"/>
+        <w:t>Se ha implementado el ajuste de contraste variable en tiempo real. Se emplean las teclas “m” y “l” para aumentar y reducir el nivel de contraste respectivamente. Para cada frame capturado por la cámara, se multiplica cada pixel por un valor alpha que va variando en función de las veces que se pulse cada tecla. Se controla además que el valor no exceda el máximo con la función satúrate_cast(…) de openCV. A continuación, aparecen algunos ejemplos de los resultados obtenidos al aplicar este efecto:</w:t>
+      </w:r>
+    </w:p>
+    <w:p>
+      <w:pPr>
+        <w:pStyle w:val="Normal"/>
+        <w:tabs>
+          <w:tab w:val="left" w:pos="341" w:leader="none"/>
         </w:tabs>
         <w:jc w:val="both"/>
-      </w:pPr>
-    </w:p>
-    <w:p>
-      <w:pPr>
-        <w:tabs>
-          <w:tab w:val="left" w:pos="341"/>
+        <w:rPr/>
+      </w:pPr>
+      <w:r>
+        <w:rPr/>
+      </w:r>
+    </w:p>
+    <w:p>
+      <w:pPr>
+        <w:pStyle w:val="Normal"/>
+        <w:tabs>
+          <w:tab w:val="left" w:pos="341" w:leader="none"/>
         </w:tabs>
         <w:jc w:val="both"/>
         <w:rPr>
-          <w:noProof/>
-          <w:lang w:eastAsia="es-ES"/>
-        </w:rPr>
-      </w:pPr>
-      <w:r>
-        <w:rPr>
-          <w:noProof/>
-          <w:lang w:eastAsia="es-ES"/>
-        </w:rPr>
+          <w:lang w:eastAsia="es-ES"/>
+        </w:rPr>
+      </w:pPr>
+      <w:r>
+        <w:rPr/>
         <w:drawing>
           <wp:inline distT="0" distB="0" distL="0" distR="0">
-            <wp:extent cx="2570672" cy="1447763"/>
+            <wp:extent cx="2570480" cy="1447800"/>
             <wp:effectExtent l="0" t="0" r="0" b="0"/>
-            <wp:docPr id="17" name="Imagen 17" descr="C:\Users\arcadio\AppData\Local\Microsoft\Windows\INetCache\Content.Word\02-03-2016 10-34-31.jpg"/>
+            <wp:docPr id="14" name="Picture" descr="C:\Users\arcadio\AppData\Local\Microsoft\Windows\INetCache\Content.Word\02-03-2016 10-34-31.jpg"/>
             <wp:cNvGraphicFramePr>
               <a:graphicFrameLocks xmlns:a="http://schemas.openxmlformats.org/drawingml/2006/main" noChangeAspect="1"/>
             </wp:cNvGraphicFramePr>
@@ -1378,20 +1339,13 @@
               <a:graphicData uri="http://schemas.openxmlformats.org/drawingml/2006/picture">
                 <pic:pic xmlns:pic="http://schemas.openxmlformats.org/drawingml/2006/picture">
                   <pic:nvPicPr>
-                    <pic:cNvPr id="0" name="Picture 18" descr="C:\Users\arcadio\AppData\Local\Microsoft\Windows\INetCache\Content.Word\02-03-2016 10-34-31.jpg"/>
+                    <pic:cNvPr id="14" name="Picture" descr="C:\Users\arcadio\AppData\Local\Microsoft\Windows\INetCache\Content.Word\02-03-2016 10-34-31.jpg"/>
                     <pic:cNvPicPr>
                       <a:picLocks noChangeAspect="1" noChangeArrowheads="1"/>
                     </pic:cNvPicPr>
                   </pic:nvPicPr>
                   <pic:blipFill>
-                    <a:blip r:embed="rId19" cstate="print">
-                      <a:extLst>
-                        <a:ext uri="{28A0092B-C50C-407E-A947-70E740481C1C}">
-                          <a14:useLocalDpi xmlns:a14="http://schemas.microsoft.com/office/drawing/2010/main" val="0"/>
-                        </a:ext>
-                      </a:extLst>
-                    </a:blip>
-                    <a:srcRect/>
+                    <a:blip r:embed="rId16"/>
                     <a:stretch>
                       <a:fillRect/>
                     </a:stretch>
@@ -1399,14 +1353,17 @@
                   <pic:spPr bwMode="auto">
                     <a:xfrm>
                       <a:off x="0" y="0"/>
-                      <a:ext cx="2610194" cy="1470021"/>
+                      <a:ext cx="2570480" cy="1447800"/>
                     </a:xfrm>
                     <a:prstGeom prst="rect">
                       <a:avLst/>
                     </a:prstGeom>
                     <a:noFill/>
-                    <a:ln>
+                    <a:ln w="9525">
                       <a:noFill/>
+                      <a:miter lim="800000"/>
+                      <a:headEnd/>
+                      <a:tailEnd/>
                     </a:ln>
                   </pic:spPr>
                 </pic:pic>
@@ -1417,21 +1374,19 @@
       </w:r>
       <w:r>
         <w:rPr>
-          <w:noProof/>
           <w:lang w:eastAsia="es-ES"/>
         </w:rPr>
         <w:t xml:space="preserve">  </w:t>
       </w:r>
       <w:r>
         <w:rPr>
-          <w:noProof/>
           <w:lang w:eastAsia="es-ES"/>
         </w:rPr>
         <w:drawing>
           <wp:inline distT="0" distB="0" distL="0" distR="0">
-            <wp:extent cx="2587924" cy="1457479"/>
+            <wp:extent cx="2587625" cy="1457325"/>
             <wp:effectExtent l="0" t="0" r="0" b="0"/>
-            <wp:docPr id="18" name="Imagen 18" descr="C:\Users\arcadio\AppData\Local\Microsoft\Windows\INetCache\Content.Word\02-03-2016 10-34-40.jpg"/>
+            <wp:docPr id="15" name="Picture" descr="C:\Users\arcadio\AppData\Local\Microsoft\Windows\INetCache\Content.Word\02-03-2016 10-34-40.jpg"/>
             <wp:cNvGraphicFramePr>
               <a:graphicFrameLocks xmlns:a="http://schemas.openxmlformats.org/drawingml/2006/main" noChangeAspect="1"/>
             </wp:cNvGraphicFramePr>
@@ -1439,20 +1394,13 @@
               <a:graphicData uri="http://schemas.openxmlformats.org/drawingml/2006/picture">
                 <pic:pic xmlns:pic="http://schemas.openxmlformats.org/drawingml/2006/picture">
                   <pic:nvPicPr>
-                    <pic:cNvPr id="0" name="Picture 20" descr="C:\Users\arcadio\AppData\Local\Microsoft\Windows\INetCache\Content.Word\02-03-2016 10-34-40.jpg"/>
+                    <pic:cNvPr id="15" name="Picture" descr="C:\Users\arcadio\AppData\Local\Microsoft\Windows\INetCache\Content.Word\02-03-2016 10-34-40.jpg"/>
                     <pic:cNvPicPr>
                       <a:picLocks noChangeAspect="1" noChangeArrowheads="1"/>
                     </pic:cNvPicPr>
                   </pic:nvPicPr>
                   <pic:blipFill>
-                    <a:blip r:embed="rId20" cstate="print">
-                      <a:extLst>
-                        <a:ext uri="{28A0092B-C50C-407E-A947-70E740481C1C}">
-                          <a14:useLocalDpi xmlns:a14="http://schemas.microsoft.com/office/drawing/2010/main" val="0"/>
-                        </a:ext>
-                      </a:extLst>
-                    </a:blip>
-                    <a:srcRect/>
+                    <a:blip r:embed="rId17"/>
                     <a:stretch>
                       <a:fillRect/>
                     </a:stretch>
@@ -1460,14 +1408,17 @@
                   <pic:spPr bwMode="auto">
                     <a:xfrm>
                       <a:off x="0" y="0"/>
-                      <a:ext cx="2640270" cy="1486959"/>
+                      <a:ext cx="2587625" cy="1457325"/>
                     </a:xfrm>
                     <a:prstGeom prst="rect">
                       <a:avLst/>
                     </a:prstGeom>
                     <a:noFill/>
-                    <a:ln>
+                    <a:ln w="9525">
                       <a:noFill/>
+                      <a:miter lim="800000"/>
+                      <a:headEnd/>
+                      <a:tailEnd/>
                     </a:ln>
                   </pic:spPr>
                 </pic:pic>
@@ -1479,96 +1430,38 @@
     </w:p>
     <w:p>
       <w:pPr>
-        <w:tabs>
-          <w:tab w:val="left" w:pos="341"/>
+        <w:pStyle w:val="Normal"/>
+        <w:tabs>
+          <w:tab w:val="left" w:pos="341" w:leader="none"/>
         </w:tabs>
         <w:jc w:val="center"/>
         <w:rPr>
-          <w:noProof/>
-          <w:lang w:eastAsia="es-ES"/>
-        </w:rPr>
-      </w:pPr>
-      <w:r>
-        <w:rPr>
-          <w:noProof/>
-          <w:lang w:eastAsia="es-ES"/>
-        </w:rPr>
-        <w:t>Diferentes valores de C</w:t>
-      </w:r>
-      <w:r>
-        <w:rPr>
-          <w:noProof/>
-          <w:lang w:eastAsia="es-ES"/>
-        </w:rPr>
-        <w:t>ontraste</w:t>
-      </w:r>
-    </w:p>
-    <w:p>
-      <w:pPr>
-        <w:tabs>
-          <w:tab w:val="left" w:pos="341"/>
+          <w:lang w:eastAsia="es-ES"/>
+        </w:rPr>
+      </w:pPr>
+      <w:r>
+        <w:rPr>
+          <w:lang w:eastAsia="es-ES"/>
+        </w:rPr>
+        <w:t>Diferentes valores de Contraste</w:t>
+      </w:r>
+    </w:p>
+    <w:p>
+      <w:pPr>
+        <w:pStyle w:val="Normal"/>
+        <w:tabs>
+          <w:tab w:val="left" w:pos="341" w:leader="none"/>
         </w:tabs>
         <w:jc w:val="both"/>
-      </w:pPr>
-    </w:p>
-    <w:p>
-      <w:pPr>
-        <w:tabs>
-          <w:tab w:val="left" w:pos="341"/>
-        </w:tabs>
-        <w:jc w:val="both"/>
-      </w:pPr>
-    </w:p>
-    <w:p>
-      <w:pPr>
-        <w:tabs>
-          <w:tab w:val="left" w:pos="341"/>
-        </w:tabs>
-        <w:jc w:val="both"/>
-      </w:pPr>
-    </w:p>
-    <w:p>
-      <w:pPr>
-        <w:tabs>
-          <w:tab w:val="left" w:pos="341"/>
-        </w:tabs>
-        <w:jc w:val="both"/>
-      </w:pPr>
-    </w:p>
-    <w:p>
-      <w:pPr>
-        <w:tabs>
-          <w:tab w:val="left" w:pos="341"/>
-        </w:tabs>
-        <w:jc w:val="both"/>
-      </w:pPr>
-    </w:p>
-    <w:p>
-      <w:pPr>
-        <w:tabs>
-          <w:tab w:val="left" w:pos="341"/>
-        </w:tabs>
-        <w:jc w:val="both"/>
-      </w:pPr>
-    </w:p>
-    <w:p>
-      <w:pPr>
-        <w:tabs>
-          <w:tab w:val="left" w:pos="341"/>
-        </w:tabs>
-        <w:jc w:val="both"/>
-      </w:pPr>
-    </w:p>
-    <w:p>
-      <w:pPr>
-        <w:tabs>
-          <w:tab w:val="left" w:pos="341"/>
-        </w:tabs>
-        <w:jc w:val="both"/>
-      </w:pPr>
-    </w:p>
-    <w:p>
-      <w:pPr>
+        <w:rPr/>
+      </w:pPr>
+      <w:r>
+        <w:rPr/>
+      </w:r>
+    </w:p>
+    <w:p>
+      <w:pPr>
+        <w:pStyle w:val="Normal"/>
         <w:rPr>
           <w:b/>
           <w:sz w:val="28"/>
@@ -1579,52 +1472,54 @@
           <w:b/>
           <w:sz w:val="28"/>
         </w:rPr>
-        <w:lastRenderedPageBreak/>
         <w:t>Ecualización del Histograma</w:t>
       </w:r>
     </w:p>
     <w:p>
       <w:pPr>
-        <w:tabs>
-          <w:tab w:val="left" w:pos="341"/>
+        <w:pStyle w:val="Normal"/>
+        <w:tabs>
+          <w:tab w:val="left" w:pos="341" w:leader="none"/>
         </w:tabs>
         <w:jc w:val="both"/>
-      </w:pPr>
-      <w:r>
+        <w:rPr/>
+      </w:pPr>
+      <w:r>
+        <w:rPr/>
         <w:t>Se ha implementado tanto la ecualización del histograma de cada frame en color, como de cada frame en blanco y negro. Para el caso de blanco y negro, se convierte cada frame capturado por la cámara a un esquema de color en blanco y negro empleando la función cvtColor (…, CV_BGR2GRAY), para a continuación ecualizar el histograma con la función equalizeHist() de openCV. Para el caso de frames en color, en primer lugar, se pasa cada frame a un esquema de color CV_BGR2YCrCb, a continuación, se separan los canales y se ecualiza únicamente el primer canal, ya que es la componente que encierra la luminosidad. Una vez hecho esto se vuelven a juntar los canales y se muestra la imagen de salida. A continuación, aparecen algunos ejemplos de los resultados obtenidos al aplicar este efecto:</w:t>
       </w:r>
     </w:p>
     <w:p>
       <w:pPr>
-        <w:tabs>
-          <w:tab w:val="left" w:pos="341"/>
+        <w:pStyle w:val="Normal"/>
+        <w:tabs>
+          <w:tab w:val="left" w:pos="341" w:leader="none"/>
         </w:tabs>
         <w:jc w:val="both"/>
-      </w:pPr>
-      <w:r>
+        <w:rPr/>
+      </w:pPr>
+      <w:r>
+        <w:rPr/>
         <w:tab/>
       </w:r>
     </w:p>
     <w:p>
       <w:pPr>
-        <w:tabs>
-          <w:tab w:val="left" w:pos="341"/>
-        </w:tabs>
-        <w:rPr>
-          <w:noProof/>
-          <w:lang w:eastAsia="es-ES"/>
-        </w:rPr>
-      </w:pPr>
-      <w:r>
-        <w:rPr>
-          <w:noProof/>
-          <w:lang w:eastAsia="es-ES"/>
-        </w:rPr>
+        <w:pStyle w:val="Normal"/>
+        <w:tabs>
+          <w:tab w:val="left" w:pos="341" w:leader="none"/>
+        </w:tabs>
+        <w:rPr>
+          <w:lang w:eastAsia="es-ES"/>
+        </w:rPr>
+      </w:pPr>
+      <w:r>
+        <w:rPr/>
         <w:drawing>
           <wp:inline distT="0" distB="0" distL="0" distR="0">
-            <wp:extent cx="2596551" cy="1461692"/>
+            <wp:extent cx="2596515" cy="1461770"/>
             <wp:effectExtent l="0" t="0" r="0" b="0"/>
-            <wp:docPr id="16" name="Imagen 16" descr="C:\Users\arcadio\Desktop\Fotos P1 Vision\02-03-2016 10-38-11.jpg"/>
+            <wp:docPr id="16" name="Picture" descr="C:\Users\arcadio\Desktop\Fotos P1 Vision\02-03-2016 10-38-11.jpg"/>
             <wp:cNvGraphicFramePr>
               <a:graphicFrameLocks xmlns:a="http://schemas.openxmlformats.org/drawingml/2006/main" noChangeAspect="1"/>
             </wp:cNvGraphicFramePr>
@@ -1632,20 +1527,13 @@
               <a:graphicData uri="http://schemas.openxmlformats.org/drawingml/2006/picture">
                 <pic:pic xmlns:pic="http://schemas.openxmlformats.org/drawingml/2006/picture">
                   <pic:nvPicPr>
-                    <pic:cNvPr id="0" name="Picture 14" descr="C:\Users\arcadio\Desktop\Fotos P1 Vision\02-03-2016 10-38-11.jpg"/>
+                    <pic:cNvPr id="16" name="Picture" descr="C:\Users\arcadio\Desktop\Fotos P1 Vision\02-03-2016 10-38-11.jpg"/>
                     <pic:cNvPicPr>
                       <a:picLocks noChangeAspect="1" noChangeArrowheads="1"/>
                     </pic:cNvPicPr>
                   </pic:nvPicPr>
                   <pic:blipFill>
-                    <a:blip r:embed="rId21" cstate="print">
-                      <a:extLst>
-                        <a:ext uri="{28A0092B-C50C-407E-A947-70E740481C1C}">
-                          <a14:useLocalDpi xmlns:a14="http://schemas.microsoft.com/office/drawing/2010/main" val="0"/>
-                        </a:ext>
-                      </a:extLst>
-                    </a:blip>
-                    <a:srcRect/>
+                    <a:blip r:embed="rId18"/>
                     <a:stretch>
                       <a:fillRect/>
                     </a:stretch>
@@ -1653,14 +1541,17 @@
                   <pic:spPr bwMode="auto">
                     <a:xfrm>
                       <a:off x="0" y="0"/>
-                      <a:ext cx="2626168" cy="1478364"/>
+                      <a:ext cx="2596515" cy="1461770"/>
                     </a:xfrm>
                     <a:prstGeom prst="rect">
                       <a:avLst/>
                     </a:prstGeom>
                     <a:noFill/>
-                    <a:ln>
+                    <a:ln w="9525">
                       <a:noFill/>
+                      <a:miter lim="800000"/>
+                      <a:headEnd/>
+                      <a:tailEnd/>
                     </a:ln>
                   </pic:spPr>
                 </pic:pic>
@@ -1671,21 +1562,19 @@
       </w:r>
       <w:r>
         <w:rPr>
-          <w:noProof/>
           <w:lang w:eastAsia="es-ES"/>
         </w:rPr>
         <w:t xml:space="preserve">   </w:t>
       </w:r>
       <w:r>
         <w:rPr>
-          <w:noProof/>
           <w:lang w:eastAsia="es-ES"/>
         </w:rPr>
         <w:drawing>
           <wp:inline distT="0" distB="0" distL="0" distR="0">
-            <wp:extent cx="2605178" cy="1466548"/>
+            <wp:extent cx="2604770" cy="1466215"/>
             <wp:effectExtent l="0" t="0" r="0" b="0"/>
-            <wp:docPr id="15" name="Imagen 15" descr="C:\Users\arcadio\Desktop\Fotos P1 Vision\02-03-2016 10-38-33.jpg"/>
+            <wp:docPr id="17" name="Picture" descr="C:\Users\arcadio\Desktop\Fotos P1 Vision\02-03-2016 10-38-33.jpg"/>
             <wp:cNvGraphicFramePr>
               <a:graphicFrameLocks xmlns:a="http://schemas.openxmlformats.org/drawingml/2006/main" noChangeAspect="1"/>
             </wp:cNvGraphicFramePr>
@@ -1693,20 +1582,13 @@
               <a:graphicData uri="http://schemas.openxmlformats.org/drawingml/2006/picture">
                 <pic:pic xmlns:pic="http://schemas.openxmlformats.org/drawingml/2006/picture">
                   <pic:nvPicPr>
-                    <pic:cNvPr id="0" name="Picture 13" descr="C:\Users\arcadio\Desktop\Fotos P1 Vision\02-03-2016 10-38-33.jpg"/>
+                    <pic:cNvPr id="17" name="Picture" descr="C:\Users\arcadio\Desktop\Fotos P1 Vision\02-03-2016 10-38-33.jpg"/>
                     <pic:cNvPicPr>
                       <a:picLocks noChangeAspect="1" noChangeArrowheads="1"/>
                     </pic:cNvPicPr>
                   </pic:nvPicPr>
                   <pic:blipFill>
-                    <a:blip r:embed="rId22">
-                      <a:extLst>
-                        <a:ext uri="{28A0092B-C50C-407E-A947-70E740481C1C}">
-                          <a14:useLocalDpi xmlns:a14="http://schemas.microsoft.com/office/drawing/2010/main" val="0"/>
-                        </a:ext>
-                      </a:extLst>
-                    </a:blip>
-                    <a:srcRect/>
+                    <a:blip r:embed="rId19"/>
                     <a:stretch>
                       <a:fillRect/>
                     </a:stretch>
@@ -1714,14 +1596,17 @@
                   <pic:spPr bwMode="auto">
                     <a:xfrm>
                       <a:off x="0" y="0"/>
-                      <a:ext cx="2660774" cy="1497845"/>
+                      <a:ext cx="2604770" cy="1466215"/>
                     </a:xfrm>
                     <a:prstGeom prst="rect">
                       <a:avLst/>
                     </a:prstGeom>
                     <a:noFill/>
-                    <a:ln>
+                    <a:ln w="9525">
                       <a:noFill/>
+                      <a:miter lim="800000"/>
+                      <a:headEnd/>
+                      <a:tailEnd/>
                     </a:ln>
                   </pic:spPr>
                 </pic:pic>
@@ -1733,19 +1618,18 @@
     </w:p>
     <w:p>
       <w:pPr>
-        <w:tabs>
-          <w:tab w:val="left" w:pos="341"/>
+        <w:pStyle w:val="Normal"/>
+        <w:tabs>
+          <w:tab w:val="left" w:pos="341" w:leader="none"/>
         </w:tabs>
         <w:jc w:val="center"/>
         <w:rPr>
-          <w:noProof/>
           <w:sz w:val="16"/>
           <w:lang w:eastAsia="es-ES"/>
         </w:rPr>
       </w:pPr>
       <w:r>
         <w:rPr>
-          <w:noProof/>
           <w:sz w:val="16"/>
           <w:lang w:eastAsia="es-ES"/>
         </w:rPr>
@@ -1754,18 +1638,24 @@
     </w:p>
     <w:p>
       <w:pPr>
-        <w:tabs>
-          <w:tab w:val="left" w:pos="341"/>
+        <w:pStyle w:val="Normal"/>
+        <w:tabs>
+          <w:tab w:val="left" w:pos="341" w:leader="none"/>
         </w:tabs>
         <w:jc w:val="center"/>
         <w:rPr>
           <w:sz w:val="16"/>
         </w:rPr>
       </w:pPr>
-    </w:p>
-    <w:p/>
-    <w:p>
-      <w:pPr>
+      <w:r>
+        <w:rPr>
+          <w:sz w:val="16"/>
+        </w:rPr>
+      </w:r>
+    </w:p>
+    <w:p>
+      <w:pPr>
+        <w:pStyle w:val="Normal"/>
         <w:rPr>
           <w:b/>
           <w:sz w:val="28"/>
@@ -1781,42 +1671,37 @@
     </w:p>
     <w:p>
       <w:pPr>
-        <w:tabs>
-          <w:tab w:val="left" w:pos="341"/>
+        <w:pStyle w:val="Normal"/>
+        <w:tabs>
+          <w:tab w:val="left" w:pos="341" w:leader="none"/>
         </w:tabs>
         <w:jc w:val="both"/>
-      </w:pPr>
-      <w:r>
+        <w:rPr/>
+      </w:pPr>
+      <w:r>
+        <w:rPr/>
         <w:tab/>
-        <w:t>Se ha implementado como apartado opcional. Para cada frame capturado por la cámara, se genera este tipo de ruido en base a un par</w:t>
-      </w:r>
-      <w:r>
-        <w:t xml:space="preserve">ámetro k que se puede modificar en tiempo real (con las teclas “m” y “l”). Para cada frame se seleccionan aleatoriamente un número de pixels en base al parámetro k. Estos pixels se colorean de blanco o de negro al 50% y se insertan en la imagen de salida. </w:t>
-      </w:r>
-      <w:r>
-        <w:t>A continuación, aparecen algunos ejemplos de los resultados o</w:t>
-      </w:r>
-      <w:r>
-        <w:t>btenidos al aplicar este efecto:</w:t>
-      </w:r>
-    </w:p>
-    <w:p>
-      <w:pPr>
-        <w:tabs>
-          <w:tab w:val="left" w:pos="341"/>
+        <w:t>Se ha implementado como apartado opcional. Para cada frame capturado por la cámara, se genera este tipo de ruido en base a un parámetro k que se puede modificar en tiempo real (con las teclas “m” y “l”). Para cada frame se seleccionan aleatoriamente un número de pixels en base al parámetro k. Estos pixels se colorean de blanco o de negro al 50% y se insertan en la imagen de salida. A continuación, aparecen algunos ejemplos de los resultados obtenidos al aplicar este efecto:</w:t>
+      </w:r>
+    </w:p>
+    <w:p>
+      <w:pPr>
+        <w:pStyle w:val="Normal"/>
+        <w:tabs>
+          <w:tab w:val="left" w:pos="341" w:leader="none"/>
         </w:tabs>
         <w:jc w:val="center"/>
-      </w:pPr>
-      <w:r>
-        <w:rPr>
-          <w:noProof/>
-          <w:lang w:eastAsia="es-ES"/>
-        </w:rPr>
+        <w:rPr>
+          <w:lang w:eastAsia="es-ES"/>
+        </w:rPr>
+      </w:pPr>
+      <w:r>
+        <w:rPr/>
         <w:drawing>
-          <wp:inline distT="0" distB="0" distL="0" distR="0" wp14:anchorId="1E240D69" wp14:editId="68232552">
-            <wp:extent cx="2202180" cy="1238855"/>
+          <wp:inline distT="0" distB="0" distL="0" distR="0">
+            <wp:extent cx="2202180" cy="1238885"/>
             <wp:effectExtent l="0" t="0" r="0" b="0"/>
-            <wp:docPr id="19" name="Imagen 19"/>
+            <wp:docPr id="18" name="Picture" descr=""/>
             <wp:cNvGraphicFramePr>
               <a:graphicFrameLocks xmlns:a="http://schemas.openxmlformats.org/drawingml/2006/main" noChangeAspect="1"/>
             </wp:cNvGraphicFramePr>
@@ -1824,8 +1709,179 @@
               <a:graphicData uri="http://schemas.openxmlformats.org/drawingml/2006/picture">
                 <pic:pic xmlns:pic="http://schemas.openxmlformats.org/drawingml/2006/picture">
                   <pic:nvPicPr>
-                    <pic:cNvPr id="1" name=""/>
-                    <pic:cNvPicPr/>
+                    <pic:cNvPr id="18" name="Picture" descr=""/>
+                    <pic:cNvPicPr>
+                      <a:picLocks noChangeAspect="1" noChangeArrowheads="1"/>
+                    </pic:cNvPicPr>
+                  </pic:nvPicPr>
+                  <pic:blipFill>
+                    <a:blip r:embed="rId20"/>
+                    <a:stretch>
+                      <a:fillRect/>
+                    </a:stretch>
+                  </pic:blipFill>
+                  <pic:spPr bwMode="auto">
+                    <a:xfrm>
+                      <a:off x="0" y="0"/>
+                      <a:ext cx="2202180" cy="1238885"/>
+                    </a:xfrm>
+                    <a:prstGeom prst="rect">
+                      <a:avLst/>
+                    </a:prstGeom>
+                    <a:noFill/>
+                    <a:ln w="9525">
+                      <a:noFill/>
+                      <a:miter lim="800000"/>
+                      <a:headEnd/>
+                      <a:tailEnd/>
+                    </a:ln>
+                  </pic:spPr>
+                </pic:pic>
+              </a:graphicData>
+            </a:graphic>
+          </wp:inline>
+        </w:drawing>
+      </w:r>
+      <w:r>
+        <w:rPr>
+          <w:lang w:eastAsia="es-ES"/>
+        </w:rPr>
+        <w:t xml:space="preserve">  </w:t>
+      </w:r>
+      <w:r>
+        <w:rPr>
+          <w:lang w:eastAsia="es-ES"/>
+        </w:rPr>
+        <w:drawing>
+          <wp:inline distT="0" distB="0" distL="0" distR="0">
+            <wp:extent cx="2217420" cy="1247140"/>
+            <wp:effectExtent l="0" t="0" r="0" b="0"/>
+            <wp:docPr id="19" name="Picture" descr=""/>
+            <wp:cNvGraphicFramePr>
+              <a:graphicFrameLocks xmlns:a="http://schemas.openxmlformats.org/drawingml/2006/main" noChangeAspect="1"/>
+            </wp:cNvGraphicFramePr>
+            <a:graphic xmlns:a="http://schemas.openxmlformats.org/drawingml/2006/main">
+              <a:graphicData uri="http://schemas.openxmlformats.org/drawingml/2006/picture">
+                <pic:pic xmlns:pic="http://schemas.openxmlformats.org/drawingml/2006/picture">
+                  <pic:nvPicPr>
+                    <pic:cNvPr id="19" name="Picture" descr=""/>
+                    <pic:cNvPicPr>
+                      <a:picLocks noChangeAspect="1" noChangeArrowheads="1"/>
+                    </pic:cNvPicPr>
+                  </pic:nvPicPr>
+                  <pic:blipFill>
+                    <a:blip r:embed="rId21"/>
+                    <a:stretch>
+                      <a:fillRect/>
+                    </a:stretch>
+                  </pic:blipFill>
+                  <pic:spPr bwMode="auto">
+                    <a:xfrm>
+                      <a:off x="0" y="0"/>
+                      <a:ext cx="2217420" cy="1247140"/>
+                    </a:xfrm>
+                    <a:prstGeom prst="rect">
+                      <a:avLst/>
+                    </a:prstGeom>
+                    <a:noFill/>
+                    <a:ln w="9525">
+                      <a:noFill/>
+                      <a:miter lim="800000"/>
+                      <a:headEnd/>
+                      <a:tailEnd/>
+                    </a:ln>
+                  </pic:spPr>
+                </pic:pic>
+              </a:graphicData>
+            </a:graphic>
+          </wp:inline>
+        </w:drawing>
+      </w:r>
+    </w:p>
+    <w:p>
+      <w:pPr>
+        <w:pStyle w:val="Normal"/>
+        <w:tabs>
+          <w:tab w:val="left" w:pos="341" w:leader="none"/>
+        </w:tabs>
+        <w:jc w:val="center"/>
+        <w:rPr>
+          <w:lang w:eastAsia="es-ES"/>
+        </w:rPr>
+      </w:pPr>
+      <w:r>
+        <w:rPr/>
+        <w:drawing>
+          <wp:inline distT="0" distB="0" distL="0" distR="0">
+            <wp:extent cx="2202180" cy="1238885"/>
+            <wp:effectExtent l="0" t="0" r="0" b="0"/>
+            <wp:docPr id="20" name="Picture" descr=""/>
+            <wp:cNvGraphicFramePr>
+              <a:graphicFrameLocks xmlns:a="http://schemas.openxmlformats.org/drawingml/2006/main" noChangeAspect="1"/>
+            </wp:cNvGraphicFramePr>
+            <a:graphic xmlns:a="http://schemas.openxmlformats.org/drawingml/2006/main">
+              <a:graphicData uri="http://schemas.openxmlformats.org/drawingml/2006/picture">
+                <pic:pic xmlns:pic="http://schemas.openxmlformats.org/drawingml/2006/picture">
+                  <pic:nvPicPr>
+                    <pic:cNvPr id="20" name="Picture" descr=""/>
+                    <pic:cNvPicPr>
+                      <a:picLocks noChangeAspect="1" noChangeArrowheads="1"/>
+                    </pic:cNvPicPr>
+                  </pic:nvPicPr>
+                  <pic:blipFill>
+                    <a:blip r:embed="rId22"/>
+                    <a:stretch>
+                      <a:fillRect/>
+                    </a:stretch>
+                  </pic:blipFill>
+                  <pic:spPr bwMode="auto">
+                    <a:xfrm>
+                      <a:off x="0" y="0"/>
+                      <a:ext cx="2202180" cy="1238885"/>
+                    </a:xfrm>
+                    <a:prstGeom prst="rect">
+                      <a:avLst/>
+                    </a:prstGeom>
+                    <a:noFill/>
+                    <a:ln w="9525">
+                      <a:noFill/>
+                      <a:miter lim="800000"/>
+                      <a:headEnd/>
+                      <a:tailEnd/>
+                    </a:ln>
+                  </pic:spPr>
+                </pic:pic>
+              </a:graphicData>
+            </a:graphic>
+          </wp:inline>
+        </w:drawing>
+      </w:r>
+      <w:r>
+        <w:rPr>
+          <w:lang w:eastAsia="es-ES"/>
+        </w:rPr>
+        <w:t xml:space="preserve">  </w:t>
+      </w:r>
+      <w:r>
+        <w:rPr>
+          <w:lang w:eastAsia="es-ES"/>
+        </w:rPr>
+        <w:drawing>
+          <wp:inline distT="0" distB="0" distL="0" distR="0">
+            <wp:extent cx="2225040" cy="1251585"/>
+            <wp:effectExtent l="0" t="0" r="0" b="0"/>
+            <wp:docPr id="21" name="Picture" descr=""/>
+            <wp:cNvGraphicFramePr>
+              <a:graphicFrameLocks xmlns:a="http://schemas.openxmlformats.org/drawingml/2006/main" noChangeAspect="1"/>
+            </wp:cNvGraphicFramePr>
+            <a:graphic xmlns:a="http://schemas.openxmlformats.org/drawingml/2006/main">
+              <a:graphicData uri="http://schemas.openxmlformats.org/drawingml/2006/picture">
+                <pic:pic xmlns:pic="http://schemas.openxmlformats.org/drawingml/2006/picture">
+                  <pic:nvPicPr>
+                    <pic:cNvPr id="21" name="Picture" descr=""/>
+                    <pic:cNvPicPr>
+                      <a:picLocks noChangeAspect="1" noChangeArrowheads="1"/>
+                    </pic:cNvPicPr>
                   </pic:nvPicPr>
                   <pic:blipFill>
                     <a:blip r:embed="rId23"/>
@@ -1833,14 +1889,21 @@
                       <a:fillRect/>
                     </a:stretch>
                   </pic:blipFill>
-                  <pic:spPr>
+                  <pic:spPr bwMode="auto">
                     <a:xfrm>
                       <a:off x="0" y="0"/>
-                      <a:ext cx="2262553" cy="1272819"/>
+                      <a:ext cx="2225040" cy="1251585"/>
                     </a:xfrm>
                     <a:prstGeom prst="rect">
                       <a:avLst/>
                     </a:prstGeom>
+                    <a:noFill/>
+                    <a:ln w="9525">
+                      <a:noFill/>
+                      <a:miter lim="800000"/>
+                      <a:headEnd/>
+                      <a:tailEnd/>
+                    </a:ln>
                   </pic:spPr>
                 </pic:pic>
               </a:graphicData>
@@ -1848,23 +1911,95 @@
           </wp:inline>
         </w:drawing>
       </w:r>
-      <w:r>
-        <w:rPr>
-          <w:noProof/>
-          <w:lang w:eastAsia="es-ES"/>
-        </w:rPr>
-        <w:t xml:space="preserve">  </w:t>
-      </w:r>
-      <w:r>
-        <w:rPr>
-          <w:noProof/>
-          <w:lang w:eastAsia="es-ES"/>
-        </w:rPr>
+    </w:p>
+    <w:p>
+      <w:pPr>
+        <w:pStyle w:val="Normal"/>
+        <w:tabs>
+          <w:tab w:val="left" w:pos="341" w:leader="none"/>
+        </w:tabs>
+        <w:jc w:val="center"/>
+        <w:rPr>
+          <w:sz w:val="16"/>
+          <w:lang w:eastAsia="es-ES"/>
+        </w:rPr>
+      </w:pPr>
+      <w:r>
+        <w:rPr>
+          <w:sz w:val="16"/>
+          <w:lang w:eastAsia="es-ES"/>
+        </w:rPr>
+        <w:t>Diferentes valores de pixels coloreados según el ruido de Sal y Pimienta</w:t>
+      </w:r>
+    </w:p>
+    <w:p>
+      <w:pPr>
+        <w:pStyle w:val="Normal"/>
+        <w:rPr/>
+      </w:pPr>
+      <w:r>
+        <w:rPr/>
+      </w:r>
+    </w:p>
+    <w:p>
+      <w:pPr>
+        <w:pStyle w:val="Normal"/>
+        <w:rPr/>
+      </w:pPr>
+      <w:r>
+        <w:rPr/>
+      </w:r>
+    </w:p>
+    <w:p>
+      <w:pPr>
+        <w:pStyle w:val="Normal"/>
+        <w:pageBreakBefore/>
+        <w:rPr>
+          <w:b/>
+          <w:sz w:val="28"/>
+        </w:rPr>
+      </w:pPr>
+      <w:r>
+        <w:rPr>
+          <w:b/>
+          <w:sz w:val="28"/>
+        </w:rPr>
+        <w:t>Efecto Bocadillo de Cómic</w:t>
+      </w:r>
+    </w:p>
+    <w:p>
+      <w:pPr>
+        <w:pStyle w:val="Normal"/>
+        <w:rPr/>
+      </w:pPr>
+      <w:r>
+        <w:rPr/>
+        <w:tab/>
+        <w:t>Finalmente se ha implementado como extra un curioso efecto que captura la cara del usuario con un detector integrado en OpenCV (haarcascade_frontalface_alt.xml). Una vez calculados los puntos que ocupa la cara en cada frame, se fusiona con una imagen de un bocadillo de comic mostrando un mensaje. Este mensaje puede ser introducido por el usuario, y el bocadillo se mueve al mismo tiempo que la cara. El efecto conseguido es el siguiente:</w:t>
+      </w:r>
+    </w:p>
+    <w:p>
+      <w:pPr>
+        <w:pStyle w:val="Normal"/>
+        <w:spacing w:before="0" w:after="160"/>
+        <w:jc w:val="center"/>
+        <w:rPr/>
+      </w:pPr>
+      <w:r>
+        <w:rPr/>
         <w:drawing>
-          <wp:inline distT="0" distB="0" distL="0" distR="0" wp14:anchorId="2DA195E5" wp14:editId="2B002C30">
-            <wp:extent cx="2217909" cy="1247704"/>
+          <wp:anchor behindDoc="0" distT="0" distB="0" distL="0" distR="0" simplePos="0" locked="0" layoutInCell="1" allowOverlap="1" relativeHeight="22">
+            <wp:simplePos x="0" y="0"/>
+            <wp:positionH relativeFrom="column">
+              <wp:align>center</wp:align>
+            </wp:positionH>
+            <wp:positionV relativeFrom="paragraph">
+              <wp:align>top</wp:align>
+            </wp:positionV>
+            <wp:extent cx="4337050" cy="3195955"/>
             <wp:effectExtent l="0" t="0" r="0" b="0"/>
-            <wp:docPr id="20" name="Imagen 20"/>
+            <wp:wrapSquare wrapText="largest"/>
+            <wp:docPr id="22" name="Picture" descr=""/>
             <wp:cNvGraphicFramePr>
               <a:graphicFrameLocks xmlns:a="http://schemas.openxmlformats.org/drawingml/2006/main" noChangeAspect="1"/>
             </wp:cNvGraphicFramePr>
@@ -1872,8 +2007,10 @@
               <a:graphicData uri="http://schemas.openxmlformats.org/drawingml/2006/picture">
                 <pic:pic xmlns:pic="http://schemas.openxmlformats.org/drawingml/2006/picture">
                   <pic:nvPicPr>
-                    <pic:cNvPr id="1" name=""/>
-                    <pic:cNvPicPr/>
+                    <pic:cNvPr id="22" name="Picture" descr=""/>
+                    <pic:cNvPicPr>
+                      <a:picLocks noChangeAspect="1" noChangeArrowheads="1"/>
+                    </pic:cNvPicPr>
                   </pic:nvPicPr>
                   <pic:blipFill>
                     <a:blip r:embed="rId24"/>
@@ -1881,198 +2018,48 @@
                       <a:fillRect/>
                     </a:stretch>
                   </pic:blipFill>
-                  <pic:spPr>
+                  <pic:spPr bwMode="auto">
                     <a:xfrm>
                       <a:off x="0" y="0"/>
-                      <a:ext cx="2268609" cy="1276226"/>
+                      <a:ext cx="4337050" cy="3195955"/>
                     </a:xfrm>
                     <a:prstGeom prst="rect">
                       <a:avLst/>
                     </a:prstGeom>
+                    <a:noFill/>
+                    <a:ln w="9525">
+                      <a:noFill/>
+                      <a:miter lim="800000"/>
+                      <a:headEnd/>
+                      <a:tailEnd/>
+                    </a:ln>
                   </pic:spPr>
                 </pic:pic>
               </a:graphicData>
             </a:graphic>
-          </wp:inline>
+          </wp:anchor>
         </w:drawing>
       </w:r>
     </w:p>
-    <w:p>
-      <w:pPr>
-        <w:tabs>
-          <w:tab w:val="left" w:pos="341"/>
-        </w:tabs>
-        <w:jc w:val="center"/>
-        <w:rPr>
-          <w:noProof/>
-          <w:lang w:eastAsia="es-ES"/>
-        </w:rPr>
-      </w:pPr>
-      <w:r>
-        <w:rPr>
-          <w:noProof/>
-          <w:lang w:eastAsia="es-ES"/>
-        </w:rPr>
-        <w:drawing>
-          <wp:inline distT="0" distB="0" distL="0" distR="0" wp14:anchorId="40ABF78B" wp14:editId="20445BA0">
-            <wp:extent cx="2202572" cy="1239077"/>
-            <wp:effectExtent l="0" t="0" r="0" b="0"/>
-            <wp:docPr id="21" name="Imagen 21"/>
-            <wp:cNvGraphicFramePr>
-              <a:graphicFrameLocks xmlns:a="http://schemas.openxmlformats.org/drawingml/2006/main" noChangeAspect="1"/>
-            </wp:cNvGraphicFramePr>
-            <a:graphic xmlns:a="http://schemas.openxmlformats.org/drawingml/2006/main">
-              <a:graphicData uri="http://schemas.openxmlformats.org/drawingml/2006/picture">
-                <pic:pic xmlns:pic="http://schemas.openxmlformats.org/drawingml/2006/picture">
-                  <pic:nvPicPr>
-                    <pic:cNvPr id="1" name=""/>
-                    <pic:cNvPicPr/>
-                  </pic:nvPicPr>
-                  <pic:blipFill>
-                    <a:blip r:embed="rId25"/>
-                    <a:stretch>
-                      <a:fillRect/>
-                    </a:stretch>
-                  </pic:blipFill>
-                  <pic:spPr>
-                    <a:xfrm>
-                      <a:off x="0" y="0"/>
-                      <a:ext cx="2317914" cy="1303963"/>
-                    </a:xfrm>
-                    <a:prstGeom prst="rect">
-                      <a:avLst/>
-                    </a:prstGeom>
-                  </pic:spPr>
-                </pic:pic>
-              </a:graphicData>
-            </a:graphic>
-          </wp:inline>
-        </w:drawing>
-      </w:r>
-      <w:r>
-        <w:rPr>
-          <w:noProof/>
-          <w:lang w:eastAsia="es-ES"/>
-        </w:rPr>
-        <w:t xml:space="preserve">  </w:t>
-      </w:r>
-      <w:r>
-        <w:rPr>
-          <w:noProof/>
-          <w:lang w:eastAsia="es-ES"/>
-        </w:rPr>
-        <w:drawing>
-          <wp:inline distT="0" distB="0" distL="0" distR="0" wp14:anchorId="517FCF70" wp14:editId="57A5B62A">
-            <wp:extent cx="2225211" cy="1251812"/>
-            <wp:effectExtent l="0" t="0" r="0" b="0"/>
-            <wp:docPr id="22" name="Imagen 22"/>
-            <wp:cNvGraphicFramePr>
-              <a:graphicFrameLocks xmlns:a="http://schemas.openxmlformats.org/drawingml/2006/main" noChangeAspect="1"/>
-            </wp:cNvGraphicFramePr>
-            <a:graphic xmlns:a="http://schemas.openxmlformats.org/drawingml/2006/main">
-              <a:graphicData uri="http://schemas.openxmlformats.org/drawingml/2006/picture">
-                <pic:pic xmlns:pic="http://schemas.openxmlformats.org/drawingml/2006/picture">
-                  <pic:nvPicPr>
-                    <pic:cNvPr id="1" name=""/>
-                    <pic:cNvPicPr/>
-                  </pic:nvPicPr>
-                  <pic:blipFill>
-                    <a:blip r:embed="rId26"/>
-                    <a:stretch>
-                      <a:fillRect/>
-                    </a:stretch>
-                  </pic:blipFill>
-                  <pic:spPr>
-                    <a:xfrm>
-                      <a:off x="0" y="0"/>
-                      <a:ext cx="2346849" cy="1320240"/>
-                    </a:xfrm>
-                    <a:prstGeom prst="rect">
-                      <a:avLst/>
-                    </a:prstGeom>
-                  </pic:spPr>
-                </pic:pic>
-              </a:graphicData>
-            </a:graphic>
-          </wp:inline>
-        </w:drawing>
-      </w:r>
-    </w:p>
-    <w:p>
-      <w:pPr>
-        <w:tabs>
-          <w:tab w:val="left" w:pos="341"/>
-        </w:tabs>
-        <w:jc w:val="center"/>
-        <w:rPr>
-          <w:sz w:val="16"/>
-        </w:rPr>
-      </w:pPr>
-      <w:r>
-        <w:rPr>
-          <w:noProof/>
-          <w:sz w:val="16"/>
-          <w:lang w:eastAsia="es-ES"/>
-        </w:rPr>
-        <w:t>Diferentes valores de pixels coloreados según el ruido de Sal y Pimienta</w:t>
-      </w:r>
-    </w:p>
-    <w:p>
-      <w:pPr>
-        <w:rPr>
-          <w:b/>
-          <w:sz w:val="28"/>
-        </w:rPr>
-      </w:pPr>
-      <w:r>
-        <w:rPr>
-          <w:b/>
-          <w:sz w:val="28"/>
-        </w:rPr>
-        <w:lastRenderedPageBreak/>
-        <w:t>Efecto Bocadillo de Cómic</w:t>
-      </w:r>
-    </w:p>
-    <w:p>
-      <w:r>
-        <w:tab/>
-        <w:t>Finalmente s</w:t>
-      </w:r>
-      <w:r>
-        <w:t>e ha implementado</w:t>
-      </w:r>
-      <w:r>
-        <w:t xml:space="preserve"> como extra un curioso efecto que captura la cara del usuario con un detector </w:t>
-      </w:r>
-      <w:r>
-        <w:t>integrado en OpenCV (haarcascade_frontalface_alt.xml). Una vez calculados los puntos que ocupa la cara en cada frame, se fusiona con una imagen de un bocadillo de comic mostrando un mensaje. Este mensaje puede ser introducido por el usuario, y el bocadillo se mueve al mismo tiempo que la cara. El efecto conseguido es el siguiente:</w:t>
-      </w:r>
-    </w:p>
-    <w:p/>
-    <w:p>
-      <w:r>
-        <w:t>Y ESTA FOTO TAMBIEN FALTA, QUE NO CONSIGO QUE ME SAQUE A MI JAJA</w:t>
-      </w:r>
-      <w:bookmarkStart w:id="0" w:name="_GoBack"/>
-      <w:bookmarkEnd w:id="0"/>
-    </w:p>
     <w:sectPr>
+      <w:type w:val="nextPage"/>
       <w:pgSz w:w="11906" w:h="16838"/>
-      <w:pgMar w:top="1255" w:right="1701" w:bottom="851" w:left="1701" w:header="0" w:footer="0" w:gutter="0"/>
-      <w:cols w:space="720"/>
-      <w:formProt w:val="0"/>
-      <w:docGrid w:linePitch="360" w:charSpace="-2049"/>
+      <w:pgMar w:left="1701" w:right="1701" w:header="0" w:top="1091" w:footer="0" w:bottom="720" w:gutter="0"/>
+      <w:pgNumType w:fmt="decimal"/>
+      <w:formProt w:val="false"/>
+      <w:textDirection w:val="lrTb"/>
+      <w:docGrid w:type="default" w:linePitch="360" w:charSpace="4294965247"/>
     </w:sectPr>
   </w:body>
 </w:document>
 </file>
 
 <file path=word/styles.xml><?xml version="1.0" encoding="utf-8"?>
-<w:styles xmlns:mc="http://schemas.openxmlformats.org/markup-compatibility/2006" xmlns:r="http://schemas.openxmlformats.org/officeDocument/2006/relationships" xmlns:w="http://schemas.openxmlformats.org/wordprocessingml/2006/main" xmlns:w14="http://schemas.microsoft.com/office/word/2010/wordml" xmlns:w15="http://schemas.microsoft.com/office/word/2012/wordml" xmlns:w16se="http://schemas.microsoft.com/office/word/2015/wordml/symex" mc:Ignorable="w14 w15 w16se">
+<w:styles xmlns:w="http://schemas.openxmlformats.org/wordprocessingml/2006/main">
   <w:docDefaults>
     <w:rPrDefault>
       <w:rPr>
-        <w:rFonts w:ascii="Calibri" w:eastAsia="Droid Sans Fallback" w:hAnsi="Calibri" w:cs="Times New Roman"/>
+        <w:rFonts w:ascii="Calibri" w:hAnsi="Calibri" w:eastAsia="Droid Sans Fallback" w:cs="Times New Roman"/>
         <w:sz w:val="22"/>
         <w:szCs w:val="22"/>
         <w:lang w:val="es-ES" w:eastAsia="en-US" w:bidi="ar-SA"/>
@@ -2080,421 +2067,411 @@
     </w:rPrDefault>
     <w:pPrDefault>
       <w:pPr>
-        <w:spacing w:line="259" w:lineRule="auto"/>
+        <w:spacing w:lineRule="auto" w:line="259"/>
       </w:pPr>
     </w:pPrDefault>
   </w:docDefaults>
-  <w:latentStyles w:defLockedState="0" w:defUIPriority="99" w:defSemiHidden="0" w:defUnhideWhenUsed="0" w:defQFormat="0" w:count="372">
-    <w:lsdException w:name="Normal" w:uiPriority="0" w:qFormat="1"/>
-    <w:lsdException w:name="heading 1" w:uiPriority="9" w:qFormat="1"/>
-    <w:lsdException w:name="heading 2" w:semiHidden="1" w:uiPriority="9" w:unhideWhenUsed="1" w:qFormat="1"/>
-    <w:lsdException w:name="heading 3" w:semiHidden="1" w:uiPriority="9" w:unhideWhenUsed="1" w:qFormat="1"/>
-    <w:lsdException w:name="heading 4" w:semiHidden="1" w:uiPriority="9" w:unhideWhenUsed="1" w:qFormat="1"/>
-    <w:lsdException w:name="heading 5" w:semiHidden="1" w:uiPriority="9" w:unhideWhenUsed="1" w:qFormat="1"/>
-    <w:lsdException w:name="heading 6" w:semiHidden="1" w:uiPriority="9" w:unhideWhenUsed="1" w:qFormat="1"/>
-    <w:lsdException w:name="heading 7" w:semiHidden="1" w:uiPriority="9" w:unhideWhenUsed="1" w:qFormat="1"/>
-    <w:lsdException w:name="heading 8" w:semiHidden="1" w:uiPriority="9" w:unhideWhenUsed="1" w:qFormat="1"/>
-    <w:lsdException w:name="heading 9" w:semiHidden="1" w:uiPriority="9" w:unhideWhenUsed="1" w:qFormat="1"/>
-    <w:lsdException w:name="index 1" w:semiHidden="1" w:unhideWhenUsed="1"/>
-    <w:lsdException w:name="index 2" w:semiHidden="1" w:unhideWhenUsed="1"/>
-    <w:lsdException w:name="index 3" w:semiHidden="1" w:unhideWhenUsed="1"/>
-    <w:lsdException w:name="index 4" w:semiHidden="1" w:unhideWhenUsed="1"/>
-    <w:lsdException w:name="index 5" w:semiHidden="1" w:unhideWhenUsed="1"/>
-    <w:lsdException w:name="index 6" w:semiHidden="1" w:unhideWhenUsed="1"/>
-    <w:lsdException w:name="index 7" w:semiHidden="1" w:unhideWhenUsed="1"/>
-    <w:lsdException w:name="index 8" w:semiHidden="1" w:unhideWhenUsed="1"/>
-    <w:lsdException w:name="index 9" w:semiHidden="1" w:unhideWhenUsed="1"/>
-    <w:lsdException w:name="toc 1" w:semiHidden="1" w:uiPriority="39" w:unhideWhenUsed="1"/>
-    <w:lsdException w:name="toc 2" w:semiHidden="1" w:uiPriority="39" w:unhideWhenUsed="1"/>
-    <w:lsdException w:name="toc 3" w:semiHidden="1" w:uiPriority="39" w:unhideWhenUsed="1"/>
-    <w:lsdException w:name="toc 4" w:semiHidden="1" w:uiPriority="39" w:unhideWhenUsed="1"/>
-    <w:lsdException w:name="toc 5" w:semiHidden="1" w:uiPriority="39" w:unhideWhenUsed="1"/>
-    <w:lsdException w:name="toc 6" w:semiHidden="1" w:uiPriority="39" w:unhideWhenUsed="1"/>
-    <w:lsdException w:name="toc 7" w:semiHidden="1" w:uiPriority="39" w:unhideWhenUsed="1"/>
-    <w:lsdException w:name="toc 8" w:semiHidden="1" w:uiPriority="39" w:unhideWhenUsed="1"/>
-    <w:lsdException w:name="toc 9" w:semiHidden="1" w:uiPriority="39" w:unhideWhenUsed="1"/>
-    <w:lsdException w:name="Normal Indent" w:semiHidden="1" w:unhideWhenUsed="1"/>
-    <w:lsdException w:name="footnote text" w:semiHidden="1" w:unhideWhenUsed="1"/>
-    <w:lsdException w:name="annotation text" w:semiHidden="1" w:unhideWhenUsed="1"/>
-    <w:lsdException w:name="header" w:semiHidden="1" w:unhideWhenUsed="1"/>
-    <w:lsdException w:name="footer" w:semiHidden="1" w:unhideWhenUsed="1"/>
-    <w:lsdException w:name="index heading" w:semiHidden="1" w:unhideWhenUsed="1"/>
-    <w:lsdException w:name="caption" w:semiHidden="1" w:uiPriority="35" w:unhideWhenUsed="1" w:qFormat="1"/>
-    <w:lsdException w:name="table of figures" w:semiHidden="1" w:unhideWhenUsed="1"/>
-    <w:lsdException w:name="envelope address" w:semiHidden="1" w:unhideWhenUsed="1"/>
-    <w:lsdException w:name="envelope return" w:semiHidden="1" w:unhideWhenUsed="1"/>
-    <w:lsdException w:name="footnote reference" w:semiHidden="1" w:unhideWhenUsed="1"/>
-    <w:lsdException w:name="annotation reference" w:semiHidden="1" w:unhideWhenUsed="1"/>
-    <w:lsdException w:name="line number" w:semiHidden="1" w:unhideWhenUsed="1"/>
-    <w:lsdException w:name="page number" w:semiHidden="1" w:unhideWhenUsed="1"/>
-    <w:lsdException w:name="endnote reference" w:semiHidden="1" w:unhideWhenUsed="1"/>
-    <w:lsdException w:name="endnote text" w:semiHidden="1" w:unhideWhenUsed="1"/>
-    <w:lsdException w:name="table of authorities" w:semiHidden="1" w:unhideWhenUsed="1"/>
-    <w:lsdException w:name="macro" w:semiHidden="1" w:unhideWhenUsed="1"/>
-    <w:lsdException w:name="toa heading" w:semiHidden="1" w:unhideWhenUsed="1"/>
-    <w:lsdException w:name="List" w:semiHidden="1" w:unhideWhenUsed="1"/>
-    <w:lsdException w:name="List Bullet" w:semiHidden="1" w:unhideWhenUsed="1"/>
-    <w:lsdException w:name="List Number" w:semiHidden="1" w:unhideWhenUsed="1"/>
-    <w:lsdException w:name="List 2" w:semiHidden="1" w:unhideWhenUsed="1"/>
-    <w:lsdException w:name="List 3" w:semiHidden="1" w:unhideWhenUsed="1"/>
-    <w:lsdException w:name="List 4" w:semiHidden="1" w:unhideWhenUsed="1"/>
-    <w:lsdException w:name="List 5" w:semiHidden="1" w:unhideWhenUsed="1"/>
-    <w:lsdException w:name="List Bullet 2" w:semiHidden="1" w:unhideWhenUsed="1"/>
-    <w:lsdException w:name="List Bullet 3" w:semiHidden="1" w:unhideWhenUsed="1"/>
-    <w:lsdException w:name="List Bullet 4" w:semiHidden="1" w:unhideWhenUsed="1"/>
-    <w:lsdException w:name="List Bullet 5" w:semiHidden="1" w:unhideWhenUsed="1"/>
-    <w:lsdException w:name="List Number 2" w:semiHidden="1" w:unhideWhenUsed="1"/>
-    <w:lsdException w:name="List Number 3" w:semiHidden="1" w:unhideWhenUsed="1"/>
-    <w:lsdException w:name="List Number 4" w:semiHidden="1" w:unhideWhenUsed="1"/>
-    <w:lsdException w:name="List Number 5" w:semiHidden="1" w:unhideWhenUsed="1"/>
-    <w:lsdException w:name="Title" w:uiPriority="10" w:qFormat="1"/>
-    <w:lsdException w:name="Closing" w:semiHidden="1" w:unhideWhenUsed="1"/>
-    <w:lsdException w:name="Signature" w:semiHidden="1" w:unhideWhenUsed="1"/>
-    <w:lsdException w:name="Default Paragraph Font" w:semiHidden="1" w:uiPriority="1" w:unhideWhenUsed="1"/>
-    <w:lsdException w:name="Body Text" w:semiHidden="1" w:unhideWhenUsed="1"/>
-    <w:lsdException w:name="Body Text Indent" w:semiHidden="1" w:unhideWhenUsed="1"/>
-    <w:lsdException w:name="List Continue" w:semiHidden="1" w:unhideWhenUsed="1"/>
-    <w:lsdException w:name="List Continue 2" w:semiHidden="1" w:unhideWhenUsed="1"/>
-    <w:lsdException w:name="List Continue 3" w:semiHidden="1" w:unhideWhenUsed="1"/>
-    <w:lsdException w:name="List Continue 4" w:semiHidden="1" w:unhideWhenUsed="1"/>
-    <w:lsdException w:name="List Continue 5" w:semiHidden="1" w:unhideWhenUsed="1"/>
-    <w:lsdException w:name="Message Header" w:semiHidden="1" w:unhideWhenUsed="1"/>
-    <w:lsdException w:name="Subtitle" w:uiPriority="11" w:qFormat="1"/>
-    <w:lsdException w:name="Salutation" w:semiHidden="1" w:unhideWhenUsed="1"/>
-    <w:lsdException w:name="Date" w:semiHidden="1" w:unhideWhenUsed="1"/>
-    <w:lsdException w:name="Body Text First Indent" w:semiHidden="1" w:unhideWhenUsed="1"/>
-    <w:lsdException w:name="Body Text First Indent 2" w:semiHidden="1" w:unhideWhenUsed="1"/>
-    <w:lsdException w:name="Note Heading" w:semiHidden="1" w:unhideWhenUsed="1"/>
-    <w:lsdException w:name="Body Text 2" w:semiHidden="1" w:unhideWhenUsed="1"/>
-    <w:lsdException w:name="Body Text 3" w:semiHidden="1" w:unhideWhenUsed="1"/>
-    <w:lsdException w:name="Body Text Indent 2" w:semiHidden="1" w:unhideWhenUsed="1"/>
-    <w:lsdException w:name="Body Text Indent 3" w:semiHidden="1" w:unhideWhenUsed="1"/>
-    <w:lsdException w:name="Block Text" w:semiHidden="1" w:unhideWhenUsed="1"/>
-    <w:lsdException w:name="Hyperlink" w:semiHidden="1" w:unhideWhenUsed="1"/>
-    <w:lsdException w:name="FollowedHyperlink" w:semiHidden="1" w:unhideWhenUsed="1"/>
-    <w:lsdException w:name="Strong" w:uiPriority="22" w:qFormat="1"/>
-    <w:lsdException w:name="Emphasis" w:uiPriority="20" w:qFormat="1"/>
-    <w:lsdException w:name="Document Map" w:semiHidden="1" w:unhideWhenUsed="1"/>
-    <w:lsdException w:name="Plain Text" w:semiHidden="1" w:unhideWhenUsed="1"/>
-    <w:lsdException w:name="E-mail Signature" w:semiHidden="1" w:unhideWhenUsed="1"/>
-    <w:lsdException w:name="HTML Top of Form" w:semiHidden="1" w:unhideWhenUsed="1"/>
-    <w:lsdException w:name="HTML Bottom of Form" w:semiHidden="1" w:unhideWhenUsed="1"/>
-    <w:lsdException w:name="Normal (Web)" w:semiHidden="1" w:unhideWhenUsed="1"/>
-    <w:lsdException w:name="HTML Acronym" w:semiHidden="1" w:unhideWhenUsed="1"/>
-    <w:lsdException w:name="HTML Address" w:semiHidden="1" w:unhideWhenUsed="1"/>
-    <w:lsdException w:name="HTML Cite" w:semiHidden="1" w:unhideWhenUsed="1"/>
-    <w:lsdException w:name="HTML Code" w:semiHidden="1" w:unhideWhenUsed="1"/>
-    <w:lsdException w:name="HTML Definition" w:semiHidden="1" w:unhideWhenUsed="1"/>
-    <w:lsdException w:name="HTML Keyboard" w:semiHidden="1" w:unhideWhenUsed="1"/>
-    <w:lsdException w:name="HTML Preformatted" w:semiHidden="1" w:unhideWhenUsed="1"/>
-    <w:lsdException w:name="HTML Sample" w:semiHidden="1" w:unhideWhenUsed="1"/>
-    <w:lsdException w:name="HTML Typewriter" w:semiHidden="1" w:unhideWhenUsed="1"/>
-    <w:lsdException w:name="HTML Variable" w:semiHidden="1" w:unhideWhenUsed="1"/>
-    <w:lsdException w:name="Normal Table" w:semiHidden="1" w:unhideWhenUsed="1"/>
-    <w:lsdException w:name="annotation subject" w:semiHidden="1" w:unhideWhenUsed="1"/>
-    <w:lsdException w:name="No List" w:semiHidden="1" w:unhideWhenUsed="1"/>
-    <w:lsdException w:name="Outline List 1" w:semiHidden="1" w:unhideWhenUsed="1"/>
-    <w:lsdException w:name="Outline List 2" w:semiHidden="1" w:unhideWhenUsed="1"/>
-    <w:lsdException w:name="Outline List 3" w:semiHidden="1" w:unhideWhenUsed="1"/>
-    <w:lsdException w:name="Table Simple 1" w:semiHidden="1" w:unhideWhenUsed="1"/>
-    <w:lsdException w:name="Table Simple 2" w:semiHidden="1" w:unhideWhenUsed="1"/>
-    <w:lsdException w:name="Table Simple 3" w:semiHidden="1" w:unhideWhenUsed="1"/>
-    <w:lsdException w:name="Table Classic 1" w:semiHidden="1" w:unhideWhenUsed="1"/>
-    <w:lsdException w:name="Table Classic 2" w:semiHidden="1" w:unhideWhenUsed="1"/>
-    <w:lsdException w:name="Table Classic 3" w:semiHidden="1" w:unhideWhenUsed="1"/>
-    <w:lsdException w:name="Table Classic 4" w:semiHidden="1" w:unhideWhenUsed="1"/>
-    <w:lsdException w:name="Table Colorful 1" w:semiHidden="1" w:unhideWhenUsed="1"/>
-    <w:lsdException w:name="Table Colorful 2" w:semiHidden="1" w:unhideWhenUsed="1"/>
-    <w:lsdException w:name="Table Colorful 3" w:semiHidden="1" w:unhideWhenUsed="1"/>
-    <w:lsdException w:name="Table Columns 1" w:semiHidden="1" w:unhideWhenUsed="1"/>
-    <w:lsdException w:name="Table Columns 2" w:semiHidden="1" w:unhideWhenUsed="1"/>
-    <w:lsdException w:name="Table Columns 3" w:semiHidden="1" w:unhideWhenUsed="1"/>
-    <w:lsdException w:name="Table Columns 4" w:semiHidden="1" w:unhideWhenUsed="1"/>
-    <w:lsdException w:name="Table Columns 5" w:semiHidden="1" w:unhideWhenUsed="1"/>
-    <w:lsdException w:name="Table Grid 1" w:semiHidden="1" w:unhideWhenUsed="1"/>
-    <w:lsdException w:name="Table Grid 2" w:semiHidden="1" w:unhideWhenUsed="1"/>
-    <w:lsdException w:name="Table Grid 3" w:semiHidden="1" w:unhideWhenUsed="1"/>
-    <w:lsdException w:name="Table Grid 4" w:semiHidden="1" w:unhideWhenUsed="1"/>
-    <w:lsdException w:name="Table Grid 5" w:semiHidden="1" w:unhideWhenUsed="1"/>
-    <w:lsdException w:name="Table Grid 6" w:semiHidden="1" w:unhideWhenUsed="1"/>
-    <w:lsdException w:name="Table Grid 7" w:semiHidden="1" w:unhideWhenUsed="1"/>
-    <w:lsdException w:name="Table Grid 8" w:semiHidden="1" w:unhideWhenUsed="1"/>
-    <w:lsdException w:name="Table List 1" w:semiHidden="1" w:unhideWhenUsed="1"/>
-    <w:lsdException w:name="Table List 2" w:semiHidden="1" w:unhideWhenUsed="1"/>
-    <w:lsdException w:name="Table List 3" w:semiHidden="1" w:unhideWhenUsed="1"/>
-    <w:lsdException w:name="Table List 4" w:semiHidden="1" w:unhideWhenUsed="1"/>
-    <w:lsdException w:name="Table List 5" w:semiHidden="1" w:unhideWhenUsed="1"/>
-    <w:lsdException w:name="Table List 6" w:semiHidden="1" w:unhideWhenUsed="1"/>
-    <w:lsdException w:name="Table List 7" w:semiHidden="1" w:unhideWhenUsed="1"/>
-    <w:lsdException w:name="Table List 8" w:semiHidden="1" w:unhideWhenUsed="1"/>
-    <w:lsdException w:name="Table 3D effects 1" w:semiHidden="1" w:unhideWhenUsed="1"/>
-    <w:lsdException w:name="Table 3D effects 2" w:semiHidden="1" w:unhideWhenUsed="1"/>
-    <w:lsdException w:name="Table 3D effects 3" w:semiHidden="1" w:unhideWhenUsed="1"/>
-    <w:lsdException w:name="Table Contemporary" w:semiHidden="1" w:unhideWhenUsed="1"/>
-    <w:lsdException w:name="Table Elegant" w:semiHidden="1" w:unhideWhenUsed="1"/>
-    <w:lsdException w:name="Table Professional" w:semiHidden="1" w:unhideWhenUsed="1"/>
-    <w:lsdException w:name="Table Subtle 1" w:semiHidden="1" w:unhideWhenUsed="1"/>
-    <w:lsdException w:name="Table Subtle 2" w:semiHidden="1" w:unhideWhenUsed="1"/>
-    <w:lsdException w:name="Table Web 1" w:semiHidden="1" w:unhideWhenUsed="1"/>
-    <w:lsdException w:name="Table Web 2" w:semiHidden="1" w:unhideWhenUsed="1"/>
-    <w:lsdException w:name="Table Web 3" w:semiHidden="1" w:unhideWhenUsed="1"/>
-    <w:lsdException w:name="Balloon Text" w:semiHidden="1" w:unhideWhenUsed="1"/>
-    <w:lsdException w:name="Table Grid" w:uiPriority="39"/>
-    <w:lsdException w:name="Table Theme" w:semiHidden="1" w:unhideWhenUsed="1"/>
-    <w:lsdException w:name="Placeholder Text" w:semiHidden="1"/>
-    <w:lsdException w:name="No Spacing" w:uiPriority="1" w:qFormat="1"/>
-    <w:lsdException w:name="Light Shading" w:uiPriority="60"/>
-    <w:lsdException w:name="Light List" w:uiPriority="61"/>
-    <w:lsdException w:name="Light Grid" w:uiPriority="62"/>
-    <w:lsdException w:name="Medium Shading 1" w:uiPriority="63"/>
-    <w:lsdException w:name="Medium Shading 2" w:uiPriority="64"/>
-    <w:lsdException w:name="Medium List 1" w:uiPriority="65"/>
-    <w:lsdException w:name="Medium List 2" w:uiPriority="66"/>
-    <w:lsdException w:name="Medium Grid 1" w:uiPriority="67"/>
-    <w:lsdException w:name="Medium Grid 2" w:uiPriority="68"/>
-    <w:lsdException w:name="Medium Grid 3" w:uiPriority="69"/>
-    <w:lsdException w:name="Dark List" w:uiPriority="70"/>
-    <w:lsdException w:name="Colorful Shading" w:uiPriority="71"/>
-    <w:lsdException w:name="Colorful List" w:uiPriority="72"/>
-    <w:lsdException w:name="Colorful Grid" w:uiPriority="73"/>
-    <w:lsdException w:name="Light Shading Accent 1" w:uiPriority="60"/>
-    <w:lsdException w:name="Light List Accent 1" w:uiPriority="61"/>
-    <w:lsdException w:name="Light Grid Accent 1" w:uiPriority="62"/>
-    <w:lsdException w:name="Medium Shading 1 Accent 1" w:uiPriority="63"/>
-    <w:lsdException w:name="Medium Shading 2 Accent 1" w:uiPriority="64"/>
-    <w:lsdException w:name="Medium List 1 Accent 1" w:uiPriority="65"/>
-    <w:lsdException w:name="Revision" w:semiHidden="1"/>
-    <w:lsdException w:name="List Paragraph" w:uiPriority="34" w:qFormat="1"/>
-    <w:lsdException w:name="Quote" w:uiPriority="29" w:qFormat="1"/>
-    <w:lsdException w:name="Intense Quote" w:uiPriority="30" w:qFormat="1"/>
-    <w:lsdException w:name="Medium List 2 Accent 1" w:uiPriority="66"/>
-    <w:lsdException w:name="Medium Grid 1 Accent 1" w:uiPriority="67"/>
-    <w:lsdException w:name="Medium Grid 2 Accent 1" w:uiPriority="68"/>
-    <w:lsdException w:name="Medium Grid 3 Accent 1" w:uiPriority="69"/>
-    <w:lsdException w:name="Dark List Accent 1" w:uiPriority="70"/>
-    <w:lsdException w:name="Colorful Shading Accent 1" w:uiPriority="71"/>
-    <w:lsdException w:name="Colorful List Accent 1" w:uiPriority="72"/>
-    <w:lsdException w:name="Colorful Grid Accent 1" w:uiPriority="73"/>
-    <w:lsdException w:name="Light Shading Accent 2" w:uiPriority="60"/>
-    <w:lsdException w:name="Light List Accent 2" w:uiPriority="61"/>
-    <w:lsdException w:name="Light Grid Accent 2" w:uiPriority="62"/>
-    <w:lsdException w:name="Medium Shading 1 Accent 2" w:uiPriority="63"/>
-    <w:lsdException w:name="Medium Shading 2 Accent 2" w:uiPriority="64"/>
-    <w:lsdException w:name="Medium List 1 Accent 2" w:uiPriority="65"/>
-    <w:lsdException w:name="Medium List 2 Accent 2" w:uiPriority="66"/>
-    <w:lsdException w:name="Medium Grid 1 Accent 2" w:uiPriority="67"/>
-    <w:lsdException w:name="Medium Grid 2 Accent 2" w:uiPriority="68"/>
-    <w:lsdException w:name="Medium Grid 3 Accent 2" w:uiPriority="69"/>
-    <w:lsdException w:name="Dark List Accent 2" w:uiPriority="70"/>
-    <w:lsdException w:name="Colorful Shading Accent 2" w:uiPriority="71"/>
-    <w:lsdException w:name="Colorful List Accent 2" w:uiPriority="72"/>
-    <w:lsdException w:name="Colorful Grid Accent 2" w:uiPriority="73"/>
-    <w:lsdException w:name="Light Shading Accent 3" w:uiPriority="60"/>
-    <w:lsdException w:name="Light List Accent 3" w:uiPriority="61"/>
-    <w:lsdException w:name="Light Grid Accent 3" w:uiPriority="62"/>
-    <w:lsdException w:name="Medium Shading 1 Accent 3" w:uiPriority="63"/>
-    <w:lsdException w:name="Medium Shading 2 Accent 3" w:uiPriority="64"/>
-    <w:lsdException w:name="Medium List 1 Accent 3" w:uiPriority="65"/>
-    <w:lsdException w:name="Medium List 2 Accent 3" w:uiPriority="66"/>
-    <w:lsdException w:name="Medium Grid 1 Accent 3" w:uiPriority="67"/>
-    <w:lsdException w:name="Medium Grid 2 Accent 3" w:uiPriority="68"/>
-    <w:lsdException w:name="Medium Grid 3 Accent 3" w:uiPriority="69"/>
-    <w:lsdException w:name="Dark List Accent 3" w:uiPriority="70"/>
-    <w:lsdException w:name="Colorful Shading Accent 3" w:uiPriority="71"/>
-    <w:lsdException w:name="Colorful List Accent 3" w:uiPriority="72"/>
-    <w:lsdException w:name="Colorful Grid Accent 3" w:uiPriority="73"/>
-    <w:lsdException w:name="Light Shading Accent 4" w:uiPriority="60"/>
-    <w:lsdException w:name="Light List Accent 4" w:uiPriority="61"/>
-    <w:lsdException w:name="Light Grid Accent 4" w:uiPriority="62"/>
-    <w:lsdException w:name="Medium Shading 1 Accent 4" w:uiPriority="63"/>
-    <w:lsdException w:name="Medium Shading 2 Accent 4" w:uiPriority="64"/>
-    <w:lsdException w:name="Medium List 1 Accent 4" w:uiPriority="65"/>
-    <w:lsdException w:name="Medium List 2 Accent 4" w:uiPriority="66"/>
-    <w:lsdException w:name="Medium Grid 1 Accent 4" w:uiPriority="67"/>
-    <w:lsdException w:name="Medium Grid 2 Accent 4" w:uiPriority="68"/>
-    <w:lsdException w:name="Medium Grid 3 Accent 4" w:uiPriority="69"/>
-    <w:lsdException w:name="Dark List Accent 4" w:uiPriority="70"/>
-    <w:lsdException w:name="Colorful Shading Accent 4" w:uiPriority="71"/>
-    <w:lsdException w:name="Colorful List Accent 4" w:uiPriority="72"/>
-    <w:lsdException w:name="Colorful Grid Accent 4" w:uiPriority="73"/>
-    <w:lsdException w:name="Light Shading Accent 5" w:uiPriority="60"/>
-    <w:lsdException w:name="Light List Accent 5" w:uiPriority="61"/>
-    <w:lsdException w:name="Light Grid Accent 5" w:uiPriority="62"/>
-    <w:lsdException w:name="Medium Shading 1 Accent 5" w:uiPriority="63"/>
-    <w:lsdException w:name="Medium Shading 2 Accent 5" w:uiPriority="64"/>
-    <w:lsdException w:name="Medium List 1 Accent 5" w:uiPriority="65"/>
-    <w:lsdException w:name="Medium List 2 Accent 5" w:uiPriority="66"/>
-    <w:lsdException w:name="Medium Grid 1 Accent 5" w:uiPriority="67"/>
-    <w:lsdException w:name="Medium Grid 2 Accent 5" w:uiPriority="68"/>
-    <w:lsdException w:name="Medium Grid 3 Accent 5" w:uiPriority="69"/>
-    <w:lsdException w:name="Dark List Accent 5" w:uiPriority="70"/>
-    <w:lsdException w:name="Colorful Shading Accent 5" w:uiPriority="71"/>
-    <w:lsdException w:name="Colorful List Accent 5" w:uiPriority="72"/>
-    <w:lsdException w:name="Colorful Grid Accent 5" w:uiPriority="73"/>
-    <w:lsdException w:name="Light Shading Accent 6" w:uiPriority="60"/>
-    <w:lsdException w:name="Light List Accent 6" w:uiPriority="61"/>
-    <w:lsdException w:name="Light Grid Accent 6" w:uiPriority="62"/>
-    <w:lsdException w:name="Medium Shading 1 Accent 6" w:uiPriority="63"/>
-    <w:lsdException w:name="Medium Shading 2 Accent 6" w:uiPriority="64"/>
-    <w:lsdException w:name="Medium List 1 Accent 6" w:uiPriority="65"/>
-    <w:lsdException w:name="Medium List 2 Accent 6" w:uiPriority="66"/>
-    <w:lsdException w:name="Medium Grid 1 Accent 6" w:uiPriority="67"/>
-    <w:lsdException w:name="Medium Grid 2 Accent 6" w:uiPriority="68"/>
-    <w:lsdException w:name="Medium Grid 3 Accent 6" w:uiPriority="69"/>
-    <w:lsdException w:name="Dark List Accent 6" w:uiPriority="70"/>
-    <w:lsdException w:name="Colorful Shading Accent 6" w:uiPriority="71"/>
-    <w:lsdException w:name="Colorful List Accent 6" w:uiPriority="72"/>
-    <w:lsdException w:name="Colorful Grid Accent 6" w:uiPriority="73"/>
-    <w:lsdException w:name="Subtle Emphasis" w:uiPriority="19" w:qFormat="1"/>
-    <w:lsdException w:name="Intense Emphasis" w:uiPriority="21" w:qFormat="1"/>
-    <w:lsdException w:name="Subtle Reference" w:uiPriority="31" w:qFormat="1"/>
-    <w:lsdException w:name="Intense Reference" w:uiPriority="32" w:qFormat="1"/>
-    <w:lsdException w:name="Book Title" w:uiPriority="33" w:qFormat="1"/>
-    <w:lsdException w:name="Bibliography" w:semiHidden="1" w:uiPriority="37" w:unhideWhenUsed="1"/>
-    <w:lsdException w:name="TOC Heading" w:semiHidden="1" w:uiPriority="39" w:unhideWhenUsed="1" w:qFormat="1"/>
-    <w:lsdException w:name="Plain Table 1" w:uiPriority="41"/>
-    <w:lsdException w:name="Plain Table 2" w:uiPriority="42"/>
-    <w:lsdException w:name="Plain Table 3" w:uiPriority="43"/>
-    <w:lsdException w:name="Plain Table 4" w:uiPriority="44"/>
-    <w:lsdException w:name="Plain Table 5" w:uiPriority="45"/>
-    <w:lsdException w:name="Grid Table Light" w:uiPriority="40"/>
-    <w:lsdException w:name="Grid Table 1 Light" w:uiPriority="46"/>
-    <w:lsdException w:name="Grid Table 2" w:uiPriority="47"/>
-    <w:lsdException w:name="Grid Table 3" w:uiPriority="48"/>
-    <w:lsdException w:name="Grid Table 4" w:uiPriority="49"/>
-    <w:lsdException w:name="Grid Table 5 Dark" w:uiPriority="50"/>
-    <w:lsdException w:name="Grid Table 6 Colorful" w:uiPriority="51"/>
-    <w:lsdException w:name="Grid Table 7 Colorful" w:uiPriority="52"/>
-    <w:lsdException w:name="Grid Table 1 Light Accent 1" w:uiPriority="46"/>
-    <w:lsdException w:name="Grid Table 2 Accent 1" w:uiPriority="47"/>
-    <w:lsdException w:name="Grid Table 3 Accent 1" w:uiPriority="48"/>
-    <w:lsdException w:name="Grid Table 4 Accent 1" w:uiPriority="49"/>
-    <w:lsdException w:name="Grid Table 5 Dark Accent 1" w:uiPriority="50"/>
-    <w:lsdException w:name="Grid Table 6 Colorful Accent 1" w:uiPriority="51"/>
-    <w:lsdException w:name="Grid Table 7 Colorful Accent 1" w:uiPriority="52"/>
-    <w:lsdException w:name="Grid Table 1 Light Accent 2" w:uiPriority="46"/>
-    <w:lsdException w:name="Grid Table 2 Accent 2" w:uiPriority="47"/>
-    <w:lsdException w:name="Grid Table 3 Accent 2" w:uiPriority="48"/>
-    <w:lsdException w:name="Grid Table 4 Accent 2" w:uiPriority="49"/>
-    <w:lsdException w:name="Grid Table 5 Dark Accent 2" w:uiPriority="50"/>
-    <w:lsdException w:name="Grid Table 6 Colorful Accent 2" w:uiPriority="51"/>
-    <w:lsdException w:name="Grid Table 7 Colorful Accent 2" w:uiPriority="52"/>
-    <w:lsdException w:name="Grid Table 1 Light Accent 3" w:uiPriority="46"/>
-    <w:lsdException w:name="Grid Table 2 Accent 3" w:uiPriority="47"/>
-    <w:lsdException w:name="Grid Table 3 Accent 3" w:uiPriority="48"/>
-    <w:lsdException w:name="Grid Table 4 Accent 3" w:uiPriority="49"/>
-    <w:lsdException w:name="Grid Table 5 Dark Accent 3" w:uiPriority="50"/>
-    <w:lsdException w:name="Grid Table 6 Colorful Accent 3" w:uiPriority="51"/>
-    <w:lsdException w:name="Grid Table 7 Colorful Accent 3" w:uiPriority="52"/>
-    <w:lsdException w:name="Grid Table 1 Light Accent 4" w:uiPriority="46"/>
-    <w:lsdException w:name="Grid Table 2 Accent 4" w:uiPriority="47"/>
-    <w:lsdException w:name="Grid Table 3 Accent 4" w:uiPriority="48"/>
-    <w:lsdException w:name="Grid Table 4 Accent 4" w:uiPriority="49"/>
-    <w:lsdException w:name="Grid Table 5 Dark Accent 4" w:uiPriority="50"/>
-    <w:lsdException w:name="Grid Table 6 Colorful Accent 4" w:uiPriority="51"/>
-    <w:lsdException w:name="Grid Table 7 Colorful Accent 4" w:uiPriority="52"/>
-    <w:lsdException w:name="Grid Table 1 Light Accent 5" w:uiPriority="46"/>
-    <w:lsdException w:name="Grid Table 2 Accent 5" w:uiPriority="47"/>
-    <w:lsdException w:name="Grid Table 3 Accent 5" w:uiPriority="48"/>
-    <w:lsdException w:name="Grid Table 4 Accent 5" w:uiPriority="49"/>
-    <w:lsdException w:name="Grid Table 5 Dark Accent 5" w:uiPriority="50"/>
-    <w:lsdException w:name="Grid Table 6 Colorful Accent 5" w:uiPriority="51"/>
-    <w:lsdException w:name="Grid Table 7 Colorful Accent 5" w:uiPriority="52"/>
-    <w:lsdException w:name="Grid Table 1 Light Accent 6" w:uiPriority="46"/>
-    <w:lsdException w:name="Grid Table 2 Accent 6" w:uiPriority="47"/>
-    <w:lsdException w:name="Grid Table 3 Accent 6" w:uiPriority="48"/>
-    <w:lsdException w:name="Grid Table 4 Accent 6" w:uiPriority="49"/>
-    <w:lsdException w:name="Grid Table 5 Dark Accent 6" w:uiPriority="50"/>
-    <w:lsdException w:name="Grid Table 6 Colorful Accent 6" w:uiPriority="51"/>
-    <w:lsdException w:name="Grid Table 7 Colorful Accent 6" w:uiPriority="52"/>
-    <w:lsdException w:name="List Table 1 Light" w:uiPriority="46"/>
-    <w:lsdException w:name="List Table 2" w:uiPriority="47"/>
-    <w:lsdException w:name="List Table 3" w:uiPriority="48"/>
-    <w:lsdException w:name="List Table 4" w:uiPriority="49"/>
-    <w:lsdException w:name="List Table 5 Dark" w:uiPriority="50"/>
-    <w:lsdException w:name="List Table 6 Colorful" w:uiPriority="51"/>
-    <w:lsdException w:name="List Table 7 Colorful" w:uiPriority="52"/>
-    <w:lsdException w:name="List Table 1 Light Accent 1" w:uiPriority="46"/>
-    <w:lsdException w:name="List Table 2 Accent 1" w:uiPriority="47"/>
-    <w:lsdException w:name="List Table 3 Accent 1" w:uiPriority="48"/>
-    <w:lsdException w:name="List Table 4 Accent 1" w:uiPriority="49"/>
-    <w:lsdException w:name="List Table 5 Dark Accent 1" w:uiPriority="50"/>
-    <w:lsdException w:name="List Table 6 Colorful Accent 1" w:uiPriority="51"/>
-    <w:lsdException w:name="List Table 7 Colorful Accent 1" w:uiPriority="52"/>
-    <w:lsdException w:name="List Table 1 Light Accent 2" w:uiPriority="46"/>
-    <w:lsdException w:name="List Table 2 Accent 2" w:uiPriority="47"/>
-    <w:lsdException w:name="List Table 3 Accent 2" w:uiPriority="48"/>
-    <w:lsdException w:name="List Table 4 Accent 2" w:uiPriority="49"/>
-    <w:lsdException w:name="List Table 5 Dark Accent 2" w:uiPriority="50"/>
-    <w:lsdException w:name="List Table 6 Colorful Accent 2" w:uiPriority="51"/>
-    <w:lsdException w:name="List Table 7 Colorful Accent 2" w:uiPriority="52"/>
-    <w:lsdException w:name="List Table 1 Light Accent 3" w:uiPriority="46"/>
-    <w:lsdException w:name="List Table 2 Accent 3" w:uiPriority="47"/>
-    <w:lsdException w:name="List Table 3 Accent 3" w:uiPriority="48"/>
-    <w:lsdException w:name="List Table 4 Accent 3" w:uiPriority="49"/>
-    <w:lsdException w:name="List Table 5 Dark Accent 3" w:uiPriority="50"/>
-    <w:lsdException w:name="List Table 6 Colorful Accent 3" w:uiPriority="51"/>
-    <w:lsdException w:name="List Table 7 Colorful Accent 3" w:uiPriority="52"/>
-    <w:lsdException w:name="List Table 1 Light Accent 4" w:uiPriority="46"/>
-    <w:lsdException w:name="List Table 2 Accent 4" w:uiPriority="47"/>
-    <w:lsdException w:name="List Table 3 Accent 4" w:uiPriority="48"/>
-    <w:lsdException w:name="List Table 4 Accent 4" w:uiPriority="49"/>
-    <w:lsdException w:name="List Table 5 Dark Accent 4" w:uiPriority="50"/>
-    <w:lsdException w:name="List Table 6 Colorful Accent 4" w:uiPriority="51"/>
-    <w:lsdException w:name="List Table 7 Colorful Accent 4" w:uiPriority="52"/>
-    <w:lsdException w:name="List Table 1 Light Accent 5" w:uiPriority="46"/>
-    <w:lsdException w:name="List Table 2 Accent 5" w:uiPriority="47"/>
-    <w:lsdException w:name="List Table 3 Accent 5" w:uiPriority="48"/>
-    <w:lsdException w:name="List Table 4 Accent 5" w:uiPriority="49"/>
-    <w:lsdException w:name="List Table 5 Dark Accent 5" w:uiPriority="50"/>
-    <w:lsdException w:name="List Table 6 Colorful Accent 5" w:uiPriority="51"/>
-    <w:lsdException w:name="List Table 7 Colorful Accent 5" w:uiPriority="52"/>
-    <w:lsdException w:name="List Table 1 Light Accent 6" w:uiPriority="46"/>
-    <w:lsdException w:name="List Table 2 Accent 6" w:uiPriority="47"/>
-    <w:lsdException w:name="List Table 3 Accent 6" w:uiPriority="48"/>
-    <w:lsdException w:name="List Table 4 Accent 6" w:uiPriority="49"/>
-    <w:lsdException w:name="List Table 5 Dark Accent 6" w:uiPriority="50"/>
-    <w:lsdException w:name="List Table 6 Colorful Accent 6" w:uiPriority="51"/>
-    <w:lsdException w:name="List Table 7 Colorful Accent 6" w:uiPriority="52"/>
-    <w:lsdException w:name="Mention" w:semiHidden="1" w:unhideWhenUsed="1"/>
+  <w:latentStyles w:count="372" w:defQFormat="0" w:defUnhideWhenUsed="0" w:defSemiHidden="0" w:defUIPriority="99" w:defLockedState="0">
+    <w:lsdException w:qFormat="1" w:uiPriority="0" w:name="Normal"/>
+    <w:lsdException w:qFormat="1" w:uiPriority="9" w:name="heading 1"/>
+    <w:lsdException w:qFormat="1" w:semiHidden="1" w:uiPriority="9" w:unhideWhenUsed="1" w:name="heading 2"/>
+    <w:lsdException w:qFormat="1" w:semiHidden="1" w:uiPriority="9" w:unhideWhenUsed="1" w:name="heading 3"/>
+    <w:lsdException w:qFormat="1" w:semiHidden="1" w:uiPriority="9" w:unhideWhenUsed="1" w:name="heading 4"/>
+    <w:lsdException w:qFormat="1" w:semiHidden="1" w:uiPriority="9" w:unhideWhenUsed="1" w:name="heading 5"/>
+    <w:lsdException w:qFormat="1" w:semiHidden="1" w:uiPriority="9" w:unhideWhenUsed="1" w:name="heading 6"/>
+    <w:lsdException w:qFormat="1" w:semiHidden="1" w:uiPriority="9" w:unhideWhenUsed="1" w:name="heading 7"/>
+    <w:lsdException w:qFormat="1" w:semiHidden="1" w:uiPriority="9" w:unhideWhenUsed="1" w:name="heading 8"/>
+    <w:lsdException w:qFormat="1" w:semiHidden="1" w:uiPriority="9" w:unhideWhenUsed="1" w:name="heading 9"/>
+    <w:lsdException w:semiHidden="1" w:unhideWhenUsed="1" w:name="index 1"/>
+    <w:lsdException w:semiHidden="1" w:unhideWhenUsed="1" w:name="index 2"/>
+    <w:lsdException w:semiHidden="1" w:unhideWhenUsed="1" w:name="index 3"/>
+    <w:lsdException w:semiHidden="1" w:unhideWhenUsed="1" w:name="index 4"/>
+    <w:lsdException w:semiHidden="1" w:unhideWhenUsed="1" w:name="index 5"/>
+    <w:lsdException w:semiHidden="1" w:unhideWhenUsed="1" w:name="index 6"/>
+    <w:lsdException w:semiHidden="1" w:unhideWhenUsed="1" w:name="index 7"/>
+    <w:lsdException w:semiHidden="1" w:unhideWhenUsed="1" w:name="index 8"/>
+    <w:lsdException w:semiHidden="1" w:unhideWhenUsed="1" w:name="index 9"/>
+    <w:lsdException w:semiHidden="1" w:uiPriority="39" w:unhideWhenUsed="1" w:name="toc 1"/>
+    <w:lsdException w:semiHidden="1" w:uiPriority="39" w:unhideWhenUsed="1" w:name="toc 2"/>
+    <w:lsdException w:semiHidden="1" w:uiPriority="39" w:unhideWhenUsed="1" w:name="toc 3"/>
+    <w:lsdException w:semiHidden="1" w:uiPriority="39" w:unhideWhenUsed="1" w:name="toc 4"/>
+    <w:lsdException w:semiHidden="1" w:uiPriority="39" w:unhideWhenUsed="1" w:name="toc 5"/>
+    <w:lsdException w:semiHidden="1" w:uiPriority="39" w:unhideWhenUsed="1" w:name="toc 6"/>
+    <w:lsdException w:semiHidden="1" w:uiPriority="39" w:unhideWhenUsed="1" w:name="toc 7"/>
+    <w:lsdException w:semiHidden="1" w:uiPriority="39" w:unhideWhenUsed="1" w:name="toc 8"/>
+    <w:lsdException w:semiHidden="1" w:uiPriority="39" w:unhideWhenUsed="1" w:name="toc 9"/>
+    <w:lsdException w:semiHidden="1" w:unhideWhenUsed="1" w:name="Normal Indent"/>
+    <w:lsdException w:semiHidden="1" w:unhideWhenUsed="1" w:name="footnote text"/>
+    <w:lsdException w:semiHidden="1" w:unhideWhenUsed="1" w:name="annotation text"/>
+    <w:lsdException w:semiHidden="1" w:unhideWhenUsed="1" w:name="header"/>
+    <w:lsdException w:semiHidden="1" w:unhideWhenUsed="1" w:name="footer"/>
+    <w:lsdException w:semiHidden="1" w:unhideWhenUsed="1" w:name="index heading"/>
+    <w:lsdException w:qFormat="1" w:semiHidden="1" w:uiPriority="35" w:unhideWhenUsed="1" w:name="caption"/>
+    <w:lsdException w:semiHidden="1" w:unhideWhenUsed="1" w:name="table of figures"/>
+    <w:lsdException w:semiHidden="1" w:unhideWhenUsed="1" w:name="envelope address"/>
+    <w:lsdException w:semiHidden="1" w:unhideWhenUsed="1" w:name="envelope return"/>
+    <w:lsdException w:semiHidden="1" w:unhideWhenUsed="1" w:name="footnote reference"/>
+    <w:lsdException w:semiHidden="1" w:unhideWhenUsed="1" w:name="annotation reference"/>
+    <w:lsdException w:semiHidden="1" w:unhideWhenUsed="1" w:name="line number"/>
+    <w:lsdException w:semiHidden="1" w:unhideWhenUsed="1" w:name="page number"/>
+    <w:lsdException w:semiHidden="1" w:unhideWhenUsed="1" w:name="endnote reference"/>
+    <w:lsdException w:semiHidden="1" w:unhideWhenUsed="1" w:name="endnote text"/>
+    <w:lsdException w:semiHidden="1" w:unhideWhenUsed="1" w:name="table of authorities"/>
+    <w:lsdException w:semiHidden="1" w:unhideWhenUsed="1" w:name="macro"/>
+    <w:lsdException w:semiHidden="1" w:unhideWhenUsed="1" w:name="toa heading"/>
+    <w:lsdException w:semiHidden="1" w:unhideWhenUsed="1" w:name="List"/>
+    <w:lsdException w:semiHidden="1" w:unhideWhenUsed="1" w:name="List Bullet"/>
+    <w:lsdException w:semiHidden="1" w:unhideWhenUsed="1" w:name="List Number"/>
+    <w:lsdException w:semiHidden="1" w:unhideWhenUsed="1" w:name="List 2"/>
+    <w:lsdException w:semiHidden="1" w:unhideWhenUsed="1" w:name="List 3"/>
+    <w:lsdException w:semiHidden="1" w:unhideWhenUsed="1" w:name="List 4"/>
+    <w:lsdException w:semiHidden="1" w:unhideWhenUsed="1" w:name="List 5"/>
+    <w:lsdException w:semiHidden="1" w:unhideWhenUsed="1" w:name="List Bullet 2"/>
+    <w:lsdException w:semiHidden="1" w:unhideWhenUsed="1" w:name="List Bullet 3"/>
+    <w:lsdException w:semiHidden="1" w:unhideWhenUsed="1" w:name="List Bullet 4"/>
+    <w:lsdException w:semiHidden="1" w:unhideWhenUsed="1" w:name="List Bullet 5"/>
+    <w:lsdException w:semiHidden="1" w:unhideWhenUsed="1" w:name="List Number 2"/>
+    <w:lsdException w:semiHidden="1" w:unhideWhenUsed="1" w:name="List Number 3"/>
+    <w:lsdException w:semiHidden="1" w:unhideWhenUsed="1" w:name="List Number 4"/>
+    <w:lsdException w:semiHidden="1" w:unhideWhenUsed="1" w:name="List Number 5"/>
+    <w:lsdException w:qFormat="1" w:uiPriority="10" w:name="Title"/>
+    <w:lsdException w:semiHidden="1" w:unhideWhenUsed="1" w:name="Closing"/>
+    <w:lsdException w:semiHidden="1" w:unhideWhenUsed="1" w:name="Signature"/>
+    <w:lsdException w:semiHidden="1" w:uiPriority="1" w:unhideWhenUsed="1" w:name="Default Paragraph Font"/>
+    <w:lsdException w:semiHidden="1" w:unhideWhenUsed="1" w:name="Body Text"/>
+    <w:lsdException w:semiHidden="1" w:unhideWhenUsed="1" w:name="Body Text Indent"/>
+    <w:lsdException w:semiHidden="1" w:unhideWhenUsed="1" w:name="List Continue"/>
+    <w:lsdException w:semiHidden="1" w:unhideWhenUsed="1" w:name="List Continue 2"/>
+    <w:lsdException w:semiHidden="1" w:unhideWhenUsed="1" w:name="List Continue 3"/>
+    <w:lsdException w:semiHidden="1" w:unhideWhenUsed="1" w:name="List Continue 4"/>
+    <w:lsdException w:semiHidden="1" w:unhideWhenUsed="1" w:name="List Continue 5"/>
+    <w:lsdException w:semiHidden="1" w:unhideWhenUsed="1" w:name="Message Header"/>
+    <w:lsdException w:qFormat="1" w:uiPriority="11" w:name="Subtitle"/>
+    <w:lsdException w:semiHidden="1" w:unhideWhenUsed="1" w:name="Salutation"/>
+    <w:lsdException w:semiHidden="1" w:unhideWhenUsed="1" w:name="Date"/>
+    <w:lsdException w:semiHidden="1" w:unhideWhenUsed="1" w:name="Body Text First Indent"/>
+    <w:lsdException w:semiHidden="1" w:unhideWhenUsed="1" w:name="Body Text First Indent 2"/>
+    <w:lsdException w:semiHidden="1" w:unhideWhenUsed="1" w:name="Note Heading"/>
+    <w:lsdException w:semiHidden="1" w:unhideWhenUsed="1" w:name="Body Text 2"/>
+    <w:lsdException w:semiHidden="1" w:unhideWhenUsed="1" w:name="Body Text 3"/>
+    <w:lsdException w:semiHidden="1" w:unhideWhenUsed="1" w:name="Body Text Indent 2"/>
+    <w:lsdException w:semiHidden="1" w:unhideWhenUsed="1" w:name="Body Text Indent 3"/>
+    <w:lsdException w:semiHidden="1" w:unhideWhenUsed="1" w:name="Block Text"/>
+    <w:lsdException w:semiHidden="1" w:unhideWhenUsed="1" w:name="Hyperlink"/>
+    <w:lsdException w:semiHidden="1" w:unhideWhenUsed="1" w:name="FollowedHyperlink"/>
+    <w:lsdException w:qFormat="1" w:uiPriority="22" w:name="Strong"/>
+    <w:lsdException w:qFormat="1" w:uiPriority="20" w:name="Emphasis"/>
+    <w:lsdException w:semiHidden="1" w:unhideWhenUsed="1" w:name="Document Map"/>
+    <w:lsdException w:semiHidden="1" w:unhideWhenUsed="1" w:name="Plain Text"/>
+    <w:lsdException w:semiHidden="1" w:unhideWhenUsed="1" w:name="E-mail Signature"/>
+    <w:lsdException w:semiHidden="1" w:unhideWhenUsed="1" w:name="HTML Top of Form"/>
+    <w:lsdException w:semiHidden="1" w:unhideWhenUsed="1" w:name="HTML Bottom of Form"/>
+    <w:lsdException w:semiHidden="1" w:unhideWhenUsed="1" w:name="Normal (Web)"/>
+    <w:lsdException w:semiHidden="1" w:unhideWhenUsed="1" w:name="HTML Acronym"/>
+    <w:lsdException w:semiHidden="1" w:unhideWhenUsed="1" w:name="HTML Address"/>
+    <w:lsdException w:semiHidden="1" w:unhideWhenUsed="1" w:name="HTML Cite"/>
+    <w:lsdException w:semiHidden="1" w:unhideWhenUsed="1" w:name="HTML Code"/>
+    <w:lsdException w:semiHidden="1" w:unhideWhenUsed="1" w:name="HTML Definition"/>
+    <w:lsdException w:semiHidden="1" w:unhideWhenUsed="1" w:name="HTML Keyboard"/>
+    <w:lsdException w:semiHidden="1" w:unhideWhenUsed="1" w:name="HTML Preformatted"/>
+    <w:lsdException w:semiHidden="1" w:unhideWhenUsed="1" w:name="HTML Sample"/>
+    <w:lsdException w:semiHidden="1" w:unhideWhenUsed="1" w:name="HTML Typewriter"/>
+    <w:lsdException w:semiHidden="1" w:unhideWhenUsed="1" w:name="HTML Variable"/>
+    <w:lsdException w:semiHidden="1" w:unhideWhenUsed="1" w:name="Normal Table"/>
+    <w:lsdException w:semiHidden="1" w:unhideWhenUsed="1" w:name="annotation subject"/>
+    <w:lsdException w:semiHidden="1" w:unhideWhenUsed="1" w:name="No List"/>
+    <w:lsdException w:semiHidden="1" w:unhideWhenUsed="1" w:name="Outline List 1"/>
+    <w:lsdException w:semiHidden="1" w:unhideWhenUsed="1" w:name="Outline List 2"/>
+    <w:lsdException w:semiHidden="1" w:unhideWhenUsed="1" w:name="Outline List 3"/>
+    <w:lsdException w:semiHidden="1" w:unhideWhenUsed="1" w:name="Table Simple 1"/>
+    <w:lsdException w:semiHidden="1" w:unhideWhenUsed="1" w:name="Table Simple 2"/>
+    <w:lsdException w:semiHidden="1" w:unhideWhenUsed="1" w:name="Table Simple 3"/>
+    <w:lsdException w:semiHidden="1" w:unhideWhenUsed="1" w:name="Table Classic 1"/>
+    <w:lsdException w:semiHidden="1" w:unhideWhenUsed="1" w:name="Table Classic 2"/>
+    <w:lsdException w:semiHidden="1" w:unhideWhenUsed="1" w:name="Table Classic 3"/>
+    <w:lsdException w:semiHidden="1" w:unhideWhenUsed="1" w:name="Table Classic 4"/>
+    <w:lsdException w:semiHidden="1" w:unhideWhenUsed="1" w:name="Table Colorful 1"/>
+    <w:lsdException w:semiHidden="1" w:unhideWhenUsed="1" w:name="Table Colorful 2"/>
+    <w:lsdException w:semiHidden="1" w:unhideWhenUsed="1" w:name="Table Colorful 3"/>
+    <w:lsdException w:semiHidden="1" w:unhideWhenUsed="1" w:name="Table Columns 1"/>
+    <w:lsdException w:semiHidden="1" w:unhideWhenUsed="1" w:name="Table Columns 2"/>
+    <w:lsdException w:semiHidden="1" w:unhideWhenUsed="1" w:name="Table Columns 3"/>
+    <w:lsdException w:semiHidden="1" w:unhideWhenUsed="1" w:name="Table Columns 4"/>
+    <w:lsdException w:semiHidden="1" w:unhideWhenUsed="1" w:name="Table Columns 5"/>
+    <w:lsdException w:semiHidden="1" w:unhideWhenUsed="1" w:name="Table Grid 1"/>
+    <w:lsdException w:semiHidden="1" w:unhideWhenUsed="1" w:name="Table Grid 2"/>
+    <w:lsdException w:semiHidden="1" w:unhideWhenUsed="1" w:name="Table Grid 3"/>
+    <w:lsdException w:semiHidden="1" w:unhideWhenUsed="1" w:name="Table Grid 4"/>
+    <w:lsdException w:semiHidden="1" w:unhideWhenUsed="1" w:name="Table Grid 5"/>
+    <w:lsdException w:semiHidden="1" w:unhideWhenUsed="1" w:name="Table Grid 6"/>
+    <w:lsdException w:semiHidden="1" w:unhideWhenUsed="1" w:name="Table Grid 7"/>
+    <w:lsdException w:semiHidden="1" w:unhideWhenUsed="1" w:name="Table Grid 8"/>
+    <w:lsdException w:semiHidden="1" w:unhideWhenUsed="1" w:name="Table List 1"/>
+    <w:lsdException w:semiHidden="1" w:unhideWhenUsed="1" w:name="Table List 2"/>
+    <w:lsdException w:semiHidden="1" w:unhideWhenUsed="1" w:name="Table List 3"/>
+    <w:lsdException w:semiHidden="1" w:unhideWhenUsed="1" w:name="Table List 4"/>
+    <w:lsdException w:semiHidden="1" w:unhideWhenUsed="1" w:name="Table List 5"/>
+    <w:lsdException w:semiHidden="1" w:unhideWhenUsed="1" w:name="Table List 6"/>
+    <w:lsdException w:semiHidden="1" w:unhideWhenUsed="1" w:name="Table List 7"/>
+    <w:lsdException w:semiHidden="1" w:unhideWhenUsed="1" w:name="Table List 8"/>
+    <w:lsdException w:semiHidden="1" w:unhideWhenUsed="1" w:name="Table 3D effects 1"/>
+    <w:lsdException w:semiHidden="1" w:unhideWhenUsed="1" w:name="Table 3D effects 2"/>
+    <w:lsdException w:semiHidden="1" w:unhideWhenUsed="1" w:name="Table 3D effects 3"/>
+    <w:lsdException w:semiHidden="1" w:unhideWhenUsed="1" w:name="Table Contemporary"/>
+    <w:lsdException w:semiHidden="1" w:unhideWhenUsed="1" w:name="Table Elegant"/>
+    <w:lsdException w:semiHidden="1" w:unhideWhenUsed="1" w:name="Table Professional"/>
+    <w:lsdException w:semiHidden="1" w:unhideWhenUsed="1" w:name="Table Subtle 1"/>
+    <w:lsdException w:semiHidden="1" w:unhideWhenUsed="1" w:name="Table Subtle 2"/>
+    <w:lsdException w:semiHidden="1" w:unhideWhenUsed="1" w:name="Table Web 1"/>
+    <w:lsdException w:semiHidden="1" w:unhideWhenUsed="1" w:name="Table Web 2"/>
+    <w:lsdException w:semiHidden="1" w:unhideWhenUsed="1" w:name="Table Web 3"/>
+    <w:lsdException w:semiHidden="1" w:unhideWhenUsed="1" w:name="Balloon Text"/>
+    <w:lsdException w:uiPriority="39" w:name="Table Grid"/>
+    <w:lsdException w:semiHidden="1" w:unhideWhenUsed="1" w:name="Table Theme"/>
+    <w:lsdException w:semiHidden="1" w:name="Placeholder Text"/>
+    <w:lsdException w:qFormat="1" w:uiPriority="1" w:name="No Spacing"/>
+    <w:lsdException w:uiPriority="60" w:name="Light Shading"/>
+    <w:lsdException w:uiPriority="61" w:name="Light List"/>
+    <w:lsdException w:uiPriority="62" w:name="Light Grid"/>
+    <w:lsdException w:uiPriority="63" w:name="Medium Shading 1"/>
+    <w:lsdException w:uiPriority="64" w:name="Medium Shading 2"/>
+    <w:lsdException w:uiPriority="65" w:name="Medium List 1"/>
+    <w:lsdException w:uiPriority="66" w:name="Medium List 2"/>
+    <w:lsdException w:uiPriority="67" w:name="Medium Grid 1"/>
+    <w:lsdException w:uiPriority="68" w:name="Medium Grid 2"/>
+    <w:lsdException w:uiPriority="69" w:name="Medium Grid 3"/>
+    <w:lsdException w:uiPriority="70" w:name="Dark List"/>
+    <w:lsdException w:uiPriority="71" w:name="Colorful Shading"/>
+    <w:lsdException w:uiPriority="72" w:name="Colorful List"/>
+    <w:lsdException w:uiPriority="73" w:name="Colorful Grid"/>
+    <w:lsdException w:uiPriority="60" w:name="Light Shading Accent 1"/>
+    <w:lsdException w:uiPriority="61" w:name="Light List Accent 1"/>
+    <w:lsdException w:uiPriority="62" w:name="Light Grid Accent 1"/>
+    <w:lsdException w:uiPriority="63" w:name="Medium Shading 1 Accent 1"/>
+    <w:lsdException w:uiPriority="64" w:name="Medium Shading 2 Accent 1"/>
+    <w:lsdException w:uiPriority="65" w:name="Medium List 1 Accent 1"/>
+    <w:lsdException w:semiHidden="1" w:name="Revision"/>
+    <w:lsdException w:qFormat="1" w:uiPriority="34" w:name="List Paragraph"/>
+    <w:lsdException w:qFormat="1" w:uiPriority="29" w:name="Quote"/>
+    <w:lsdException w:qFormat="1" w:uiPriority="30" w:name="Intense Quote"/>
+    <w:lsdException w:uiPriority="66" w:name="Medium List 2 Accent 1"/>
+    <w:lsdException w:uiPriority="67" w:name="Medium Grid 1 Accent 1"/>
+    <w:lsdException w:uiPriority="68" w:name="Medium Grid 2 Accent 1"/>
+    <w:lsdException w:uiPriority="69" w:name="Medium Grid 3 Accent 1"/>
+    <w:lsdException w:uiPriority="70" w:name="Dark List Accent 1"/>
+    <w:lsdException w:uiPriority="71" w:name="Colorful Shading Accent 1"/>
+    <w:lsdException w:uiPriority="72" w:name="Colorful List Accent 1"/>
+    <w:lsdException w:uiPriority="73" w:name="Colorful Grid Accent 1"/>
+    <w:lsdException w:uiPriority="60" w:name="Light Shading Accent 2"/>
+    <w:lsdException w:uiPriority="61" w:name="Light List Accent 2"/>
+    <w:lsdException w:uiPriority="62" w:name="Light Grid Accent 2"/>
+    <w:lsdException w:uiPriority="63" w:name="Medium Shading 1 Accent 2"/>
+    <w:lsdException w:uiPriority="64" w:name="Medium Shading 2 Accent 2"/>
+    <w:lsdException w:uiPriority="65" w:name="Medium List 1 Accent 2"/>
+    <w:lsdException w:uiPriority="66" w:name="Medium List 2 Accent 2"/>
+    <w:lsdException w:uiPriority="67" w:name="Medium Grid 1 Accent 2"/>
+    <w:lsdException w:uiPriority="68" w:name="Medium Grid 2 Accent 2"/>
+    <w:lsdException w:uiPriority="69" w:name="Medium Grid 3 Accent 2"/>
+    <w:lsdException w:uiPriority="70" w:name="Dark List Accent 2"/>
+    <w:lsdException w:uiPriority="71" w:name="Colorful Shading Accent 2"/>
+    <w:lsdException w:uiPriority="72" w:name="Colorful List Accent 2"/>
+    <w:lsdException w:uiPriority="73" w:name="Colorful Grid Accent 2"/>
+    <w:lsdException w:uiPriority="60" w:name="Light Shading Accent 3"/>
+    <w:lsdException w:uiPriority="61" w:name="Light List Accent 3"/>
+    <w:lsdException w:uiPriority="62" w:name="Light Grid Accent 3"/>
+    <w:lsdException w:uiPriority="63" w:name="Medium Shading 1 Accent 3"/>
+    <w:lsdException w:uiPriority="64" w:name="Medium Shading 2 Accent 3"/>
+    <w:lsdException w:uiPriority="65" w:name="Medium List 1 Accent 3"/>
+    <w:lsdException w:uiPriority="66" w:name="Medium List 2 Accent 3"/>
+    <w:lsdException w:uiPriority="67" w:name="Medium Grid 1 Accent 3"/>
+    <w:lsdException w:uiPriority="68" w:name="Medium Grid 2 Accent 3"/>
+    <w:lsdException w:uiPriority="69" w:name="Medium Grid 3 Accent 3"/>
+    <w:lsdException w:uiPriority="70" w:name="Dark List Accent 3"/>
+    <w:lsdException w:uiPriority="71" w:name="Colorful Shading Accent 3"/>
+    <w:lsdException w:uiPriority="72" w:name="Colorful List Accent 3"/>
+    <w:lsdException w:uiPriority="73" w:name="Colorful Grid Accent 3"/>
+    <w:lsdException w:uiPriority="60" w:name="Light Shading Accent 4"/>
+    <w:lsdException w:uiPriority="61" w:name="Light List Accent 4"/>
+    <w:lsdException w:uiPriority="62" w:name="Light Grid Accent 4"/>
+    <w:lsdException w:uiPriority="63" w:name="Medium Shading 1 Accent 4"/>
+    <w:lsdException w:uiPriority="64" w:name="Medium Shading 2 Accent 4"/>
+    <w:lsdException w:uiPriority="65" w:name="Medium List 1 Accent 4"/>
+    <w:lsdException w:uiPriority="66" w:name="Medium List 2 Accent 4"/>
+    <w:lsdException w:uiPriority="67" w:name="Medium Grid 1 Accent 4"/>
+    <w:lsdException w:uiPriority="68" w:name="Medium Grid 2 Accent 4"/>
+    <w:lsdException w:uiPriority="69" w:name="Medium Grid 3 Accent 4"/>
+    <w:lsdException w:uiPriority="70" w:name="Dark List Accent 4"/>
+    <w:lsdException w:uiPriority="71" w:name="Colorful Shading Accent 4"/>
+    <w:lsdException w:uiPriority="72" w:name="Colorful List Accent 4"/>
+    <w:lsdException w:uiPriority="73" w:name="Colorful Grid Accent 4"/>
+    <w:lsdException w:uiPriority="60" w:name="Light Shading Accent 5"/>
+    <w:lsdException w:uiPriority="61" w:name="Light List Accent 5"/>
+    <w:lsdException w:uiPriority="62" w:name="Light Grid Accent 5"/>
+    <w:lsdException w:uiPriority="63" w:name="Medium Shading 1 Accent 5"/>
+    <w:lsdException w:uiPriority="64" w:name="Medium Shading 2 Accent 5"/>
+    <w:lsdException w:uiPriority="65" w:name="Medium List 1 Accent 5"/>
+    <w:lsdException w:uiPriority="66" w:name="Medium List 2 Accent 5"/>
+    <w:lsdException w:uiPriority="67" w:name="Medium Grid 1 Accent 5"/>
+    <w:lsdException w:uiPriority="68" w:name="Medium Grid 2 Accent 5"/>
+    <w:lsdException w:uiPriority="69" w:name="Medium Grid 3 Accent 5"/>
+    <w:lsdException w:uiPriority="70" w:name="Dark List Accent 5"/>
+    <w:lsdException w:uiPriority="71" w:name="Colorful Shading Accent 5"/>
+    <w:lsdException w:uiPriority="72" w:name="Colorful List Accent 5"/>
+    <w:lsdException w:uiPriority="73" w:name="Colorful Grid Accent 5"/>
+    <w:lsdException w:uiPriority="60" w:name="Light Shading Accent 6"/>
+    <w:lsdException w:uiPriority="61" w:name="Light List Accent 6"/>
+    <w:lsdException w:uiPriority="62" w:name="Light Grid Accent 6"/>
+    <w:lsdException w:uiPriority="63" w:name="Medium Shading 1 Accent 6"/>
+    <w:lsdException w:uiPriority="64" w:name="Medium Shading 2 Accent 6"/>
+    <w:lsdException w:uiPriority="65" w:name="Medium List 1 Accent 6"/>
+    <w:lsdException w:uiPriority="66" w:name="Medium List 2 Accent 6"/>
+    <w:lsdException w:uiPriority="67" w:name="Medium Grid 1 Accent 6"/>
+    <w:lsdException w:uiPriority="68" w:name="Medium Grid 2 Accent 6"/>
+    <w:lsdException w:uiPriority="69" w:name="Medium Grid 3 Accent 6"/>
+    <w:lsdException w:uiPriority="70" w:name="Dark List Accent 6"/>
+    <w:lsdException w:uiPriority="71" w:name="Colorful Shading Accent 6"/>
+    <w:lsdException w:uiPriority="72" w:name="Colorful List Accent 6"/>
+    <w:lsdException w:uiPriority="73" w:name="Colorful Grid Accent 6"/>
+    <w:lsdException w:qFormat="1" w:uiPriority="19" w:name="Subtle Emphasis"/>
+    <w:lsdException w:qFormat="1" w:uiPriority="21" w:name="Intense Emphasis"/>
+    <w:lsdException w:qFormat="1" w:uiPriority="31" w:name="Subtle Reference"/>
+    <w:lsdException w:qFormat="1" w:uiPriority="32" w:name="Intense Reference"/>
+    <w:lsdException w:qFormat="1" w:uiPriority="33" w:name="Book Title"/>
+    <w:lsdException w:semiHidden="1" w:uiPriority="37" w:unhideWhenUsed="1" w:name="Bibliography"/>
+    <w:lsdException w:qFormat="1" w:semiHidden="1" w:uiPriority="39" w:unhideWhenUsed="1" w:name="TOC Heading"/>
+    <w:lsdException w:uiPriority="41" w:name="Plain Table 1"/>
+    <w:lsdException w:uiPriority="42" w:name="Plain Table 2"/>
+    <w:lsdException w:uiPriority="43" w:name="Plain Table 3"/>
+    <w:lsdException w:uiPriority="44" w:name="Plain Table 4"/>
+    <w:lsdException w:uiPriority="45" w:name="Plain Table 5"/>
+    <w:lsdException w:uiPriority="40" w:name="Grid Table Light"/>
+    <w:lsdException w:uiPriority="46" w:name="Grid Table 1 Light"/>
+    <w:lsdException w:uiPriority="47" w:name="Grid Table 2"/>
+    <w:lsdException w:uiPriority="48" w:name="Grid Table 3"/>
+    <w:lsdException w:uiPriority="49" w:name="Grid Table 4"/>
+    <w:lsdException w:uiPriority="50" w:name="Grid Table 5 Dark"/>
+    <w:lsdException w:uiPriority="51" w:name="Grid Table 6 Colorful"/>
+    <w:lsdException w:uiPriority="52" w:name="Grid Table 7 Colorful"/>
+    <w:lsdException w:uiPriority="46" w:name="Grid Table 1 Light Accent 1"/>
+    <w:lsdException w:uiPriority="47" w:name="Grid Table 2 Accent 1"/>
+    <w:lsdException w:uiPriority="48" w:name="Grid Table 3 Accent 1"/>
+    <w:lsdException w:uiPriority="49" w:name="Grid Table 4 Accent 1"/>
+    <w:lsdException w:uiPriority="50" w:name="Grid Table 5 Dark Accent 1"/>
+    <w:lsdException w:uiPriority="51" w:name="Grid Table 6 Colorful Accent 1"/>
+    <w:lsdException w:uiPriority="52" w:name="Grid Table 7 Colorful Accent 1"/>
+    <w:lsdException w:uiPriority="46" w:name="Grid Table 1 Light Accent 2"/>
+    <w:lsdException w:uiPriority="47" w:name="Grid Table 2 Accent 2"/>
+    <w:lsdException w:uiPriority="48" w:name="Grid Table 3 Accent 2"/>
+    <w:lsdException w:uiPriority="49" w:name="Grid Table 4 Accent 2"/>
+    <w:lsdException w:uiPriority="50" w:name="Grid Table 5 Dark Accent 2"/>
+    <w:lsdException w:uiPriority="51" w:name="Grid Table 6 Colorful Accent 2"/>
+    <w:lsdException w:uiPriority="52" w:name="Grid Table 7 Colorful Accent 2"/>
+    <w:lsdException w:uiPriority="46" w:name="Grid Table 1 Light Accent 3"/>
+    <w:lsdException w:uiPriority="47" w:name="Grid Table 2 Accent 3"/>
+    <w:lsdException w:uiPriority="48" w:name="Grid Table 3 Accent 3"/>
+    <w:lsdException w:uiPriority="49" w:name="Grid Table 4 Accent 3"/>
+    <w:lsdException w:uiPriority="50" w:name="Grid Table 5 Dark Accent 3"/>
+    <w:lsdException w:uiPriority="51" w:name="Grid Table 6 Colorful Accent 3"/>
+    <w:lsdException w:uiPriority="52" w:name="Grid Table 7 Colorful Accent 3"/>
+    <w:lsdException w:uiPriority="46" w:name="Grid Table 1 Light Accent 4"/>
+    <w:lsdException w:uiPriority="47" w:name="Grid Table 2 Accent 4"/>
+    <w:lsdException w:uiPriority="48" w:name="Grid Table 3 Accent 4"/>
+    <w:lsdException w:uiPriority="49" w:name="Grid Table 4 Accent 4"/>
+    <w:lsdException w:uiPriority="50" w:name="Grid Table 5 Dark Accent 4"/>
+    <w:lsdException w:uiPriority="51" w:name="Grid Table 6 Colorful Accent 4"/>
+    <w:lsdException w:uiPriority="52" w:name="Grid Table 7 Colorful Accent 4"/>
+    <w:lsdException w:uiPriority="46" w:name="Grid Table 1 Light Accent 5"/>
+    <w:lsdException w:uiPriority="47" w:name="Grid Table 2 Accent 5"/>
+    <w:lsdException w:uiPriority="48" w:name="Grid Table 3 Accent 5"/>
+    <w:lsdException w:uiPriority="49" w:name="Grid Table 4 Accent 5"/>
+    <w:lsdException w:uiPriority="50" w:name="Grid Table 5 Dark Accent 5"/>
+    <w:lsdException w:uiPriority="51" w:name="Grid Table 6 Colorful Accent 5"/>
+    <w:lsdException w:uiPriority="52" w:name="Grid Table 7 Colorful Accent 5"/>
+    <w:lsdException w:uiPriority="46" w:name="Grid Table 1 Light Accent 6"/>
+    <w:lsdException w:uiPriority="47" w:name="Grid Table 2 Accent 6"/>
+    <w:lsdException w:uiPriority="48" w:name="Grid Table 3 Accent 6"/>
+    <w:lsdException w:uiPriority="49" w:name="Grid Table 4 Accent 6"/>
+    <w:lsdException w:uiPriority="50" w:name="Grid Table 5 Dark Accent 6"/>
+    <w:lsdException w:uiPriority="51" w:name="Grid Table 6 Colorful Accent 6"/>
+    <w:lsdException w:uiPriority="52" w:name="Grid Table 7 Colorful Accent 6"/>
+    <w:lsdException w:uiPriority="46" w:name="List Table 1 Light"/>
+    <w:lsdException w:uiPriority="47" w:name="List Table 2"/>
+    <w:lsdException w:uiPriority="48" w:name="List Table 3"/>
+    <w:lsdException w:uiPriority="49" w:name="List Table 4"/>
+    <w:lsdException w:uiPriority="50" w:name="List Table 5 Dark"/>
+    <w:lsdException w:uiPriority="51" w:name="List Table 6 Colorful"/>
+    <w:lsdException w:uiPriority="52" w:name="List Table 7 Colorful"/>
+    <w:lsdException w:uiPriority="46" w:name="List Table 1 Light Accent 1"/>
+    <w:lsdException w:uiPriority="47" w:name="List Table 2 Accent 1"/>
+    <w:lsdException w:uiPriority="48" w:name="List Table 3 Accent 1"/>
+    <w:lsdException w:uiPriority="49" w:name="List Table 4 Accent 1"/>
+    <w:lsdException w:uiPriority="50" w:name="List Table 5 Dark Accent 1"/>
+    <w:lsdException w:uiPriority="51" w:name="List Table 6 Colorful Accent 1"/>
+    <w:lsdException w:uiPriority="52" w:name="List Table 7 Colorful Accent 1"/>
+    <w:lsdException w:uiPriority="46" w:name="List Table 1 Light Accent 2"/>
+    <w:lsdException w:uiPriority="47" w:name="List Table 2 Accent 2"/>
+    <w:lsdException w:uiPriority="48" w:name="List Table 3 Accent 2"/>
+    <w:lsdException w:uiPriority="49" w:name="List Table 4 Accent 2"/>
+    <w:lsdException w:uiPriority="50" w:name="List Table 5 Dark Accent 2"/>
+    <w:lsdException w:uiPriority="51" w:name="List Table 6 Colorful Accent 2"/>
+    <w:lsdException w:uiPriority="52" w:name="List Table 7 Colorful Accent 2"/>
+    <w:lsdException w:uiPriority="46" w:name="List Table 1 Light Accent 3"/>
+    <w:lsdException w:uiPriority="47" w:name="List Table 2 Accent 3"/>
+    <w:lsdException w:uiPriority="48" w:name="List Table 3 Accent 3"/>
+    <w:lsdException w:uiPriority="49" w:name="List Table 4 Accent 3"/>
+    <w:lsdException w:uiPriority="50" w:name="List Table 5 Dark Accent 3"/>
+    <w:lsdException w:uiPriority="51" w:name="List Table 6 Colorful Accent 3"/>
+    <w:lsdException w:uiPriority="52" w:name="List Table 7 Colorful Accent 3"/>
+    <w:lsdException w:uiPriority="46" w:name="List Table 1 Light Accent 4"/>
+    <w:lsdException w:uiPriority="47" w:name="List Table 2 Accent 4"/>
+    <w:lsdException w:uiPriority="48" w:name="List Table 3 Accent 4"/>
+    <w:lsdException w:uiPriority="49" w:name="List Table 4 Accent 4"/>
+    <w:lsdException w:uiPriority="50" w:name="List Table 5 Dark Accent 4"/>
+    <w:lsdException w:uiPriority="51" w:name="List Table 6 Colorful Accent 4"/>
+    <w:lsdException w:uiPriority="52" w:name="List Table 7 Colorful Accent 4"/>
+    <w:lsdException w:uiPriority="46" w:name="List Table 1 Light Accent 5"/>
+    <w:lsdException w:uiPriority="47" w:name="List Table 2 Accent 5"/>
+    <w:lsdException w:uiPriority="48" w:name="List Table 3 Accent 5"/>
+    <w:lsdException w:uiPriority="49" w:name="List Table 4 Accent 5"/>
+    <w:lsdException w:uiPriority="50" w:name="List Table 5 Dark Accent 5"/>
+    <w:lsdException w:uiPriority="51" w:name="List Table 6 Colorful Accent 5"/>
+    <w:lsdException w:uiPriority="52" w:name="List Table 7 Colorful Accent 5"/>
+    <w:lsdException w:uiPriority="46" w:name="List Table 1 Light Accent 6"/>
+    <w:lsdException w:uiPriority="47" w:name="List Table 2 Accent 6"/>
+    <w:lsdException w:uiPriority="48" w:name="List Table 3 Accent 6"/>
+    <w:lsdException w:uiPriority="49" w:name="List Table 4 Accent 6"/>
+    <w:lsdException w:uiPriority="50" w:name="List Table 5 Dark Accent 6"/>
+    <w:lsdException w:uiPriority="51" w:name="List Table 6 Colorful Accent 6"/>
+    <w:lsdException w:uiPriority="52" w:name="List Table 7 Colorful Accent 6"/>
+    <w:lsdException w:semiHidden="1" w:unhideWhenUsed="1" w:name="Mention"/>
   </w:latentStyles>
-  <w:style w:type="paragraph" w:default="1" w:styleId="Normal">
+  <w:style w:type="paragraph" w:styleId="Normal" w:default="1">
     <w:name w:val="Normal"/>
     <w:qFormat/>
     <w:pPr>
-      <w:suppressAutoHyphens/>
-      <w:spacing w:after="160"/>
+      <w:widowControl/>
+      <w:suppressAutoHyphens w:val="true"/>
+      <w:bidi w:val="0"/>
+      <w:spacing w:lineRule="auto" w:line="259" w:before="0" w:after="160"/>
+      <w:jc w:val="left"/>
     </w:pPr>
+    <w:rPr>
+      <w:rFonts w:ascii="Calibri" w:hAnsi="Calibri" w:eastAsia="Droid Sans Fallback" w:cs="Times New Roman"/>
+      <w:color w:val="00000A"/>
+      <w:sz w:val="22"/>
+      <w:szCs w:val="22"/>
+      <w:lang w:val="es-ES" w:eastAsia="en-US" w:bidi="ar-SA"/>
+    </w:rPr>
   </w:style>
-  <w:style w:type="character" w:default="1" w:styleId="Fuentedeprrafopredeter">
+  <w:style w:type="character" w:styleId="DefaultParagraphFont" w:default="1">
     <w:name w:val="Default Paragraph Font"/>
     <w:uiPriority w:val="1"/>
     <w:semiHidden/>
     <w:unhideWhenUsed/>
-  </w:style>
-  <w:style w:type="table" w:default="1" w:styleId="Tablanormal">
-    <w:name w:val="Normal Table"/>
-    <w:uiPriority w:val="99"/>
-    <w:semiHidden/>
-    <w:unhideWhenUsed/>
-    <w:tblPr>
-      <w:tblInd w:w="0" w:type="dxa"/>
-      <w:tblCellMar>
-        <w:top w:w="0" w:type="dxa"/>
-        <w:left w:w="108" w:type="dxa"/>
-        <w:bottom w:w="0" w:type="dxa"/>
-        <w:right w:w="108" w:type="dxa"/>
-      </w:tblCellMar>
-    </w:tblPr>
-  </w:style>
-  <w:style w:type="numbering" w:default="1" w:styleId="Sinlista">
-    <w:name w:val="No List"/>
-    <w:uiPriority w:val="99"/>
-    <w:semiHidden/>
-    <w:unhideWhenUsed/>
+    <w:rPr/>
   </w:style>
   <w:style w:type="paragraph" w:styleId="Encabezado">
-    <w:name w:val="header"/>
+    <w:name w:val="Encabezado"/>
     <w:basedOn w:val="Normal"/>
     <w:next w:val="Cuerpodetexto"/>
     <w:pPr>
@@ -2502,26 +2479,28 @@
       <w:spacing w:before="240" w:after="120"/>
     </w:pPr>
     <w:rPr>
-      <w:rFonts w:ascii="Liberation Sans" w:hAnsi="Liberation Sans" w:cs="FreeSans"/>
+      <w:rFonts w:ascii="Liberation Sans" w:hAnsi="Liberation Sans" w:eastAsia="Droid Sans Fallback" w:cs="FreeSans"/>
       <w:sz w:val="28"/>
       <w:szCs w:val="28"/>
     </w:rPr>
   </w:style>
-  <w:style w:type="paragraph" w:customStyle="1" w:styleId="Cuerpodetexto">
+  <w:style w:type="paragraph" w:styleId="Cuerpodetexto" w:customStyle="1">
     <w:name w:val="Cuerpo de texto"/>
     <w:basedOn w:val="Normal"/>
     <w:pPr>
-      <w:spacing w:after="140" w:line="288" w:lineRule="auto"/>
+      <w:spacing w:lineRule="auto" w:line="288" w:before="0" w:after="140"/>
     </w:pPr>
+    <w:rPr/>
   </w:style>
   <w:style w:type="paragraph" w:styleId="Lista">
-    <w:name w:val="List"/>
+    <w:name w:val="Lista"/>
     <w:basedOn w:val="Cuerpodetexto"/>
+    <w:pPr/>
     <w:rPr>
       <w:rFonts w:cs="FreeSans"/>
     </w:rPr>
   </w:style>
-  <w:style w:type="paragraph" w:customStyle="1" w:styleId="Pie">
+  <w:style w:type="paragraph" w:styleId="Pie" w:customStyle="1">
     <w:name w:val="Pie"/>
     <w:basedOn w:val="Normal"/>
     <w:pPr>
@@ -2536,7 +2515,7 @@
       <w:szCs w:val="24"/>
     </w:rPr>
   </w:style>
-  <w:style w:type="paragraph" w:customStyle="1" w:styleId="ndice">
+  <w:style w:type="paragraph" w:styleId="Ndice" w:customStyle="1">
     <w:name w:val="Índice"/>
     <w:basedOn w:val="Normal"/>
     <w:pPr>
@@ -2546,9 +2525,45 @@
       <w:rFonts w:cs="FreeSans"/>
     </w:rPr>
   </w:style>
-  <w:style w:type="paragraph" w:styleId="Encabezadodelista">
+  <w:style w:type="paragraph" w:styleId="Encabezamiento">
+    <w:name w:val="Encabezamiento"/>
+    <w:basedOn w:val="Normal"/>
+    <w:pPr>
+      <w:keepNext/>
+      <w:spacing w:before="240" w:after="120"/>
+    </w:pPr>
+    <w:rPr>
+      <w:rFonts w:ascii="Liberation Sans" w:hAnsi="Liberation Sans" w:cs="FreeSans"/>
+      <w:sz w:val="28"/>
+      <w:szCs w:val="28"/>
+    </w:rPr>
+  </w:style>
+  <w:style w:type="paragraph" w:styleId="Toaheading">
     <w:name w:val="toa heading"/>
-    <w:basedOn w:val="Encabezado"/>
+    <w:basedOn w:val="Encabezamiento"/>
+    <w:pPr/>
+    <w:rPr/>
+  </w:style>
+  <w:style w:type="numbering" w:styleId="NoList" w:default="1">
+    <w:name w:val="No List"/>
+    <w:uiPriority w:val="99"/>
+    <w:semiHidden/>
+    <w:unhideWhenUsed/>
+  </w:style>
+  <w:style w:type="table" w:default="1" w:styleId="Tablanormal">
+    <w:name w:val="Normal Table"/>
+    <w:uiPriority w:val="99"/>
+    <w:semiHidden/>
+    <w:unhideWhenUsed/>
+    <w:tblPr>
+      <w:tblInd w:type="dxa" w:w="0"/>
+      <w:tblCellMar>
+        <w:top w:w="0" w:type="dxa"/>
+        <w:left w:w="108" w:type="dxa"/>
+        <w:bottom w:w="0" w:type="dxa"/>
+        <w:right w:w="108" w:type="dxa"/>
+      </w:tblCellMar>
+    </w:tblPr>
   </w:style>
 </w:styles>
 </file>
